--- a/23.一致性算法/1. 一致性算法.docx
+++ b/23.一致性算法/1. 一致性算法.docx
@@ -484,7 +484,7 @@
                     </pic:cNvPicPr>
                   </pic:nvPicPr>
                   <pic:blipFill>
-                    <a:blip r:embed="rId4"/>
+                    <a:blip r:embed="rId6"/>
                     <a:stretch>
                       <a:fillRect/>
                     </a:stretch>
@@ -617,7 +617,7 @@
                     </pic:cNvPicPr>
                   </pic:nvPicPr>
                   <pic:blipFill>
-                    <a:blip r:embed="rId5"/>
+                    <a:blip r:embed="rId7"/>
                     <a:stretch>
                       <a:fillRect/>
                     </a:stretch>
@@ -701,7 +701,7 @@
                     </pic:cNvPicPr>
                   </pic:nvPicPr>
                   <pic:blipFill>
-                    <a:blip r:embed="rId6"/>
+                    <a:blip r:embed="rId8"/>
                     <a:stretch>
                       <a:fillRect/>
                     </a:stretch>
@@ -897,7 +897,7 @@
                     </pic:cNvPicPr>
                   </pic:nvPicPr>
                   <pic:blipFill>
-                    <a:blip r:embed="rId7"/>
+                    <a:blip r:embed="rId9"/>
                     <a:stretch>
                       <a:fillRect/>
                     </a:stretch>
@@ -1046,7 +1046,7 @@
                     </pic:cNvPicPr>
                   </pic:nvPicPr>
                   <pic:blipFill>
-                    <a:blip r:embed="rId8"/>
+                    <a:blip r:embed="rId10"/>
                     <a:stretch>
                       <a:fillRect/>
                     </a:stretch>
@@ -1353,7 +1353,7 @@
                     </pic:cNvPicPr>
                   </pic:nvPicPr>
                   <pic:blipFill>
-                    <a:blip r:embed="rId9"/>
+                    <a:blip r:embed="rId11"/>
                     <a:stretch>
                       <a:fillRect/>
                     </a:stretch>
@@ -1895,7 +1895,7 @@
                     </pic:cNvPicPr>
                   </pic:nvPicPr>
                   <pic:blipFill>
-                    <a:blip r:embed="rId10"/>
+                    <a:blip r:embed="rId12"/>
                     <a:stretch>
                       <a:fillRect/>
                     </a:stretch>
@@ -2796,7 +2796,7 @@
                     </pic:cNvPicPr>
                   </pic:nvPicPr>
                   <pic:blipFill>
-                    <a:blip r:embed="rId11"/>
+                    <a:blip r:embed="rId13"/>
                     <a:stretch>
                       <a:fillRect/>
                     </a:stretch>
@@ -3055,7 +3055,7 @@
                     </pic:cNvPicPr>
                   </pic:nvPicPr>
                   <pic:blipFill>
-                    <a:blip r:embed="rId12"/>
+                    <a:blip r:embed="rId14"/>
                     <a:stretch>
                       <a:fillRect/>
                     </a:stretch>
@@ -3131,7 +3131,7 @@
                     </pic:cNvPicPr>
                   </pic:nvPicPr>
                   <pic:blipFill>
-                    <a:blip r:embed="rId13"/>
+                    <a:blip r:embed="rId15"/>
                     <a:stretch>
                       <a:fillRect/>
                     </a:stretch>
@@ -3286,7 +3286,7 @@
                     </pic:cNvPicPr>
                   </pic:nvPicPr>
                   <pic:blipFill>
-                    <a:blip r:embed="rId14">
+                    <a:blip r:embed="rId16">
                       <a:extLst>
                         <a:ext uri="{28A0092B-C50C-407E-A947-70E740481C1C}">
                           <a14:useLocalDpi xmlns:a14="http://schemas.microsoft.com/office/drawing/2010/main" val="0"/>
@@ -3437,11 +3437,15 @@
         <w:tab/>
       </w:r>
       <w:r>
+        <w:rPr>
+          <w:color w:val="FF0000"/>
+        </w:rPr>
         <w:t>Gossip</w:t>
       </w:r>
       <w:r>
         <w:rPr>
           <w:rFonts w:hint="eastAsia"/>
+          <w:color w:val="FF0000"/>
         </w:rPr>
         <w:t>（Cassandra的通信协议）</w:t>
       </w:r>
@@ -3629,7 +3633,7 @@
                     </pic:cNvPicPr>
                   </pic:nvPicPr>
                   <pic:blipFill>
-                    <a:blip r:embed="rId15">
+                    <a:blip r:embed="rId17">
                       <a:extLst>
                         <a:ext uri="{28A0092B-C50C-407E-A947-70E740481C1C}">
                           <a14:useLocalDpi xmlns:a14="http://schemas.microsoft.com/office/drawing/2010/main" val="0"/>
@@ -3752,7 +3756,7 @@
                     </pic:cNvPicPr>
                   </pic:nvPicPr>
                   <pic:blipFill>
-                    <a:blip r:embed="rId16">
+                    <a:blip r:embed="rId18">
                       <a:extLst>
                         <a:ext uri="{28A0092B-C50C-407E-A947-70E740481C1C}">
                           <a14:useLocalDpi xmlns:a14="http://schemas.microsoft.com/office/drawing/2010/main" val="0"/>
@@ -3794,8 +3798,6 @@
         </w:rPr>
         <w:t>多数派</w:t>
       </w:r>
-      <w:bookmarkStart w:id="0" w:name="_GoBack"/>
-      <w:bookmarkEnd w:id="0"/>
     </w:p>
     <w:p>
       <w:pPr>
@@ -3868,11 +3870,15 @@
         <w:ind w:firstLine="420" w:firstLineChars="0"/>
         <w:rPr>
           <w:rFonts w:hint="eastAsia"/>
-        </w:rPr>
-      </w:pPr>
-      <w:r>
-        <w:rPr>
-          <w:rFonts w:hint="eastAsia"/>
+          <w:b/>
+          <w:bCs/>
+        </w:rPr>
+      </w:pPr>
+      <w:r>
+        <w:rPr>
+          <w:rFonts w:hint="eastAsia"/>
+          <w:b/>
+          <w:bCs/>
         </w:rPr>
         <w:t xml:space="preserve">paxos和raft </w:t>
       </w:r>
@@ -3947,11 +3953,15 @@
         <w:ind w:firstLine="420" w:firstLineChars="0"/>
         <w:rPr>
           <w:rFonts w:hint="eastAsia"/>
-        </w:rPr>
-      </w:pPr>
-      <w:r>
-        <w:rPr>
-          <w:rFonts w:hint="eastAsia"/>
+          <w:b/>
+          <w:bCs/>
+        </w:rPr>
+      </w:pPr>
+      <w:r>
+        <w:rPr>
+          <w:rFonts w:hint="eastAsia"/>
+          <w:b/>
+          <w:bCs/>
         </w:rPr>
         <w:t xml:space="preserve">zab和raft </w:t>
       </w:r>
@@ -3983,14 +3993,37 @@
         <w:ind w:firstLine="420" w:firstLineChars="0"/>
         <w:rPr>
           <w:rFonts w:hint="eastAsia"/>
-        </w:rPr>
-      </w:pPr>
-      <w:r>
-        <w:rPr>
-          <w:rFonts w:hint="eastAsia"/>
-        </w:rPr>
-        <w:t xml:space="preserve">共同点 </w:t>
-      </w:r>
+          <w:b/>
+          <w:bCs/>
+        </w:rPr>
+      </w:pPr>
+      <w:r>
+        <w:rPr>
+          <w:rFonts w:hint="eastAsia"/>
+          <w:b/>
+          <w:bCs/>
+        </w:rPr>
+        <w:t>共同点</w:t>
+      </w:r>
+      <w:r>
+        <w:rPr>
+          <w:rFonts w:hint="eastAsia"/>
+          <w:b/>
+          <w:bCs/>
+          <w:lang w:eastAsia="zh-CN"/>
+        </w:rPr>
+        <w:t>：</w:t>
+      </w:r>
+      <w:r>
+        <w:rPr>
+          <w:rFonts w:hint="eastAsia"/>
+          <w:b/>
+          <w:bCs/>
+        </w:rPr>
+        <w:t>都使用timeout来重新选择leader</w:t>
+      </w:r>
+      <w:bookmarkStart w:id="0" w:name="_GoBack"/>
+      <w:bookmarkEnd w:id="0"/>
     </w:p>
     <w:p>
       <w:pPr>
@@ -4007,7 +4040,7 @@
         <w:rPr>
           <w:rFonts w:hint="eastAsia"/>
         </w:rPr>
-        <w:t>都使用timeout来重新选择leader.</w:t>
+        <w:t>采用quorum来确定整个系统的一致性(也就是对某一个值的认可),这个quorum一般实现是集群中半数以上的服务器,zookeeper里还提供了带权重的quorum实现.</w:t>
       </w:r>
     </w:p>
     <w:p>
@@ -4025,7 +4058,7 @@
         <w:rPr>
           <w:rFonts w:hint="eastAsia"/>
         </w:rPr>
-        <w:t>采用quorum来确定整个系统的一致性(也就是对某一个值的认可),这个quorum一般实现是集群中半数以上的服务器,zookeeper里还提供了带权重的quorum实现.</w:t>
+        <w:t>都由leader来发起写操作.都采用心跳检测存活性..</w:t>
       </w:r>
     </w:p>
     <w:p>
@@ -4043,7 +4076,7 @@
         <w:rPr>
           <w:rFonts w:hint="eastAsia"/>
         </w:rPr>
-        <w:t>都由leader来发起写操作.都采用心跳检测存活性..</w:t>
+        <w:t xml:space="preserve">leader election都采用先到先得的投票方式 </w:t>
       </w:r>
     </w:p>
     <w:p>
@@ -4055,31 +4088,34 @@
         <w:ind w:firstLine="420" w:firstLineChars="0"/>
         <w:rPr>
           <w:rFonts w:hint="eastAsia"/>
-        </w:rPr>
-      </w:pPr>
-      <w:r>
-        <w:rPr>
-          <w:rFonts w:hint="eastAsia"/>
-        </w:rPr>
-        <w:t xml:space="preserve">leader election都采用先到先得的投票方式 </w:t>
-      </w:r>
-    </w:p>
-    <w:p>
-      <w:pPr>
-        <w:numPr>
-          <w:ilvl w:val="0"/>
-          <w:numId w:val="0"/>
-        </w:numPr>
-        <w:ind w:firstLine="420" w:firstLineChars="0"/>
-        <w:rPr>
-          <w:rFonts w:hint="eastAsia"/>
-        </w:rPr>
-      </w:pPr>
-      <w:r>
-        <w:rPr>
-          <w:rFonts w:hint="eastAsia"/>
-        </w:rPr>
-        <w:t xml:space="preserve">区别在于选主的方式 </w:t>
+          <w:b/>
+          <w:bCs/>
+        </w:rPr>
+      </w:pPr>
+      <w:r>
+        <w:rPr>
+          <w:rFonts w:hint="eastAsia"/>
+          <w:b/>
+          <w:bCs/>
+        </w:rPr>
+        <w:t>区别</w:t>
+      </w:r>
+      <w:r>
+        <w:rPr>
+          <w:rFonts w:hint="eastAsia"/>
+          <w:b/>
+          <w:bCs/>
+          <w:lang w:eastAsia="zh-CN"/>
+        </w:rPr>
+        <w:t>：</w:t>
+      </w:r>
+      <w:r>
+        <w:rPr>
+          <w:rFonts w:hint="eastAsia"/>
+          <w:b/>
+          <w:bCs/>
+        </w:rPr>
+        <w:t xml:space="preserve">在于选主的方式 </w:t>
       </w:r>
     </w:p>
     <w:p>
@@ -4481,8 +4517,58 @@
 </w:document>
 </file>
 
+<file path=word/endnotes.xml><?xml version="1.0" encoding="utf-8"?>
+<w:endnotes xmlns:wpc="http://schemas.microsoft.com/office/word/2010/wordprocessingCanvas" xmlns:mc="http://schemas.openxmlformats.org/markup-compatibility/2006" xmlns:o="urn:schemas-microsoft-com:office:office" xmlns:r="http://schemas.openxmlformats.org/officeDocument/2006/relationships" xmlns:m="http://schemas.openxmlformats.org/officeDocument/2006/math" xmlns:v="urn:schemas-microsoft-com:vml" xmlns:wp14="http://schemas.microsoft.com/office/word/2010/wordprocessingDrawing" xmlns:wp="http://schemas.openxmlformats.org/drawingml/2006/wordprocessingDrawing" xmlns:w="http://schemas.openxmlformats.org/wordprocessingml/2006/main" xmlns:w14="http://schemas.microsoft.com/office/word/2010/wordml" xmlns:w15="http://schemas.microsoft.com/office/word/2012/wordml" xmlns:w10="urn:schemas-microsoft-com:office:word" xmlns:wpg="http://schemas.microsoft.com/office/word/2010/wordprocessingGroup" xmlns:wpi="http://schemas.microsoft.com/office/word/2010/wordprocessingInk" xmlns:wne="http://schemas.microsoft.com/office/word/2006/wordml" xmlns:wps="http://schemas.microsoft.com/office/word/2010/wordprocessingShape" xmlns:wpsCustomData="http://www.wps.cn/officeDocument/2013/wpsCustomData" mc:Ignorable="w14 w15 wp14">
+  <w:endnote w:type="separator" w:id="0">
+    <w:p>
+      <w:pPr>
+        <w:spacing w:line="240" w:lineRule="auto"/>
+      </w:pPr>
+      <w:r>
+        <w:separator/>
+      </w:r>
+    </w:p>
+  </w:endnote>
+  <w:endnote w:type="continuationSeparator" w:id="1">
+    <w:p>
+      <w:pPr>
+        <w:spacing w:line="240" w:lineRule="auto"/>
+      </w:pPr>
+      <w:r>
+        <w:continuationSeparator/>
+      </w:r>
+    </w:p>
+  </w:endnote>
+</w:endnotes>
+</file>
+
+<file path=word/footnotes.xml><?xml version="1.0" encoding="utf-8"?>
+<w:footnotes xmlns:wpc="http://schemas.microsoft.com/office/word/2010/wordprocessingCanvas" xmlns:mc="http://schemas.openxmlformats.org/markup-compatibility/2006" xmlns:o="urn:schemas-microsoft-com:office:office" xmlns:r="http://schemas.openxmlformats.org/officeDocument/2006/relationships" xmlns:m="http://schemas.openxmlformats.org/officeDocument/2006/math" xmlns:v="urn:schemas-microsoft-com:vml" xmlns:wp14="http://schemas.microsoft.com/office/word/2010/wordprocessingDrawing" xmlns:wp="http://schemas.openxmlformats.org/drawingml/2006/wordprocessingDrawing" xmlns:w="http://schemas.openxmlformats.org/wordprocessingml/2006/main" xmlns:w14="http://schemas.microsoft.com/office/word/2010/wordml" xmlns:w15="http://schemas.microsoft.com/office/word/2012/wordml" xmlns:w10="urn:schemas-microsoft-com:office:word" xmlns:wpg="http://schemas.microsoft.com/office/word/2010/wordprocessingGroup" xmlns:wpi="http://schemas.microsoft.com/office/word/2010/wordprocessingInk" xmlns:wne="http://schemas.microsoft.com/office/word/2006/wordml" xmlns:wps="http://schemas.microsoft.com/office/word/2010/wordprocessingShape" xmlns:wpsCustomData="http://www.wps.cn/officeDocument/2013/wpsCustomData" mc:Ignorable="w14 w15 wp14">
+  <w:footnote w:type="separator" w:id="0">
+    <w:p>
+      <w:pPr>
+        <w:spacing w:line="240" w:lineRule="auto"/>
+      </w:pPr>
+      <w:r>
+        <w:separator/>
+      </w:r>
+    </w:p>
+  </w:footnote>
+  <w:footnote w:type="continuationSeparator" w:id="1">
+    <w:p>
+      <w:pPr>
+        <w:spacing w:line="240" w:lineRule="auto"/>
+      </w:pPr>
+      <w:r>
+        <w:continuationSeparator/>
+      </w:r>
+    </w:p>
+  </w:footnote>
+</w:footnotes>
+</file>
+
 <file path=word/numbering.xml><?xml version="1.0" encoding="utf-8"?>
-<w:numbering xmlns:wpc="http://schemas.microsoft.com/office/word/2010/wordprocessingCanvas" xmlns:mc="http://schemas.openxmlformats.org/markup-compatibility/2006" xmlns:o="urn:schemas-microsoft-com:office:office" xmlns:r="http://schemas.openxmlformats.org/officeDocument/2006/relationships" xmlns:m="http://schemas.openxmlformats.org/officeDocument/2006/math" xmlns:v="urn:schemas-microsoft-com:vml" xmlns:wp14="http://schemas.microsoft.com/office/word/2010/wordprocessingDrawing" xmlns:wp="http://schemas.openxmlformats.org/drawingml/2006/wordprocessingDrawing" xmlns:w10="urn:schemas-microsoft-com:office:word" xmlns:w="http://schemas.openxmlformats.org/wordprocessingml/2006/main" xmlns:w14="http://schemas.microsoft.com/office/word/2010/wordml" xmlns:wpg="http://schemas.microsoft.com/office/word/2010/wordprocessingGroup" xmlns:wpi="http://schemas.microsoft.com/office/word/2010/wordprocessingInk" xmlns:wne="http://schemas.microsoft.com/office/word/2006/wordml" xmlns:wps="http://schemas.microsoft.com/office/word/2010/wordprocessingShape" mc:Ignorable="w14 wp14">
+<w:numbering xmlns:wpc="http://schemas.microsoft.com/office/word/2010/wordprocessingCanvas" xmlns:mc="http://schemas.openxmlformats.org/markup-compatibility/2006" xmlns:o="urn:schemas-microsoft-com:office:office" xmlns:r="http://schemas.openxmlformats.org/officeDocument/2006/relationships" xmlns:m="http://schemas.openxmlformats.org/officeDocument/2006/math" xmlns:v="urn:schemas-microsoft-com:vml" xmlns:wp14="http://schemas.microsoft.com/office/word/2010/wordprocessingDrawing" xmlns:wp="http://schemas.openxmlformats.org/drawingml/2006/wordprocessingDrawing" xmlns:w10="urn:schemas-microsoft-com:office:word" xmlns:w="http://schemas.openxmlformats.org/wordprocessingml/2006/main" xmlns:w14="http://schemas.microsoft.com/office/word/2010/wordml" xmlns:wpg="http://schemas.microsoft.com/office/word/2010/wordprocessingGroup" xmlns:wpi="http://schemas.microsoft.com/office/word/2010/wordprocessingInk" xmlns:wne="http://schemas.microsoft.com/office/word/2006/wordml" xmlns:wps="http://schemas.microsoft.com/office/word/2010/wordprocessingShape" xmlns:wpsCustomData="http://www.wps.cn/officeDocument/2013/wpsCustomData" mc:Ignorable="w14 wp14">
   <w:abstractNum w:abstractNumId="0">
     <w:nsid w:val="083D3D67"/>
     <w:multiLevelType w:val="multilevel"/>
@@ -4639,13 +4725,14 @@
 </file>
 
 <file path=word/styles.xml><?xml version="1.0" encoding="utf-8"?>
-<w:styles xmlns:mc="http://schemas.openxmlformats.org/markup-compatibility/2006" xmlns:o="urn:schemas-microsoft-com:office:office" xmlns:r="http://schemas.openxmlformats.org/officeDocument/2006/relationships" xmlns:m="http://schemas.openxmlformats.org/officeDocument/2006/math" xmlns:v="urn:schemas-microsoft-com:vml" xmlns:w="http://schemas.openxmlformats.org/wordprocessingml/2006/main" xmlns:w14="http://schemas.microsoft.com/office/word/2010/wordml" xmlns:w10="urn:schemas-microsoft-com:office:word" xmlns:sl="http://schemas.openxmlformats.org/schemaLibrary/2006/main" mc:Ignorable="w14">
+<w:styles xmlns:mc="http://schemas.openxmlformats.org/markup-compatibility/2006" xmlns:o="urn:schemas-microsoft-com:office:office" xmlns:r="http://schemas.openxmlformats.org/officeDocument/2006/relationships" xmlns:m="http://schemas.openxmlformats.org/officeDocument/2006/math" xmlns:v="urn:schemas-microsoft-com:vml" xmlns:w="http://schemas.openxmlformats.org/wordprocessingml/2006/main" xmlns:w14="http://schemas.microsoft.com/office/word/2010/wordml" xmlns:w10="urn:schemas-microsoft-com:office:word" xmlns:sl="http://schemas.openxmlformats.org/schemaLibrary/2006/main" xmlns:wpsCustomData="http://www.wps.cn/officeDocument/2013/wpsCustomData" mc:Ignorable="w14">
   <w:docDefaults>
     <w:rPrDefault>
       <w:rPr>
         <w:rFonts w:ascii="Times New Roman" w:hAnsi="Times New Roman" w:eastAsia="宋体" w:cs="Times New Roman"/>
       </w:rPr>
     </w:rPrDefault>
+    <w:pPrDefault/>
   </w:docDefaults>
   <w:latentStyles w:count="260" w:defQFormat="0" w:defUnhideWhenUsed="1" w:defSemiHidden="1" w:defUIPriority="99" w:defLockedState="0">
     <w:lsdException w:qFormat="1" w:unhideWhenUsed="0" w:uiPriority="0" w:semiHidden="0" w:name="Normal"/>
@@ -4918,7 +5005,7 @@
     <w:name w:val="heading 1"/>
     <w:basedOn w:val="1"/>
     <w:next w:val="1"/>
-    <w:link w:val="13"/>
+    <w:link w:val="15"/>
     <w:qFormat/>
     <w:uiPriority w:val="9"/>
     <w:pPr>
@@ -4937,7 +5024,7 @@
     <w:name w:val="heading 2"/>
     <w:basedOn w:val="1"/>
     <w:next w:val="1"/>
-    <w:link w:val="14"/>
+    <w:link w:val="16"/>
     <w:unhideWhenUsed/>
     <w:qFormat/>
     <w:uiPriority w:val="0"/>
@@ -4955,7 +5042,7 @@
     <w:name w:val="heading 3"/>
     <w:basedOn w:val="1"/>
     <w:next w:val="1"/>
-    <w:link w:val="15"/>
+    <w:link w:val="17"/>
     <w:unhideWhenUsed/>
     <w:qFormat/>
     <w:uiPriority w:val="0"/>
@@ -4972,7 +5059,7 @@
     <w:name w:val="heading 4"/>
     <w:basedOn w:val="1"/>
     <w:next w:val="1"/>
-    <w:link w:val="16"/>
+    <w:link w:val="18"/>
     <w:unhideWhenUsed/>
     <w:qFormat/>
     <w:uiPriority w:val="9"/>
@@ -4992,7 +5079,7 @@
     <w:name w:val="heading 5"/>
     <w:basedOn w:val="1"/>
     <w:next w:val="1"/>
-    <w:link w:val="17"/>
+    <w:link w:val="13"/>
     <w:unhideWhenUsed/>
     <w:qFormat/>
     <w:uiPriority w:val="9"/>
@@ -5012,7 +5099,7 @@
     <w:name w:val="heading 6"/>
     <w:basedOn w:val="1"/>
     <w:next w:val="1"/>
-    <w:link w:val="18"/>
+    <w:link w:val="14"/>
     <w:unhideWhenUsed/>
     <w:qFormat/>
     <w:uiPriority w:val="9"/>
@@ -5103,6 +5190,34 @@
     </w:rPr>
   </w:style>
   <w:style w:type="character" w:customStyle="1" w:styleId="13">
+    <w:name w:val="标题 5 字符"/>
+    <w:basedOn w:val="12"/>
+    <w:link w:val="6"/>
+    <w:qFormat/>
+    <w:uiPriority w:val="9"/>
+    <w:rPr>
+      <w:rFonts w:ascii="Times New Roman" w:hAnsi="Times New Roman" w:eastAsia="仿宋"/>
+      <w:b/>
+      <w:bCs/>
+      <w:sz w:val="24"/>
+      <w:szCs w:val="28"/>
+    </w:rPr>
+  </w:style>
+  <w:style w:type="character" w:customStyle="1" w:styleId="14">
+    <w:name w:val="标题 6 字符"/>
+    <w:basedOn w:val="12"/>
+    <w:link w:val="7"/>
+    <w:qFormat/>
+    <w:uiPriority w:val="9"/>
+    <w:rPr>
+      <w:rFonts w:eastAsia="仿宋" w:asciiTheme="majorAscii" w:hAnsiTheme="majorAscii" w:cstheme="majorBidi"/>
+      <w:b/>
+      <w:bCs/>
+      <w:sz w:val="24"/>
+      <w:szCs w:val="24"/>
+    </w:rPr>
+  </w:style>
+  <w:style w:type="character" w:customStyle="1" w:styleId="15">
     <w:name w:val="标题 1 字符"/>
     <w:basedOn w:val="12"/>
     <w:link w:val="2"/>
@@ -5116,7 +5231,7 @@
       <w:szCs w:val="44"/>
     </w:rPr>
   </w:style>
-  <w:style w:type="character" w:customStyle="1" w:styleId="14">
+  <w:style w:type="character" w:customStyle="1" w:styleId="16">
     <w:name w:val="标题 2 字符"/>
     <w:link w:val="3"/>
     <w:qFormat/>
@@ -5128,7 +5243,7 @@
       <w:szCs w:val="24"/>
     </w:rPr>
   </w:style>
-  <w:style w:type="character" w:customStyle="1" w:styleId="15">
+  <w:style w:type="character" w:customStyle="1" w:styleId="17">
     <w:name w:val="标题 3 字符"/>
     <w:link w:val="4"/>
     <w:qFormat/>
@@ -5140,7 +5255,7 @@
       <w:szCs w:val="24"/>
     </w:rPr>
   </w:style>
-  <w:style w:type="character" w:customStyle="1" w:styleId="16">
+  <w:style w:type="character" w:customStyle="1" w:styleId="18">
     <w:name w:val="标题 4 字符"/>
     <w:basedOn w:val="12"/>
     <w:link w:val="5"/>
@@ -5152,34 +5267,6 @@
       <w:bCs/>
       <w:sz w:val="24"/>
       <w:szCs w:val="28"/>
-    </w:rPr>
-  </w:style>
-  <w:style w:type="character" w:customStyle="1" w:styleId="17">
-    <w:name w:val="标题 5 字符"/>
-    <w:basedOn w:val="12"/>
-    <w:link w:val="6"/>
-    <w:qFormat/>
-    <w:uiPriority w:val="9"/>
-    <w:rPr>
-      <w:rFonts w:ascii="Times New Roman" w:hAnsi="Times New Roman" w:eastAsia="仿宋"/>
-      <w:b/>
-      <w:bCs/>
-      <w:sz w:val="24"/>
-      <w:szCs w:val="28"/>
-    </w:rPr>
-  </w:style>
-  <w:style w:type="character" w:customStyle="1" w:styleId="18">
-    <w:name w:val="标题 6 字符"/>
-    <w:basedOn w:val="12"/>
-    <w:link w:val="7"/>
-    <w:qFormat/>
-    <w:uiPriority w:val="9"/>
-    <w:rPr>
-      <w:rFonts w:eastAsia="仿宋" w:asciiTheme="majorAscii" w:hAnsiTheme="majorAscii" w:cstheme="majorBidi"/>
-      <w:b/>
-      <w:bCs/>
-      <w:sz w:val="24"/>
-      <w:szCs w:val="24"/>
     </w:rPr>
   </w:style>
   <w:style w:type="character" w:customStyle="1" w:styleId="19">

--- a/23.一致性算法/1. 一致性算法.docx
+++ b/23.一致性算法/1. 一致性算法.docx
@@ -79,7 +79,22 @@
           <w:rFonts w:hint="eastAsia"/>
           <w:lang w:val="en-US" w:eastAsia="zh-CN"/>
         </w:rPr>
-        <w:t>3、分布式三态：如果某个节点向另一个节点发起RPC(Remote procedure call)调用，即某个节点A 向另一个节点B 发送一个消息，节点B 根据收到的消息内容完成某些操作，并将操作的结果通过另一个消息返回给节点A，那么这个RPC 执行的结果有三种状态：“成功”、“失败”、“超时（未知）”，称之为分布式系统的三态。</w:t>
+        <w:t>3、分布式三态：如果某个节点向另一个节点发起RPC(Remote procedure call)调用，即某个节点A 向另一个节点B 发送一个消息，节点B 根据收到的消息内容完成某些操作，并将操作的结果通过另一个消息返回给节点A，那么这个RPC执行的结果有三种状态：</w:t>
+      </w:r>
+      <w:r>
+        <w:rPr>
+          <w:rFonts w:hint="eastAsia"/>
+          <w:color w:val="FF0000"/>
+          <w:lang w:val="en-US" w:eastAsia="zh-CN"/>
+        </w:rPr>
+        <w:t>“成功”、“失败”、“超时（未知）”，称之为分布式系统的三态</w:t>
+      </w:r>
+      <w:r>
+        <w:rPr>
+          <w:rFonts w:hint="eastAsia"/>
+          <w:lang w:val="en-US" w:eastAsia="zh-CN"/>
+        </w:rPr>
+        <w:t>。</w:t>
       </w:r>
     </w:p>
     <w:p>
@@ -270,23 +285,53 @@
           <w:rFonts w:hint="eastAsia"/>
           <w:lang w:val="en-US" w:eastAsia="zh-CN"/>
         </w:rPr>
-        <w:t>3、会话一致性(session consistency)：任何用户在某一次会话内一旦读到某个数据在某次更新后的值，这个用户在这次会话过程中不会再读到比这个值更旧的值。会话一致性通过引入会话的概念，在单调一致性的基础上进一步放松约束，会话一致性只保证单个用户单次会话内数据的单调修改，对于不同用户间的一致性和同一用户不同会话间的一致性没有保障。实践中有许多机制正好对应会话的概念，例如php中的session 概念。</w:t>
-      </w:r>
-    </w:p>
-    <w:p>
-      <w:pPr>
-        <w:ind w:firstLine="420" w:firstLineChars="0"/>
-        <w:rPr>
-          <w:rFonts w:hint="eastAsia"/>
-          <w:lang w:val="en-US" w:eastAsia="zh-CN"/>
-        </w:rPr>
-      </w:pPr>
-      <w:r>
-        <w:rPr>
-          <w:rFonts w:hint="eastAsia"/>
-          <w:lang w:val="en-US" w:eastAsia="zh-CN"/>
-        </w:rPr>
-        <w:t>4、最终一致性(eventual consistency)：最终一致性要求一旦更新成功，各个副本上的数据最终将达 到完全一致的状态，但达到完全一致状态所需要的时间不能保障。对于最终一致性系统而言，一个用户只要始终读取某一个副本的数据，则可以实现类似单调一致性的效果，但一旦用户更换读取的副本，则无法保障任何一致性。</w:t>
+        <w:t>3、会话一致性(session consistency)：任何用户在某一次会话内一旦读到某个数据在某次更新后的值，这个用户在这次会话过程中不会再读到比这个值更旧的值。</w:t>
+      </w:r>
+      <w:r>
+        <w:rPr>
+          <w:rFonts w:hint="eastAsia"/>
+          <w:color w:val="FF0000"/>
+          <w:lang w:val="en-US" w:eastAsia="zh-CN"/>
+        </w:rPr>
+        <w:t>会话一致性通过引入会话的概念，在单调一致性的基础上进一步放松约束，会话一致性只保证单个用户单次会话内数据的单调修改，对于不同用户间的一致性和同一用户不同会话间的一致性没有保障</w:t>
+      </w:r>
+      <w:r>
+        <w:rPr>
+          <w:rFonts w:hint="eastAsia"/>
+          <w:lang w:val="en-US" w:eastAsia="zh-CN"/>
+        </w:rPr>
+        <w:t>。实践中有许多机制正好对应会话的概念，例如php中的session 概念。</w:t>
+      </w:r>
+    </w:p>
+    <w:p>
+      <w:pPr>
+        <w:ind w:firstLine="420" w:firstLineChars="0"/>
+        <w:rPr>
+          <w:rFonts w:hint="eastAsia"/>
+          <w:lang w:val="en-US" w:eastAsia="zh-CN"/>
+        </w:rPr>
+      </w:pPr>
+      <w:r>
+        <w:rPr>
+          <w:rFonts w:hint="eastAsia"/>
+          <w:lang w:val="en-US" w:eastAsia="zh-CN"/>
+        </w:rPr>
+        <w:t>4、最终一致性(eventual consistency)：最终一致性要求一旦更新成功，各个副本上的数据最终将达到完全一致的状态，但达到完全一致状态所需要的时间不能保障。</w:t>
+      </w:r>
+      <w:r>
+        <w:rPr>
+          <w:rFonts w:hint="eastAsia"/>
+          <w:color w:val="FF0000"/>
+          <w:lang w:val="en-US" w:eastAsia="zh-CN"/>
+        </w:rPr>
+        <w:t>对于最终一致性系统而言，一个用户只要始终读取某一个副本的数据，则可以实现类似单调一致性的效果，但一旦用户更换读取的副本，则无法保障任何一致性</w:t>
+      </w:r>
+      <w:r>
+        <w:rPr>
+          <w:rFonts w:hint="eastAsia"/>
+          <w:lang w:val="en-US" w:eastAsia="zh-CN"/>
+        </w:rPr>
+        <w:t>。</w:t>
       </w:r>
     </w:p>
     <w:p>
@@ -1407,23 +1452,48 @@
           <w:rFonts w:hint="eastAsia"/>
           <w:lang w:val="en-US" w:eastAsia="zh-CN"/>
         </w:rPr>
-        <w:t>在primary-secondary 类型的协议中，副本被分为两大类，其中有且仅有一个副本作为primary 副本，除primary 以外的副本都作为secondary 副本。维护primary 副本的节点作为中心节点，中心节点负责维护数据的更新、并发控制、协调副本的一致性。</w:t>
-      </w:r>
-    </w:p>
-    <w:p>
-      <w:pPr>
-        <w:ind w:firstLine="420" w:firstLineChars="0"/>
-        <w:rPr>
-          <w:rFonts w:hint="eastAsia"/>
-          <w:lang w:val="en-US" w:eastAsia="zh-CN"/>
-        </w:rPr>
-      </w:pPr>
-      <w:r>
-        <w:rPr>
-          <w:rFonts w:hint="eastAsia"/>
-          <w:lang w:val="en-US" w:eastAsia="zh-CN"/>
-        </w:rPr>
-        <w:t>Primary-secondary 类型的协议一般要解决四大类问题：数据更新流程、数据读取方式、Primary 副本的确定和切换、数据同步（reconcile）。</w:t>
+        <w:t>在primary-secondary类型的协议中，副本被分为两大类，其中有且仅有一个副本作为primary副本，除primary以外的副本都作为secondary副本。</w:t>
+      </w:r>
+      <w:r>
+        <w:rPr>
+          <w:rFonts w:hint="eastAsia"/>
+          <w:color w:val="FF0000"/>
+          <w:lang w:val="en-US" w:eastAsia="zh-CN"/>
+        </w:rPr>
+        <w:t>维护primary副本的节点作为中心节点，中心节点负责维护数据的更新、并发控制、协调副本的一致性</w:t>
+      </w:r>
+      <w:r>
+        <w:rPr>
+          <w:rFonts w:hint="eastAsia"/>
+          <w:lang w:val="en-US" w:eastAsia="zh-CN"/>
+        </w:rPr>
+        <w:t>。</w:t>
+      </w:r>
+    </w:p>
+    <w:p>
+      <w:pPr>
+        <w:ind w:firstLine="420" w:firstLineChars="0"/>
+        <w:rPr>
+          <w:rFonts w:hint="eastAsia"/>
+          <w:lang w:val="en-US" w:eastAsia="zh-CN"/>
+        </w:rPr>
+      </w:pPr>
+      <w:r>
+        <w:rPr>
+          <w:rFonts w:hint="eastAsia"/>
+          <w:b/>
+          <w:bCs/>
+          <w:color w:val="FF0000"/>
+          <w:lang w:val="en-US" w:eastAsia="zh-CN"/>
+        </w:rPr>
+        <w:t>Primary-secondary类型的协议一般要解决四大类问题：数据更新流程、数据读取方式、Primary副本的确定和切换、数据同步（reconcile）</w:t>
+      </w:r>
+      <w:r>
+        <w:rPr>
+          <w:rFonts w:hint="eastAsia"/>
+          <w:lang w:val="en-US" w:eastAsia="zh-CN"/>
+        </w:rPr>
+        <w:t>。</w:t>
       </w:r>
     </w:p>
     <w:p>
@@ -1494,89 +1564,90 @@
       <w:r>
         <w:rPr>
           <w:rFonts w:hint="eastAsia"/>
-          <w:lang w:val="en-US" w:eastAsia="zh-CN"/>
-        </w:rPr>
-        <w:t>数据更新都由primary 节点协调完成。</w:t>
-      </w:r>
-    </w:p>
-    <w:p>
-      <w:pPr>
-        <w:ind w:firstLine="420" w:firstLineChars="0"/>
-        <w:rPr>
-          <w:rFonts w:hint="eastAsia"/>
-          <w:lang w:val="en-US" w:eastAsia="zh-CN"/>
-        </w:rPr>
-      </w:pPr>
-      <w:r>
-        <w:rPr>
-          <w:rFonts w:hint="eastAsia"/>
-          <w:lang w:val="en-US" w:eastAsia="zh-CN"/>
-        </w:rPr>
-        <w:t>2、外部节点将更新操作发给primary 节点</w:t>
-      </w:r>
-    </w:p>
-    <w:p>
-      <w:pPr>
-        <w:ind w:firstLine="420" w:firstLineChars="0"/>
-        <w:rPr>
-          <w:rFonts w:hint="eastAsia"/>
-          <w:lang w:val="en-US" w:eastAsia="zh-CN"/>
-        </w:rPr>
-      </w:pPr>
-      <w:r>
-        <w:rPr>
-          <w:rFonts w:hint="eastAsia"/>
-          <w:lang w:val="en-US" w:eastAsia="zh-CN"/>
-        </w:rPr>
-        <w:t>3、primary 节点进行并发控制即确定并发更新操作的先后顺序</w:t>
-      </w:r>
-    </w:p>
-    <w:p>
-      <w:pPr>
-        <w:ind w:firstLine="420" w:firstLineChars="0"/>
-        <w:rPr>
-          <w:rFonts w:hint="eastAsia"/>
-          <w:lang w:val="en-US" w:eastAsia="zh-CN"/>
-        </w:rPr>
-      </w:pPr>
-      <w:r>
-        <w:rPr>
-          <w:rFonts w:hint="eastAsia"/>
-          <w:lang w:val="en-US" w:eastAsia="zh-CN"/>
-        </w:rPr>
-        <w:t>4、primary 节点将更新操作发送给secondary 节点</w:t>
-      </w:r>
-    </w:p>
-    <w:p>
-      <w:pPr>
-        <w:ind w:firstLine="420" w:firstLineChars="0"/>
-        <w:rPr>
-          <w:rFonts w:hint="eastAsia"/>
-          <w:lang w:val="en-US" w:eastAsia="zh-CN"/>
-        </w:rPr>
-      </w:pPr>
-      <w:r>
-        <w:rPr>
-          <w:rFonts w:hint="eastAsia"/>
-          <w:lang w:val="en-US" w:eastAsia="zh-CN"/>
-        </w:rPr>
-        <w:t>5、primary 根据secondary 节点的完成情况决定更新是否成功并将结果返回外部节点</w:t>
-      </w:r>
-    </w:p>
-    <w:p>
-      <w:pPr>
-        <w:ind w:firstLine="420" w:firstLineChars="0"/>
-        <w:rPr>
-          <w:rFonts w:hint="eastAsia"/>
-          <w:lang w:val="en-US" w:eastAsia="zh-CN"/>
-        </w:rPr>
-      </w:pPr>
-      <w:r>
-        <w:rPr>
-          <w:rFonts w:hint="eastAsia"/>
-          <w:lang w:val="en-US" w:eastAsia="zh-CN"/>
-        </w:rPr>
-        <w:t>在工程实践中，如果由primary 直接同时发送给其他N 个副本发送数据，则每个 secondary 的更新吞吐受限于primary 总的出口网络带宽，最大为primary 网络出口带宽的1/N。为了解决这个问题，有些系统（例如，GFS），使用接力的方式同步数据，即primary 将更新发送给第一 个secondary 副本，第一个secondary 副本发送给第二secondary 副本，依次类推。</w:t>
+          <w:color w:val="FF0000"/>
+          <w:lang w:val="en-US" w:eastAsia="zh-CN"/>
+        </w:rPr>
+        <w:t>数据更新都由primary节点协调完成</w:t>
+      </w:r>
+    </w:p>
+    <w:p>
+      <w:pPr>
+        <w:ind w:firstLine="420" w:firstLineChars="0"/>
+        <w:rPr>
+          <w:rFonts w:hint="eastAsia"/>
+          <w:lang w:val="en-US" w:eastAsia="zh-CN"/>
+        </w:rPr>
+      </w:pPr>
+      <w:r>
+        <w:rPr>
+          <w:rFonts w:hint="eastAsia"/>
+          <w:lang w:val="en-US" w:eastAsia="zh-CN"/>
+        </w:rPr>
+        <w:t>2、外部节点将更新操作发给primary节点</w:t>
+      </w:r>
+    </w:p>
+    <w:p>
+      <w:pPr>
+        <w:ind w:firstLine="420" w:firstLineChars="0"/>
+        <w:rPr>
+          <w:rFonts w:hint="eastAsia"/>
+          <w:lang w:val="en-US" w:eastAsia="zh-CN"/>
+        </w:rPr>
+      </w:pPr>
+      <w:r>
+        <w:rPr>
+          <w:rFonts w:hint="eastAsia"/>
+          <w:lang w:val="en-US" w:eastAsia="zh-CN"/>
+        </w:rPr>
+        <w:t>3、primary节点进行并发控制即确定并发更新操作的先后顺序</w:t>
+      </w:r>
+    </w:p>
+    <w:p>
+      <w:pPr>
+        <w:ind w:firstLine="420" w:firstLineChars="0"/>
+        <w:rPr>
+          <w:rFonts w:hint="eastAsia"/>
+          <w:lang w:val="en-US" w:eastAsia="zh-CN"/>
+        </w:rPr>
+      </w:pPr>
+      <w:r>
+        <w:rPr>
+          <w:rFonts w:hint="eastAsia"/>
+          <w:lang w:val="en-US" w:eastAsia="zh-CN"/>
+        </w:rPr>
+        <w:t>4、primary节点将更新操作发送给secondary节点</w:t>
+      </w:r>
+    </w:p>
+    <w:p>
+      <w:pPr>
+        <w:ind w:firstLine="420" w:firstLineChars="0"/>
+        <w:rPr>
+          <w:rFonts w:hint="eastAsia"/>
+          <w:lang w:val="en-US" w:eastAsia="zh-CN"/>
+        </w:rPr>
+      </w:pPr>
+      <w:r>
+        <w:rPr>
+          <w:rFonts w:hint="eastAsia"/>
+          <w:lang w:val="en-US" w:eastAsia="zh-CN"/>
+        </w:rPr>
+        <w:t>5、primary根据secondary节点的完成情况决定更新是否成功并将结果返回外部节点</w:t>
+      </w:r>
+    </w:p>
+    <w:p>
+      <w:pPr>
+        <w:ind w:firstLine="420" w:firstLineChars="0"/>
+        <w:rPr>
+          <w:rFonts w:hint="eastAsia"/>
+          <w:lang w:val="en-US" w:eastAsia="zh-CN"/>
+        </w:rPr>
+      </w:pPr>
+      <w:r>
+        <w:rPr>
+          <w:rFonts w:hint="eastAsia"/>
+          <w:lang w:val="en-US" w:eastAsia="zh-CN"/>
+        </w:rPr>
+        <w:t>在工程实践中，如果由primary直接同时发送给其他N个副本发送数据，则每个 secondary的更新吞吐受限于primary总的出口网络带宽，最大为primary网络出口带宽的1/N。为了解决这个问题，有些系统（例如，GFS），使用接力的方式同步数据，即primary将更新发送给第一 个secondary副本，第一个secondary副本发送给第二secondary副本，依次类推。</w:t>
       </w:r>
     </w:p>
     <w:p>
@@ -1616,55 +1687,70 @@
           <w:rFonts w:hint="eastAsia"/>
           <w:lang w:val="en-US" w:eastAsia="zh-CN"/>
         </w:rPr>
-        <w:t>数据读取方式也与一致性高度相关。如果只需要最终一致性，则读取任何副本都可以满足需求。如果需要会话一致性，则可以为副本设置版本号，每次更新后递增版本号，用户读取副本时验证版本号，从而保证用户读到的数据在会话范围内单调递增。使用primary-secondary 比较困难的是实现强一致性。</w:t>
-      </w:r>
-    </w:p>
-    <w:p>
-      <w:pPr>
-        <w:ind w:firstLine="420" w:firstLineChars="0"/>
-        <w:rPr>
-          <w:rFonts w:hint="eastAsia"/>
-          <w:lang w:val="en-US" w:eastAsia="zh-CN"/>
-        </w:rPr>
-      </w:pPr>
-      <w:r>
-        <w:rPr>
-          <w:rFonts w:hint="eastAsia"/>
-          <w:lang w:val="en-US" w:eastAsia="zh-CN"/>
-        </w:rPr>
-        <w:t>由于数据的更新流程都是由primary 控制的，primary 副本上的数据一定是最新的，所以 如果始终只读primary 副本的数据，可以实现强一致性。如果只读primary 副本，则secondary 副本将不提供读服务。实践中，如果副本不与机器绑定，而是按照数据段为单位维护副本，仅有primary 副本提供读服务在很多场景下并不会造出机器资源浪费。</w:t>
-      </w:r>
-    </w:p>
-    <w:p>
-      <w:pPr>
-        <w:ind w:firstLine="420" w:firstLineChars="0"/>
-        <w:rPr>
-          <w:rFonts w:hint="eastAsia"/>
-          <w:lang w:val="en-US" w:eastAsia="zh-CN"/>
-        </w:rPr>
-      </w:pPr>
-      <w:r>
-        <w:rPr>
-          <w:rFonts w:hint="eastAsia"/>
-          <w:lang w:val="en-US" w:eastAsia="zh-CN"/>
-        </w:rPr>
-        <w:t>将副本分散到集群中个，假设primary 也是随机的确定的，那么每台机器上都有一些数据的primary 副本，也有另一些数据段的secondary 副本。从而某台服务器实际都提供读写服务。</w:t>
-      </w:r>
-    </w:p>
-    <w:p>
-      <w:pPr>
-        <w:ind w:firstLine="420" w:firstLineChars="0"/>
-        <w:rPr>
-          <w:rFonts w:hint="eastAsia"/>
-          <w:lang w:val="en-US" w:eastAsia="zh-CN"/>
-        </w:rPr>
-      </w:pPr>
-      <w:r>
-        <w:rPr>
-          <w:rFonts w:hint="eastAsia"/>
-          <w:lang w:val="en-US" w:eastAsia="zh-CN"/>
-        </w:rPr>
-        <w:t>由primary 控制节点secondary 节点的可用性。当primary 更新某个secondary 副本不成功时，primary 将该secondary 副本标记为不可用，从而用户不再读取该不可用的副本。不可用的 secondary 副本可以继续尝试与primary 同步数据，当与primary 完成数据同步后，primary 可以副本标记为可用。这种方式使得所有的可用的副本，无论是primary 还是secondary 都是可读的，且在一个确定的时间内，某secondary 副本要么更新到与primary 一致的最新状态，要么被标记为不可用，从而符合较高的一致性要求。这种方式依赖于一个中心元数据管理系统，用于记录哪些副本可用，哪些副本不可用。某种意义上，该方式通过降低系统的可用性来提高系统的一致性。</w:t>
+        <w:t>数据读取方式也与一致性高度相关。如果只需要最终一致性，则读取任何副本都可以满足需求。如果需要会话一致性，则可以为副本设置版本号，每次更新后递增版本号，用户读取副本时验证版本号，从而保证用户读到的数据在会话范围内单调递增。</w:t>
+      </w:r>
+      <w:r>
+        <w:rPr>
+          <w:rFonts w:hint="eastAsia"/>
+          <w:color w:val="FF0000"/>
+          <w:lang w:val="en-US" w:eastAsia="zh-CN"/>
+        </w:rPr>
+        <w:t>使用primary-secondary比较困难的是实现强一致性</w:t>
+      </w:r>
+      <w:r>
+        <w:rPr>
+          <w:rFonts w:hint="eastAsia"/>
+          <w:lang w:val="en-US" w:eastAsia="zh-CN"/>
+        </w:rPr>
+        <w:t>。</w:t>
+      </w:r>
+    </w:p>
+    <w:p>
+      <w:pPr>
+        <w:ind w:firstLine="420" w:firstLineChars="0"/>
+        <w:rPr>
+          <w:rFonts w:hint="eastAsia"/>
+          <w:lang w:val="en-US" w:eastAsia="zh-CN"/>
+        </w:rPr>
+      </w:pPr>
+      <w:r>
+        <w:rPr>
+          <w:rFonts w:hint="eastAsia"/>
+          <w:lang w:val="en-US" w:eastAsia="zh-CN"/>
+        </w:rPr>
+        <w:t>由于数据的更新流程都是由primary控制的，primary副本上的数据一定是最新的，所以 如果始终只读primary副本的数据，可以实现强一致性。如果只读primary副本，则secondary副本将不提供读服务。实践中，如果副本不与机器绑定，而是按照数据段为单位维护副本，仅有primary副本提供读服务在很多场景下并不会造出机器资源浪费。</w:t>
+      </w:r>
+    </w:p>
+    <w:p>
+      <w:pPr>
+        <w:ind w:firstLine="420" w:firstLineChars="0"/>
+        <w:rPr>
+          <w:rFonts w:hint="eastAsia"/>
+          <w:lang w:val="en-US" w:eastAsia="zh-CN"/>
+        </w:rPr>
+      </w:pPr>
+      <w:r>
+        <w:rPr>
+          <w:rFonts w:hint="eastAsia"/>
+          <w:lang w:val="en-US" w:eastAsia="zh-CN"/>
+        </w:rPr>
+        <w:t>将副本分散到集群中个，假设primary也是随机的确定的，那么每台机器上都有一些数据的primary副本，也有另一些数据段的secondary副本。从而某台服务器实际都提供读写服务。</w:t>
+      </w:r>
+    </w:p>
+    <w:p>
+      <w:pPr>
+        <w:ind w:firstLine="420" w:firstLineChars="0"/>
+        <w:rPr>
+          <w:rFonts w:hint="eastAsia"/>
+          <w:lang w:val="en-US" w:eastAsia="zh-CN"/>
+        </w:rPr>
+      </w:pPr>
+      <w:r>
+        <w:rPr>
+          <w:rFonts w:hint="eastAsia"/>
+          <w:lang w:val="en-US" w:eastAsia="zh-CN"/>
+        </w:rPr>
+        <w:t>由primary控制节点secondary节点的可用性。当primary更新某个secondary副本不成功时，primary将该secondary副本标记为不可用，从而用户不再读取该不可用的副本。不可用的 secondary副本可以继续尝试与primary同步数据，当与primary完成数据同步后，primary可以副本标记为可用。这种方式使得所有的可用的副本，无论是primary还是secondary都是可读的，且在一个确定的时间内，某secondary副本要么更新到与primary一致的最新状态，要么被标记为不可用，从而符合较高的一致性要求。这种方式依赖于一个中心元数据管理系统，用于记录哪些副本可用，哪些副本不可用。某种意义上，该方式通过降低系统的可用性来提高系统的一致性。</w:t>
       </w:r>
     </w:p>
     <w:p>
@@ -1704,39 +1790,39 @@
           <w:rFonts w:hint="eastAsia"/>
           <w:lang w:val="en-US" w:eastAsia="zh-CN"/>
         </w:rPr>
-        <w:t>在primary-secondary 类型的协议中，另一个核心的问题是如何确定primary 副本，尤其是在原primary 副本所在机器出现宕机等异常时，需要有某种机制切换primary 副本，使得某个secondary 副本成为新的primary 副本。</w:t>
-      </w:r>
-    </w:p>
-    <w:p>
-      <w:pPr>
-        <w:ind w:firstLine="420" w:firstLineChars="0"/>
-        <w:rPr>
-          <w:rFonts w:hint="eastAsia"/>
-          <w:lang w:val="en-US" w:eastAsia="zh-CN"/>
-        </w:rPr>
-      </w:pPr>
-      <w:r>
-        <w:rPr>
-          <w:rFonts w:hint="eastAsia"/>
-          <w:lang w:val="en-US" w:eastAsia="zh-CN"/>
-        </w:rPr>
-        <w:t>通常的，在primary-secondary 类型的分布式系统中，哪个副本是primary 这一信息都属于元信息，由专门的元数据服务器维护。执行更新操作时，首先查询元数据服务器获取副本的primary 信息，从而进一步执行数据更新流程。</w:t>
-      </w:r>
-    </w:p>
-    <w:p>
-      <w:pPr>
-        <w:ind w:firstLine="420" w:firstLineChars="0"/>
-        <w:rPr>
-          <w:rFonts w:hint="eastAsia"/>
-          <w:lang w:val="en-US" w:eastAsia="zh-CN"/>
-        </w:rPr>
-      </w:pPr>
-      <w:r>
-        <w:rPr>
-          <w:rFonts w:hint="eastAsia"/>
-          <w:lang w:val="en-US" w:eastAsia="zh-CN"/>
-        </w:rPr>
-        <w:t>由于分布式系统中可靠的发现节点异常是需要一定的探测时间的，这样的探测时间通常是10 秒级别，这也意味着一旦primary 异常，最多需要10 秒级别的发现时间，系统才能开始primary 的切换，在这10 秒时间内，由于没有primary，系统不能提供更 新服务，如果系统只能读primary 副本，则这段时间内甚至不能提供读服务。从这里可以看到，primary-backup 类副本协议的最大缺点就是由于primary 切换带来的一定的停服务时间。</w:t>
+        <w:t>在primary-secondary类型的协议中，另一个核心的问题是如何确定primary副本，尤其是在原primary副本所在机器出现宕机等异常时，需要有某种机制切换primary副本，使得某个secondary副本成为新的primary副本。</w:t>
+      </w:r>
+    </w:p>
+    <w:p>
+      <w:pPr>
+        <w:ind w:firstLine="420" w:firstLineChars="0"/>
+        <w:rPr>
+          <w:rFonts w:hint="eastAsia"/>
+          <w:lang w:val="en-US" w:eastAsia="zh-CN"/>
+        </w:rPr>
+      </w:pPr>
+      <w:r>
+        <w:rPr>
+          <w:rFonts w:hint="eastAsia"/>
+          <w:lang w:val="en-US" w:eastAsia="zh-CN"/>
+        </w:rPr>
+        <w:t>通常的，在primary-secondary类型的分布式系统中，哪个副本是primary这一信息都属于元信息，由专门的元数据服务器维护。执行更新操作时，首先查询元数据服务器获取副本的primary信息，从而进一步执行数据更新流程。</w:t>
+      </w:r>
+    </w:p>
+    <w:p>
+      <w:pPr>
+        <w:ind w:firstLine="420" w:firstLineChars="0"/>
+        <w:rPr>
+          <w:rFonts w:hint="eastAsia"/>
+          <w:lang w:val="en-US" w:eastAsia="zh-CN"/>
+        </w:rPr>
+      </w:pPr>
+      <w:r>
+        <w:rPr>
+          <w:rFonts w:hint="eastAsia"/>
+          <w:lang w:val="en-US" w:eastAsia="zh-CN"/>
+        </w:rPr>
+        <w:t>由于分布式系统中可靠的发现节点异常是需要一定的探测时间的，这样的探测时间通常是10 秒级别，这也意味着一旦primary异常，最多需要10 秒级别的发现时间，系统才能开始primary的切换，在这10 秒时间内，由于没有primary，系统不能提供更 新服务，如果系统只能读primary副本，则这段时间内甚至不能提供读服务。从这里可以看到，primary-backup 类副本协议的最大缺点就是由于primary切换带来的一定的停服务时间。</w:t>
       </w:r>
     </w:p>
     <w:p>
@@ -1777,45 +1863,138 @@
           <w:rFonts w:hint="eastAsia"/>
           <w:lang w:val="en-US" w:eastAsia="zh-CN"/>
         </w:rPr>
-        <w:t>不一致的secondary 副本需要与primary 进行同步（reconcile）。</w:t>
-      </w:r>
-    </w:p>
-    <w:p>
-      <w:pPr>
-        <w:ind w:firstLine="420" w:firstLineChars="0"/>
-        <w:rPr>
-          <w:rFonts w:hint="eastAsia"/>
-          <w:lang w:val="en-US" w:eastAsia="zh-CN"/>
-        </w:rPr>
-      </w:pPr>
-      <w:r>
-        <w:rPr>
-          <w:rFonts w:hint="eastAsia"/>
-          <w:lang w:val="en-US" w:eastAsia="zh-CN"/>
-        </w:rPr>
-        <w:t>通常不一致的形式有三种：一、由于网络分化等异常，secondary 上的数据落后于primary 上的数据。二、在某些协议下，secondary 上的数据有可能是脏数据，需要被丢弃。所谓脏数据是由于primary 副本没有进行某一更新操作，而secondary 副本上反而进行的多余的修改操作，从而造成secondary 副本数据错误。三、secondary 是一个新增加的副本，完全没有数据，需要从其他副本上拷贝数据。</w:t>
-      </w:r>
-    </w:p>
-    <w:p>
-      <w:pPr>
-        <w:ind w:firstLine="420" w:firstLineChars="0"/>
-        <w:rPr>
-          <w:rFonts w:hint="eastAsia"/>
-          <w:lang w:val="en-US" w:eastAsia="zh-CN"/>
-        </w:rPr>
-      </w:pPr>
-      <w:r>
-        <w:rPr>
-          <w:rFonts w:hint="eastAsia"/>
-          <w:lang w:val="en-US" w:eastAsia="zh-CN"/>
-        </w:rPr>
-        <w:t>对于第一种secondary 数据落后的情况，常见的同步方式是回放primary 上的操作日志（通常是redo 日志），从而追上primary 的更新进度。对于脏数据的情况，较好的做法是设计的分布式协议不产生脏数据。如果协议一定有产生脏数据的可能，则也应该使得产生脏数据的概率降到非常低得情况，从而一旦发生脏数据的情况可以简单的直接丢弃有脏数据的副本，这样相当于副本没有数据。另外，也可以设计一些基于undo 日志的方式从而可以删除脏数据。如果secondary 副本完全没有数据，则常见的做法是直接拷贝primary 副本的数据，这种方法往往比回放日志追更新进度的方法快很多。但拷贝数据时primary 副本需要能够继续提供更新服务，这就要求primary 副本支持快照(snapshot)功能。即对某一刻的副本数据形成快照，然后拷贝快照，拷贝完成后使用回放日志的方式追快照形成后的更新操作。</w:t>
-      </w:r>
-    </w:p>
-    <w:p>
-      <w:pPr>
-        <w:rPr>
-          <w:rFonts w:hint="eastAsia"/>
+        <w:t>不一致的secondary副本需要与primary进行同步（reconcile）。</w:t>
+      </w:r>
+    </w:p>
+    <w:p>
+      <w:pPr>
+        <w:ind w:firstLine="420" w:firstLineChars="0"/>
+        <w:rPr>
+          <w:rFonts w:hint="eastAsia"/>
+          <w:lang w:val="en-US" w:eastAsia="zh-CN"/>
+        </w:rPr>
+      </w:pPr>
+      <w:r>
+        <w:rPr>
+          <w:rFonts w:hint="eastAsia"/>
+          <w:lang w:val="en-US" w:eastAsia="zh-CN"/>
+        </w:rPr>
+        <w:t>通常不一致的形式有三种：</w:t>
+      </w:r>
+    </w:p>
+    <w:p>
+      <w:pPr>
+        <w:numPr>
+          <w:ilvl w:val="0"/>
+          <w:numId w:val="2"/>
+        </w:numPr>
+        <w:ind w:firstLine="420" w:firstLineChars="0"/>
+        <w:rPr>
+          <w:rFonts w:hint="eastAsia"/>
+          <w:lang w:val="en-US" w:eastAsia="zh-CN"/>
+        </w:rPr>
+      </w:pPr>
+      <w:r>
+        <w:rPr>
+          <w:rFonts w:hint="eastAsia"/>
+          <w:color w:val="FF0000"/>
+          <w:lang w:val="en-US" w:eastAsia="zh-CN"/>
+        </w:rPr>
+        <w:t>由于网络分化等异常，secondary上的数据落后于primary上的数据</w:t>
+      </w:r>
+      <w:r>
+        <w:rPr>
+          <w:rFonts w:hint="eastAsia"/>
+          <w:lang w:val="en-US" w:eastAsia="zh-CN"/>
+        </w:rPr>
+        <w:t>。</w:t>
+      </w:r>
+    </w:p>
+    <w:p>
+      <w:pPr>
+        <w:numPr>
+          <w:ilvl w:val="0"/>
+          <w:numId w:val="2"/>
+        </w:numPr>
+        <w:ind w:firstLine="420" w:firstLineChars="0"/>
+        <w:rPr>
+          <w:rFonts w:hint="eastAsia"/>
+          <w:lang w:val="en-US" w:eastAsia="zh-CN"/>
+        </w:rPr>
+      </w:pPr>
+      <w:r>
+        <w:rPr>
+          <w:rFonts w:hint="eastAsia"/>
+          <w:color w:val="FF0000"/>
+          <w:lang w:val="en-US" w:eastAsia="zh-CN"/>
+        </w:rPr>
+        <w:t>在某些协议下，secondary上的数据有可能是脏数据，需要被丢弃</w:t>
+      </w:r>
+      <w:r>
+        <w:rPr>
+          <w:rFonts w:hint="eastAsia"/>
+          <w:lang w:val="en-US" w:eastAsia="zh-CN"/>
+        </w:rPr>
+        <w:t>。所谓脏数据是由于primary副本没有进行某一更新操作，而secondary副本上反而进行的多余的修改操作，从而造成secondary副本数据错误。</w:t>
+      </w:r>
+    </w:p>
+    <w:p>
+      <w:pPr>
+        <w:numPr>
+          <w:ilvl w:val="0"/>
+          <w:numId w:val="2"/>
+        </w:numPr>
+        <w:ind w:firstLine="420" w:firstLineChars="0"/>
+        <w:rPr>
+          <w:rFonts w:hint="eastAsia"/>
+          <w:lang w:val="en-US" w:eastAsia="zh-CN"/>
+        </w:rPr>
+      </w:pPr>
+      <w:r>
+        <w:rPr>
+          <w:rFonts w:hint="eastAsia"/>
+          <w:lang w:val="en-US" w:eastAsia="zh-CN"/>
+        </w:rPr>
+        <w:t>secondary是一个新增加的副本，完全没有数据，需要从其他副本上拷贝数据。</w:t>
+      </w:r>
+    </w:p>
+    <w:p>
+      <w:pPr>
+        <w:ind w:firstLine="420" w:firstLineChars="0"/>
+        <w:rPr>
+          <w:rFonts w:hint="eastAsia"/>
+          <w:lang w:val="en-US" w:eastAsia="zh-CN"/>
+        </w:rPr>
+      </w:pPr>
+      <w:r>
+        <w:rPr>
+          <w:rFonts w:hint="eastAsia"/>
+          <w:lang w:val="en-US" w:eastAsia="zh-CN"/>
+        </w:rPr>
+        <w:t>对于第一种secondary数据落后的情况，常见的同步方式是回放primary上的操作日志（通常是redo日志），从而追上primary的更新进度。对于脏数据的情况，较好的做法是设计的分布式协议不产生脏数据。如果协议一定有产生脏数据的可能，则也应该使得产生脏数据的概率降到非常低得情况，从而一旦发生脏数据的情况可以简单的直接丢弃有脏数据的副本，这样相当于副本没有数据。另外，也可以设计一些基于undo日志的方式从而可以删除脏数据。如果secondary副本完全没有数据，则常见的做法是直接拷贝primary副本的数据，这种方法往往比回放日志追更新进度的方法快很多。但拷贝数据时primary副本需要能够继续提供更新服务，这就要求primary副本支持快照(snapshot)功能。即对某一刻的副本数据形成快照，然后拷贝快照，拷贝完成后使用回放日志的方式追快照形成后的更新操作。</w:t>
+      </w:r>
+    </w:p>
+    <w:p>
+      <w:pPr>
+        <w:ind w:firstLine="420" w:firstLineChars="0"/>
+        <w:rPr>
+          <w:rFonts w:hint="eastAsia"/>
+          <w:lang w:val="en-US" w:eastAsia="zh-CN"/>
+        </w:rPr>
+      </w:pPr>
+      <w:r>
+        <w:rPr>
+          <w:rFonts w:hint="eastAsia"/>
+          <w:lang w:val="en-US" w:eastAsia="zh-CN"/>
+        </w:rPr>
+        <w:t>注：MySQL的主从复制是典型的primary-secondary协议的体现。</w:t>
+      </w:r>
+    </w:p>
+    <w:p>
+      <w:pPr>
+        <w:ind w:firstLine="420" w:firstLineChars="0"/>
+        <w:rPr>
+          <w:rFonts w:hint="default"/>
           <w:lang w:val="en-US" w:eastAsia="zh-CN"/>
         </w:rPr>
       </w:pPr>
@@ -1863,9 +2042,50 @@
       <w:r>
         <w:rPr>
           <w:rFonts w:hint="eastAsia"/>
-          <w:lang w:val="en-US" w:eastAsia="zh-CN"/>
-        </w:rPr>
-        <w:t>去中心化协议的最大的缺点是协议过程通常比较复杂。尤其当去中心化协议需要实现强一致性时，协议流程变得复杂且不容易理解。由于流程的复杂，去中心化协议的效率或者性能一般也较中心化协议低。一个不恰当的比方就是，中心化副本控制协议类似专制制度，系统效率高但高度依赖于中心节点，一旦中心节点异常，系统受到的影响较大；去中心化副本控制协议类似民主制度，节点集体协商，效率低下，但个别节点的异常不会对系统总体造成太大影响。</w:t>
+          <w:color w:val="FF0000"/>
+          <w:lang w:val="en-US" w:eastAsia="zh-CN"/>
+        </w:rPr>
+        <w:t>去中心化协议的最大的缺点是协议过程通常比较复杂</w:t>
+      </w:r>
+      <w:r>
+        <w:rPr>
+          <w:rFonts w:hint="eastAsia"/>
+          <w:lang w:val="en-US" w:eastAsia="zh-CN"/>
+        </w:rPr>
+        <w:t>。尤其当去中心化协议需要实现强一致性时，协议流程变得复杂且不容易理解。</w:t>
+      </w:r>
+      <w:r>
+        <w:rPr>
+          <w:rFonts w:hint="eastAsia"/>
+          <w:color w:val="FF0000"/>
+          <w:lang w:val="en-US" w:eastAsia="zh-CN"/>
+        </w:rPr>
+        <w:t>由于流程的复杂，去中心化协议的效率或者性能一般也较中心化协议低</w:t>
+      </w:r>
+      <w:r>
+        <w:rPr>
+          <w:rFonts w:hint="eastAsia"/>
+          <w:lang w:val="en-US" w:eastAsia="zh-CN"/>
+        </w:rPr>
+        <w:t>。一个不恰当的比方就是，</w:t>
+      </w:r>
+      <w:r>
+        <w:rPr>
+          <w:rFonts w:hint="eastAsia"/>
+          <w:b/>
+          <w:bCs/>
+          <w:color w:val="FF0000"/>
+          <w:u w:val="single"/>
+          <w:lang w:val="en-US" w:eastAsia="zh-CN"/>
+        </w:rPr>
+        <w:t>中心化副本控制协议类似专制制度，系统效率高但高度依赖于中心节点，一旦中心节点异常，系统受到的影响较大；去中心化副本控制协议类似民主制度，节点集体协商，效率低下，但个别节点的异常不会对系统总体造成太大影响</w:t>
+      </w:r>
+      <w:r>
+        <w:rPr>
+          <w:rFonts w:hint="eastAsia"/>
+          <w:lang w:val="en-US" w:eastAsia="zh-CN"/>
+        </w:rPr>
+        <w:t>。</w:t>
       </w:r>
     </w:p>
     <w:p>
@@ -2063,7 +2283,7 @@
       <w:pPr>
         <w:numPr>
           <w:ilvl w:val="0"/>
-          <w:numId w:val="2"/>
+          <w:numId w:val="3"/>
         </w:numPr>
         <w:ind w:firstLine="420" w:firstLineChars="0"/>
         <w:rPr>
@@ -2203,7 +2423,7 @@
       <w:pPr>
         <w:numPr>
           <w:ilvl w:val="0"/>
-          <w:numId w:val="2"/>
+          <w:numId w:val="3"/>
         </w:numPr>
         <w:ind w:firstLine="420" w:firstLineChars="0"/>
         <w:rPr>
@@ -2952,7 +3172,7 @@
           <w:rFonts w:hint="eastAsia"/>
           <w:lang w:val="en-US" w:eastAsia="zh-CN"/>
         </w:rPr>
-        <w:t>可以看出，在单纯使用Quorum机制时，若要确定最新的成功提交的版本，最多需要读取R+（W-R-1）=N 个副本，当出现任一副本异常时，读最新的成功提交的版本这一功能都有可能不可用。实际工程中，应该尽量通过其他技术手段，回避通过Quorum 机制读取最新的成功提交的版本。例如，当quorum机制与primary-secondary 控制协议结合使用时，可以通过读取primary的方式读取到最新的已提交的数据。</w:t>
+        <w:t>可以看出，在单纯使用Quorum机制时，若要确定最新的成功提交的版本，最多需要读取R+（W-R-1）=N 个副本，当出现任一副本异常时，读最新的成功提交的版本这一功能都有可能不可用。实际工程中，应该尽量通过其他技术手段，回避通过Quorum 机制读取最新的成功提交的版本。例如，当quorum机制与primary-secondary控制协议结合使用时，可以通过读取primary的方式读取到最新的已提交的数据。</w:t>
       </w:r>
     </w:p>
     <w:p>
@@ -2993,39 +3213,39 @@
           <w:rFonts w:hint="eastAsia"/>
           <w:lang w:val="en-US" w:eastAsia="zh-CN"/>
         </w:rPr>
-        <w:t>读取数据时依照一致性要求的不同可以有不同的做法：如果需要强一致性的立刻读取到最新的成功提交的数据，则可以简单的只读取primary 副本上的数据即可，也可以通过上节的方式读取；如果需要会话一致性，则可以根据之前已经读到的数据版本号在各个副本上进行选择性读取；如果只需要弱一致性，则可以选择任意副本读取。</w:t>
-      </w:r>
-    </w:p>
-    <w:p>
-      <w:pPr>
-        <w:ind w:firstLine="420" w:firstLineChars="0"/>
-        <w:rPr>
-          <w:rFonts w:hint="eastAsia"/>
-          <w:lang w:val="en-US" w:eastAsia="zh-CN"/>
-        </w:rPr>
-      </w:pPr>
-      <w:r>
-        <w:rPr>
-          <w:rFonts w:hint="eastAsia"/>
-          <w:lang w:val="en-US" w:eastAsia="zh-CN"/>
-        </w:rPr>
-        <w:t>在primary-secondary 协议中，当primary 异常时，需要选择出一个新的primary，之后secondary 副本与primary 同步数据。通常情况下，选择新的primary 的工作是由某一中心节点完成的，在引入 quorum 机制后，常用的primary 选择方式与读取数据的方式类似，即中心节点读取R 个副本，选择 R 个副本中版本号最高的副本作为新的primary。新primary 与至少W 个副本完成数据同步后作为新的primary 提供读写服务。首先，R 个副本中版本号最高的副本一定蕴含了最新的成功提交的数据。再者，虽然不能确定最高版本号的数是一个成功提交的数据，但新的primary 在随后与secondary 同 步数据，使得该版本的副本个数达到W，从而使得该版本的数据成为成功提交的数据。</w:t>
-      </w:r>
-    </w:p>
-    <w:p>
-      <w:pPr>
-        <w:ind w:firstLine="420" w:firstLineChars="0"/>
-        <w:rPr>
-          <w:rFonts w:hint="eastAsia"/>
-          <w:lang w:val="en-US" w:eastAsia="zh-CN"/>
-        </w:rPr>
-      </w:pPr>
-      <w:r>
-        <w:rPr>
-          <w:rFonts w:hint="eastAsia"/>
-          <w:lang w:val="en-US" w:eastAsia="zh-CN"/>
-        </w:rPr>
-        <w:t>例：在N=5，W=3，R=3 的系统中，某时刻副本最大版本号为（v2 v2 v1 v1 v1），此时v1 是系统的最新的成功提交的数据，v2 是一个处于中间状态的未成功提交的数据。假设此刻原primary 副本异常，中心节点进行primary 切换工作。这类“中间态”数据究竟作为“脏数据”被删除，还是作为新的数据被同步后成为生效的数据，完全取决于这个数据能否参与新primary 的选举。下面分别分析这两种情况。</w:t>
+        <w:t>读取数据时依照一致性要求的不同可以有不同的做法：如果需要强一致性的立刻读取到最新的成功提交的数据，则可以简单的只读取primary副本上的数据即可，也可以通过上节的方式读取；如果需要会话一致性，则可以根据之前已经读到的数据版本号在各个副本上进行选择性读取；如果只需要弱一致性，则可以选择任意副本读取。</w:t>
+      </w:r>
+    </w:p>
+    <w:p>
+      <w:pPr>
+        <w:ind w:firstLine="420" w:firstLineChars="0"/>
+        <w:rPr>
+          <w:rFonts w:hint="eastAsia"/>
+          <w:lang w:val="en-US" w:eastAsia="zh-CN"/>
+        </w:rPr>
+      </w:pPr>
+      <w:r>
+        <w:rPr>
+          <w:rFonts w:hint="eastAsia"/>
+          <w:lang w:val="en-US" w:eastAsia="zh-CN"/>
+        </w:rPr>
+        <w:t>在primary-secondary协议中，当primary异常时，需要选择出一个新的primary，之后secondary副本与primary同步数据。通常情况下，选择新的primary的工作是由某一中心节点完成的，在引入 quorum 机制后，常用的primary选择方式与读取数据的方式类似，即中心节点读取R 个副本，选择 R 个副本中版本号最高的副本作为新的primary。新primary与至少W 个副本完成数据同步后作为新的primary提供读写服务。首先，R 个副本中版本号最高的副本一定蕴含了最新的成功提交的数据。再者，虽然不能确定最高版本号的数是一个成功提交的数据，但新的primary在随后与secondary同 步数据，使得该版本的副本个数达到W，从而使得该版本的数据成为成功提交的数据。</w:t>
+      </w:r>
+    </w:p>
+    <w:p>
+      <w:pPr>
+        <w:ind w:firstLine="420" w:firstLineChars="0"/>
+        <w:rPr>
+          <w:rFonts w:hint="eastAsia"/>
+          <w:lang w:val="en-US" w:eastAsia="zh-CN"/>
+        </w:rPr>
+      </w:pPr>
+      <w:r>
+        <w:rPr>
+          <w:rFonts w:hint="eastAsia"/>
+          <w:lang w:val="en-US" w:eastAsia="zh-CN"/>
+        </w:rPr>
+        <w:t>例：在N=5，W=3，R=3 的系统中，某时刻副本最大版本号为（v2 v2 v1 v1 v1），此时v1 是系统的最新的成功提交的数据，v2 是一个处于中间状态的未成功提交的数据。假设此刻原primary副本异常，中心节点进行primary切换工作。这类“中间态”数据究竟作为“脏数据”被删除，还是作为新的数据被同步后成为生效的数据，完全取决于这个数据能否参与新primary的选举。下面分别分析这两种情况。</w:t>
       </w:r>
     </w:p>
     <w:p>
@@ -3084,7 +3304,7 @@
       <w:pPr>
         <w:numPr>
           <w:ilvl w:val="0"/>
-          <w:numId w:val="3"/>
+          <w:numId w:val="4"/>
         </w:numPr>
         <w:ind w:firstLine="420" w:firstLineChars="0"/>
         <w:rPr>
@@ -3097,7 +3317,7 @@
           <w:rFonts w:hint="eastAsia"/>
           <w:lang w:val="en-US" w:eastAsia="zh-CN"/>
         </w:rPr>
-        <w:t>如图 2-12，若中心节点与其中3 个副本通信成功，读取到的版本号为（v1 v1 v1），则任 选一个副本作为primary，新primary 以v1 作为最新的成功提交的版本并与其他副本同步，当与第1、第2 个副本同步数据时，由于第1、第2 个副本版本号大于primary，属于脏数据，可以按照2.2.2.4 节中介绍的处理脏数据的方式解决。实践中，新primary 也有可能与后两个副本完成同步后就提供数据服务，随后自身版本号也更新到v2，如果系统不能保证之后的v2 与之前的v2 完全一样，则新 primary 在与第1、2 个副本同步数据时不但要比较数据版本号还需要比较更新操作的具体内容是否一样。</w:t>
+        <w:t>如图 2-12，若中心节点与其中3 个副本通信成功，读取到的版本号为（v1 v1 v1），则任 选一个副本作为primary，新primary以v1 作为最新的成功提交的版本并与其他副本同步，当与第1、第2 个副本同步数据时，由于第1、第2 个副本版本号大于primary，属于脏数据，可以按照2.2.2.4 节中介绍的处理脏数据的方式解决。实践中，新primary也有可能与后两个副本完成同步后就提供数据服务，随后自身版本号也更新到v2，如果系统不能保证之后的v2 与之前的v2 完全一样，则新 primary在与第1、2 个副本同步数据时不但要比较数据版本号还需要比较更新操作的具体内容是否一样。</w:t>
       </w:r>
     </w:p>
     <w:p>
@@ -3169,7 +3389,7 @@
           <w:rFonts w:hint="eastAsia"/>
           <w:lang w:val="en-US" w:eastAsia="zh-CN"/>
         </w:rPr>
-        <w:t>第二、若中心节点与其他3 个副本通信成功，读取到的版本号为（v2 v1 v1），则选取版本号为 v2 的副本作为新的primary，之后，一旦新primary 与其他2 个副本完成数据同步，则符合v2 的副 本个数达到W 个，成为最新的成功提交的副本，新primary 可以提供正常的读写服务。</w:t>
+        <w:t>第二、若中心节点与其他3 个副本通信成功，读取到的版本号为（v2 v1 v1），则选取版本号为 v2 的副本作为新的primary，之后，一旦新primary与其他2 个副本完成数据同步，则符合v2 的副 本个数达到W 个，成为最新的成功提交的副本，新primary可以提供正常的读写服务。</w:t>
       </w:r>
     </w:p>
     <w:p>
@@ -3191,6 +3411,9 @@
     <w:p>
       <w:pPr>
         <w:pStyle w:val="2"/>
+        <w:rPr>
+          <w:rFonts w:hint="eastAsia"/>
+        </w:rPr>
       </w:pPr>
       <w:r>
         <w:rPr>
@@ -3201,13 +3424,111 @@
     </w:p>
     <w:p>
       <w:pPr>
+        <w:ind w:firstLine="420" w:firstLineChars="0"/>
+        <w:rPr>
+          <w:rFonts w:hint="eastAsia"/>
+          <w:lang w:val="en-US" w:eastAsia="zh-CN"/>
+        </w:rPr>
+      </w:pPr>
+      <w:r>
+        <w:rPr>
+          <w:rFonts w:hint="eastAsia"/>
+          <w:lang w:val="en-US" w:eastAsia="zh-CN"/>
+        </w:rPr>
+        <w:t>如果深究一致性的语义还是略有差别，这里简单归为3类介绍其区别：</w:t>
+      </w:r>
+    </w:p>
+    <w:p>
+      <w:pPr>
+        <w:ind w:firstLine="420" w:firstLineChars="0"/>
+        <w:rPr>
+          <w:rFonts w:hint="eastAsia"/>
+          <w:lang w:val="en-US" w:eastAsia="zh-CN"/>
+        </w:rPr>
+      </w:pPr>
+      <w:r>
+        <w:rPr>
+          <w:rFonts w:hint="eastAsia"/>
+          <w:lang w:val="en-US" w:eastAsia="zh-CN"/>
+        </w:rPr>
+        <w:t>Coherence更关注多核共享存储架构的cache数据一致性；</w:t>
+      </w:r>
+    </w:p>
+    <w:p>
+      <w:pPr>
+        <w:ind w:firstLine="420" w:firstLineChars="0"/>
+        <w:rPr>
+          <w:rFonts w:hint="eastAsia"/>
+          <w:lang w:val="en-US" w:eastAsia="zh-CN"/>
+        </w:rPr>
+      </w:pPr>
+      <w:r>
+        <w:rPr>
+          <w:rFonts w:hint="eastAsia"/>
+          <w:lang w:val="en-US" w:eastAsia="zh-CN"/>
+        </w:rPr>
+        <w:t>Consistence更关注分布式系统的一致性，该一致性往往以客户端为视角，比如数据库的事务一致性（ACID），分布式系统副本数据同步的CAP理论中的C都指的是这个一致性。尽管两者还有一定差异：ACID关注的是系统内部的数据一致性，CAP关注的是多副本数据对外界的一致性；</w:t>
+      </w:r>
+    </w:p>
+    <w:p>
+      <w:pPr>
+        <w:ind w:firstLine="420" w:firstLineChars="0"/>
+        <w:rPr>
+          <w:rFonts w:hint="eastAsia"/>
+          <w:lang w:val="en-US" w:eastAsia="zh-CN"/>
+        </w:rPr>
+      </w:pPr>
+      <w:r>
+        <w:rPr>
+          <w:rFonts w:hint="eastAsia"/>
+          <w:lang w:val="en-US" w:eastAsia="zh-CN"/>
+        </w:rPr>
+        <w:t>Consensus关注的是达成一致性的手段或者协议，是一种过程，比如通过Paxos达成共识，一致性是共识的目的。</w:t>
+      </w:r>
+    </w:p>
+    <w:p>
+      <w:pPr>
+        <w:ind w:firstLine="420" w:firstLineChars="0"/>
+        <w:rPr>
+          <w:rFonts w:hint="eastAsia"/>
+          <w:lang w:val="en-US" w:eastAsia="zh-CN"/>
+        </w:rPr>
+      </w:pPr>
+      <w:r>
+        <w:rPr>
+          <w:rFonts w:hint="eastAsia"/>
+          <w:lang w:val="en-US" w:eastAsia="zh-CN"/>
+        </w:rPr>
+        <w:t>几个C虽有差别，但也不是毫无关系，只是看待问题的角度和层次的差别，理论很多是相通的。</w:t>
+      </w:r>
+    </w:p>
+    <w:p>
+      <w:pPr>
+        <w:ind w:firstLine="420" w:firstLineChars="0"/>
+        <w:rPr>
+          <w:rFonts w:hint="eastAsia"/>
+        </w:rPr>
+      </w:pPr>
+      <w:bookmarkStart w:id="0" w:name="_GoBack"/>
+      <w:bookmarkEnd w:id="0"/>
+    </w:p>
+    <w:p>
+      <w:pPr>
+        <w:ind w:firstLine="420" w:firstLineChars="0"/>
+      </w:pPr>
+      <w:r>
+        <w:t>在分布式系统领域一直有两个重要的理论用于指导实践，分别是CAP和FLP。</w:t>
+      </w:r>
+    </w:p>
+    <w:p>
+      <w:pPr>
         <w:pStyle w:val="3"/>
       </w:pPr>
       <w:r>
         <w:rPr>
           <w:rFonts w:hint="eastAsia"/>
         </w:rPr>
-        <w:t>CAP理论</w:t>
+        <w:t>CAP</w:t>
       </w:r>
     </w:p>
     <w:p>
@@ -3244,6 +3565,11 @@
       </w:r>
     </w:p>
     <w:p>
+      <w:pPr>
+        <w:rPr>
+          <w:rFonts w:hint="eastAsia"/>
+        </w:rPr>
+      </w:pPr>
       <w:r>
         <w:tab/>
       </w:r>
@@ -3262,6 +3588,226 @@
         </w:rPr>
         <w:t>Tolerance）</w:t>
       </w:r>
+    </w:p>
+    <w:p>
+      <w:pPr>
+        <w:rPr>
+          <w:rFonts w:hint="eastAsia"/>
+        </w:rPr>
+      </w:pPr>
+    </w:p>
+    <w:p>
+      <w:pPr>
+        <w:ind w:firstLine="420" w:firstLineChars="0"/>
+        <w:rPr>
+          <w:rFonts w:hint="eastAsia"/>
+        </w:rPr>
+      </w:pPr>
+      <w:r>
+        <w:rPr>
+          <w:rFonts w:hint="eastAsia"/>
+        </w:rPr>
+        <w:t>CAP理论由加州大学伯克利分校的计算机教授Eric Brewer在2000年提出，其</w:t>
+      </w:r>
+      <w:r>
+        <w:rPr>
+          <w:rFonts w:hint="eastAsia"/>
+          <w:b/>
+          <w:bCs/>
+          <w:color w:val="FF0000"/>
+          <w:u w:val="single"/>
+        </w:rPr>
+        <w:t>核心思想是任何基于网络的数据共享系统最多只能满足数据一致性(Consistency)、可用性(Availability)和网络分区容忍(Partition Tolerance)三个特性中的两个</w:t>
+      </w:r>
+      <w:r>
+        <w:rPr>
+          <w:rFonts w:hint="eastAsia"/>
+        </w:rPr>
+        <w:t>，三个特性的定义如下：</w:t>
+      </w:r>
+    </w:p>
+    <w:p>
+      <w:pPr>
+        <w:ind w:firstLine="420" w:firstLineChars="0"/>
+        <w:rPr>
+          <w:rFonts w:hint="eastAsia"/>
+        </w:rPr>
+      </w:pPr>
+      <w:r>
+        <w:rPr>
+          <w:rFonts w:hint="eastAsia"/>
+        </w:rPr>
+        <w:t>a. 一致性 (Consistency)：也就是</w:t>
+      </w:r>
+      <w:r>
+        <w:rPr>
+          <w:rFonts w:hint="eastAsia"/>
+          <w:color w:val="FF0000"/>
+        </w:rPr>
+        <w:t>线性一致性</w:t>
+      </w:r>
+      <w:r>
+        <w:rPr>
+          <w:rFonts w:hint="eastAsia"/>
+        </w:rPr>
+        <w:t>，一个写操作返回成功，那么之后的读请求都必须读到这个新数据；如果返回失败，那么所有读操作都不能读到这个数据。所有节点访问同一份最新的数据。</w:t>
+      </w:r>
+    </w:p>
+    <w:p>
+      <w:pPr>
+        <w:ind w:firstLine="420" w:firstLineChars="0"/>
+        <w:rPr>
+          <w:rFonts w:hint="eastAsia"/>
+        </w:rPr>
+      </w:pPr>
+      <w:r>
+        <w:rPr>
+          <w:rFonts w:hint="eastAsia"/>
+        </w:rPr>
+        <w:t>b. 可用性 (Availability)：对数据更新具备高可用性，请求能够及时处理，不会一直等待，即使出现节点失效。</w:t>
+      </w:r>
+    </w:p>
+    <w:p>
+      <w:pPr>
+        <w:ind w:firstLine="420" w:firstLineChars="0"/>
+        <w:rPr>
+          <w:rFonts w:hint="eastAsia"/>
+        </w:rPr>
+      </w:pPr>
+      <w:r>
+        <w:rPr>
+          <w:rFonts w:hint="eastAsia"/>
+        </w:rPr>
+        <w:t>c. 分区容错性 (Partition tolerance)：</w:t>
+      </w:r>
+      <w:r>
+        <w:rPr>
+          <w:rFonts w:hint="eastAsia"/>
+          <w:color w:val="FF0000"/>
+        </w:rPr>
+        <w:t>能容忍网络分区，在网络断开的情况下，被分隔的节点仍能正常对外提供服务</w:t>
+      </w:r>
+      <w:r>
+        <w:rPr>
+          <w:rFonts w:hint="eastAsia"/>
+        </w:rPr>
+        <w:t>。</w:t>
+      </w:r>
+    </w:p>
+    <w:p>
+      <w:pPr>
+        <w:ind w:firstLine="420" w:firstLineChars="0"/>
+        <w:rPr>
+          <w:rFonts w:hint="eastAsia"/>
+        </w:rPr>
+      </w:pPr>
+      <w:r>
+        <w:rPr>
+          <w:rFonts w:hint="eastAsia"/>
+        </w:rPr>
+        <w:t>CAP理论的表述很好地服务了它的目的，开阔了分布式系统设计者的思路，在多样化的取舍方案下设计出多样化的系统。在过去的十几年里确实涌现了不计其数的新系统，也随之在一致性和可用性的相对关系上产生了相当多的争论。</w:t>
+      </w:r>
+      <w:r>
+        <w:rPr>
+          <w:rFonts w:hint="eastAsia"/>
+          <w:b/>
+          <w:bCs/>
+          <w:color w:val="FF0000"/>
+          <w:u w:val="single"/>
+        </w:rPr>
+        <w:t>一般来说使用网络通信的分布式系统，无法舍弃P性质，那么就只能在一致性和可用性上做选择。既然在分布式系统中一致性和可用性只能选一个</w:t>
+      </w:r>
+      <w:r>
+        <w:rPr>
+          <w:rFonts w:hint="eastAsia"/>
+        </w:rPr>
+        <w:t>。</w:t>
+      </w:r>
+    </w:p>
+    <w:p>
+      <w:pPr>
+        <w:ind w:firstLine="420" w:firstLineChars="0"/>
+        <w:rPr>
+          <w:rFonts w:hint="eastAsia"/>
+        </w:rPr>
+      </w:pPr>
+    </w:p>
+    <w:p>
+      <w:pPr>
+        <w:ind w:firstLine="420" w:firstLineChars="0"/>
+        <w:rPr>
+          <w:rFonts w:hint="eastAsia"/>
+        </w:rPr>
+      </w:pPr>
+      <w:r>
+        <w:rPr>
+          <w:rFonts w:hint="eastAsia"/>
+        </w:rPr>
+        <w:t>那Paxos、Raft等分布式一致性算法是如何做到在保证一定的可用性的同时，对外提供强一致性呢？在CAP理论提出十二年之后，其作者又出来辟谣。“三选二”的公式一直存在着误导性，它会过分简单化各性质之间的相互关系：</w:t>
+      </w:r>
+    </w:p>
+    <w:p>
+      <w:pPr>
+        <w:ind w:firstLine="420" w:firstLineChars="0"/>
+        <w:rPr>
+          <w:rFonts w:hint="eastAsia"/>
+        </w:rPr>
+      </w:pPr>
+      <w:r>
+        <w:rPr>
+          <w:rFonts w:hint="eastAsia"/>
+        </w:rPr>
+        <w:t>首先，由于分区很少发生，那么在系统不存在分区的情况下没什么理由牺牲C或A。</w:t>
+      </w:r>
+    </w:p>
+    <w:p>
+      <w:pPr>
+        <w:ind w:firstLine="420" w:firstLineChars="0"/>
+        <w:rPr>
+          <w:rFonts w:hint="eastAsia"/>
+        </w:rPr>
+      </w:pPr>
+      <w:r>
+        <w:rPr>
+          <w:rFonts w:hint="eastAsia"/>
+        </w:rPr>
+        <w:t>其次，C与A之间的取舍可以在同一系统内以非常细小的粒度反复发生，而每一次的决策可能因为具体的操作，乃至因为牵涉到特定的数据或用户而有所不同。</w:t>
+      </w:r>
+    </w:p>
+    <w:p>
+      <w:pPr>
+        <w:ind w:firstLine="420" w:firstLineChars="0"/>
+        <w:rPr>
+          <w:rFonts w:hint="eastAsia"/>
+        </w:rPr>
+      </w:pPr>
+      <w:r>
+        <w:rPr>
+          <w:rFonts w:hint="eastAsia"/>
+        </w:rPr>
+        <w:t>最后，这三种性质都可以在程度上衡量，并不是非黑即白的有或无。可用性显然是在0%到100%之间连续变化的，一致性分很多级别，连分区也可以细分为不同含义，如系统内的不同部分对于是否存在分区可以有不一样的认知。所以一致性和可用性并不是水火不容，非此即彼的。</w:t>
+      </w:r>
+      <w:r>
+        <w:rPr>
+          <w:rFonts w:hint="eastAsia"/>
+          <w:color w:val="FF0000"/>
+        </w:rPr>
+        <w:t>Paxos、Raft等分布式一致性算法就是在一致性和可用性之间做到了很好的平衡的见证</w:t>
+      </w:r>
+      <w:r>
+        <w:rPr>
+          <w:rFonts w:hint="eastAsia"/>
+        </w:rPr>
+        <w:t>。</w:t>
+      </w:r>
+    </w:p>
+    <w:p>
+      <w:pPr>
+        <w:ind w:firstLine="420" w:firstLineChars="0"/>
+        <w:rPr>
+          <w:rFonts w:hint="eastAsia"/>
+        </w:rPr>
+      </w:pPr>
     </w:p>
     <w:p>
       <w:pPr>
@@ -3315,11 +3861,1615 @@
     </w:p>
     <w:p>
       <w:pPr>
+        <w:ind w:firstLine="420" w:firstLineChars="0"/>
+        <w:jc w:val="both"/>
+        <w:rPr>
+          <w:rFonts w:hint="eastAsia"/>
+          <w:lang w:val="en-US" w:eastAsia="zh-CN"/>
+        </w:rPr>
+      </w:pPr>
+      <w:r>
+        <w:rPr>
+          <w:rFonts w:hint="eastAsia"/>
+          <w:lang w:val="en-US" w:eastAsia="zh-CN"/>
+        </w:rPr>
+        <w:t>满足AP：CouchDB、Cassandra、DynanoDB</w:t>
+      </w:r>
+    </w:p>
+    <w:p>
+      <w:pPr>
+        <w:ind w:firstLine="420" w:firstLineChars="0"/>
+        <w:jc w:val="both"/>
+        <w:rPr>
+          <w:rFonts w:hint="eastAsia"/>
+          <w:lang w:val="en-US" w:eastAsia="zh-CN"/>
+        </w:rPr>
+      </w:pPr>
+      <w:r>
+        <w:rPr>
+          <w:rFonts w:hint="eastAsia"/>
+          <w:lang w:val="en-US" w:eastAsia="zh-CN"/>
+        </w:rPr>
+        <w:t>满足CP：MongoDB、HBase、Redis</w:t>
+      </w:r>
+    </w:p>
+    <w:p>
+      <w:pPr>
+        <w:ind w:firstLine="420" w:firstLineChars="0"/>
+        <w:jc w:val="both"/>
+        <w:rPr>
+          <w:rFonts w:hint="default"/>
+          <w:lang w:val="en-US" w:eastAsia="zh-CN"/>
+        </w:rPr>
+      </w:pPr>
+      <w:r>
+        <w:rPr>
+          <w:rFonts w:hint="eastAsia"/>
+          <w:lang w:val="en-US" w:eastAsia="zh-CN"/>
+        </w:rPr>
+        <w:t>满足CA：RDBMS</w:t>
+      </w:r>
+    </w:p>
+    <w:p>
+      <w:pPr>
         <w:pStyle w:val="3"/>
-      </w:pPr>
-      <w:r>
-        <w:rPr>
-          <w:rFonts w:hint="eastAsia"/>
+        <w:rPr>
+          <w:rFonts w:hint="eastAsia"/>
+          <w:lang w:val="en-US" w:eastAsia="zh-CN"/>
+        </w:rPr>
+      </w:pPr>
+      <w:r>
+        <w:rPr>
+          <w:rFonts w:hint="eastAsia"/>
+          <w:lang w:val="en-US" w:eastAsia="zh-CN"/>
+        </w:rPr>
+        <w:t>FLP</w:t>
+      </w:r>
+    </w:p>
+    <w:p>
+      <w:pPr>
+        <w:ind w:firstLine="420" w:firstLineChars="0"/>
+        <w:rPr>
+          <w:rFonts w:hint="default"/>
+          <w:lang w:val="en-US" w:eastAsia="zh-CN"/>
+        </w:rPr>
+      </w:pPr>
+      <w:r>
+        <w:rPr>
+          <w:rFonts w:hint="default"/>
+          <w:lang w:val="en-US" w:eastAsia="zh-CN"/>
+        </w:rPr>
+        <w:t>FLP定理是由Fischer，Lynch和Patterson三位科学家于1985年发表，是分布式理论中最重要的理论之一，</w:t>
+      </w:r>
+      <w:r>
+        <w:rPr>
+          <w:rFonts w:hint="default"/>
+          <w:color w:val="FF0000"/>
+          <w:lang w:val="en-US" w:eastAsia="zh-CN"/>
+        </w:rPr>
+        <w:t>它指出在最小化异步网络通信场景下，即使只有一个节点失败，也没有一种确定性的共识算法能够使得在其他节点之间保持数据一致</w:t>
+      </w:r>
+      <w:r>
+        <w:rPr>
+          <w:rFonts w:hint="default"/>
+          <w:lang w:val="en-US" w:eastAsia="zh-CN"/>
+        </w:rPr>
+        <w:t>。</w:t>
+      </w:r>
+    </w:p>
+    <w:p>
+      <w:pPr>
+        <w:ind w:firstLine="420" w:firstLineChars="0"/>
+        <w:rPr>
+          <w:rFonts w:hint="default"/>
+          <w:lang w:val="en-US" w:eastAsia="zh-CN"/>
+        </w:rPr>
+      </w:pPr>
+      <w:r>
+        <w:rPr>
+          <w:rFonts w:hint="default"/>
+          <w:lang w:val="en-US" w:eastAsia="zh-CN"/>
+        </w:rPr>
+        <w:t>a. 统模型假设</w:t>
+      </w:r>
+    </w:p>
+    <w:p>
+      <w:pPr>
+        <w:ind w:firstLine="420" w:firstLineChars="0"/>
+        <w:rPr>
+          <w:rFonts w:hint="default"/>
+          <w:lang w:val="en-US" w:eastAsia="zh-CN"/>
+        </w:rPr>
+      </w:pPr>
+      <w:r>
+        <w:rPr>
+          <w:rFonts w:hint="default"/>
+          <w:lang w:val="en-US" w:eastAsia="zh-CN"/>
+        </w:rPr>
+        <w:t>异步通信与同步通信的最大区别是没有时钟、不能时间同步、不能使用超时、不能探测失败、消息可任意延迟、消息可乱序</w:t>
+      </w:r>
+    </w:p>
+    <w:p>
+      <w:pPr>
+        <w:ind w:firstLine="420" w:firstLineChars="0"/>
+        <w:rPr>
+          <w:rFonts w:hint="default"/>
+          <w:lang w:val="en-US" w:eastAsia="zh-CN"/>
+        </w:rPr>
+      </w:pPr>
+      <w:r>
+        <w:rPr>
+          <w:rFonts w:hint="default"/>
+          <w:lang w:val="en-US" w:eastAsia="zh-CN"/>
+        </w:rPr>
+        <w:t>通信健壮只要进程非失败，消息虽会被无限延迟，但最终会被送达；并且消息仅会被送达一次（无重复）</w:t>
+      </w:r>
+    </w:p>
+    <w:p>
+      <w:pPr>
+        <w:ind w:firstLine="420" w:firstLineChars="0"/>
+        <w:rPr>
+          <w:rFonts w:hint="default"/>
+          <w:lang w:val="en-US" w:eastAsia="zh-CN"/>
+        </w:rPr>
+      </w:pPr>
+      <w:r>
+        <w:rPr>
+          <w:rFonts w:hint="default"/>
+          <w:lang w:val="en-US" w:eastAsia="zh-CN"/>
+        </w:rPr>
+        <w:t>fail-stop模型进程失败如同宕机，不再处理任何消息。相对Byzantine模型，不会产生错误消息</w:t>
+      </w:r>
+    </w:p>
+    <w:p>
+      <w:pPr>
+        <w:ind w:firstLine="420" w:firstLineChars="0"/>
+        <w:rPr>
+          <w:rFonts w:hint="default"/>
+          <w:lang w:val="en-US" w:eastAsia="zh-CN"/>
+        </w:rPr>
+      </w:pPr>
+      <w:r>
+        <w:rPr>
+          <w:rFonts w:hint="default"/>
+          <w:lang w:val="en-US" w:eastAsia="zh-CN"/>
+        </w:rPr>
+        <w:t>失败进程数量最多一个进程失败</w:t>
+      </w:r>
+    </w:p>
+    <w:p>
+      <w:pPr>
+        <w:ind w:firstLine="420" w:firstLineChars="0"/>
+        <w:rPr>
+          <w:rFonts w:hint="default"/>
+          <w:lang w:val="en-US" w:eastAsia="zh-CN"/>
+        </w:rPr>
+      </w:pPr>
+      <w:r>
+        <w:rPr>
+          <w:rFonts w:hint="default"/>
+          <w:lang w:val="en-US" w:eastAsia="zh-CN"/>
+        </w:rPr>
+        <w:t>b. 衡量标准</w:t>
+      </w:r>
+    </w:p>
+    <w:p>
+      <w:pPr>
+        <w:ind w:firstLine="420" w:firstLineChars="0"/>
+        <w:rPr>
+          <w:rFonts w:hint="default"/>
+          <w:lang w:val="en-US" w:eastAsia="zh-CN"/>
+        </w:rPr>
+      </w:pPr>
+      <w:r>
+        <w:rPr>
+          <w:rFonts w:hint="default"/>
+          <w:lang w:val="en-US" w:eastAsia="zh-CN"/>
+        </w:rPr>
+        <w:t>衡量一个分布式算法是否正确有三个标准：</w:t>
+      </w:r>
+    </w:p>
+    <w:p>
+      <w:pPr>
+        <w:ind w:firstLine="420" w:firstLineChars="0"/>
+        <w:rPr>
+          <w:rFonts w:hint="default"/>
+          <w:lang w:val="en-US" w:eastAsia="zh-CN"/>
+        </w:rPr>
+      </w:pPr>
+      <w:r>
+        <w:rPr>
+          <w:rFonts w:hint="default"/>
+          <w:lang w:val="en-US" w:eastAsia="zh-CN"/>
+        </w:rPr>
+        <w:t>Termination（终止性）非失败进程最终可以做出选择</w:t>
+      </w:r>
+    </w:p>
+    <w:p>
+      <w:pPr>
+        <w:ind w:firstLine="420" w:firstLineChars="0"/>
+        <w:rPr>
+          <w:rFonts w:hint="default"/>
+          <w:lang w:val="en-US" w:eastAsia="zh-CN"/>
+        </w:rPr>
+      </w:pPr>
+      <w:r>
+        <w:rPr>
+          <w:rFonts w:hint="default"/>
+          <w:lang w:val="en-US" w:eastAsia="zh-CN"/>
+        </w:rPr>
+        <w:t>Agreement（一致性）所有的进程必须做出相同的决议</w:t>
+      </w:r>
+    </w:p>
+    <w:p>
+      <w:pPr>
+        <w:ind w:firstLine="420" w:firstLineChars="0"/>
+        <w:rPr>
+          <w:rFonts w:hint="default"/>
+          <w:lang w:val="en-US" w:eastAsia="zh-CN"/>
+        </w:rPr>
+      </w:pPr>
+      <w:r>
+        <w:rPr>
+          <w:rFonts w:hint="default"/>
+          <w:lang w:val="en-US" w:eastAsia="zh-CN"/>
+        </w:rPr>
+        <w:t>Validity（合法性）进程的决议值，必须是其他进程提交的请求值 终止性，描述了算法必须在有限时间内结束，不能无限循环下去；一致性描述了我们期望的相同决议；合法性是为了排除进程初始值对自身的干扰。</w:t>
+      </w:r>
+    </w:p>
+    <w:p>
+      <w:pPr>
+        <w:ind w:firstLine="420" w:firstLineChars="0"/>
+        <w:rPr>
+          <w:rFonts w:hint="default"/>
+          <w:b/>
+          <w:bCs/>
+          <w:lang w:val="en-US" w:eastAsia="zh-CN"/>
+        </w:rPr>
+      </w:pPr>
+      <w:r>
+        <w:rPr>
+          <w:rFonts w:hint="default"/>
+          <w:b/>
+          <w:bCs/>
+          <w:lang w:val="en-US" w:eastAsia="zh-CN"/>
+        </w:rPr>
+        <w:t>CAP与FLP关系</w:t>
+      </w:r>
+    </w:p>
+    <w:p>
+      <w:pPr>
+        <w:ind w:firstLine="420" w:firstLineChars="0"/>
+        <w:rPr>
+          <w:rFonts w:hint="default"/>
+          <w:lang w:val="en-US" w:eastAsia="zh-CN"/>
+        </w:rPr>
+      </w:pPr>
+      <w:r>
+        <w:rPr>
+          <w:rFonts w:hint="default"/>
+          <w:color w:val="FF0000"/>
+          <w:lang w:val="en-US" w:eastAsia="zh-CN"/>
+        </w:rPr>
+        <w:t>FLP讨论的分布式共识（distributed consensus）的问题</w:t>
+      </w:r>
+      <w:r>
+        <w:rPr>
+          <w:rFonts w:hint="default"/>
+          <w:lang w:val="en-US" w:eastAsia="zh-CN"/>
+        </w:rPr>
+        <w:t>。分布式共识可实现的功能包括：</w:t>
+      </w:r>
+    </w:p>
+    <w:p>
+      <w:pPr>
+        <w:ind w:firstLine="420" w:firstLineChars="0"/>
+        <w:rPr>
+          <w:rFonts w:hint="default"/>
+          <w:lang w:val="en-US" w:eastAsia="zh-CN"/>
+        </w:rPr>
+      </w:pPr>
+      <w:r>
+        <w:rPr>
+          <w:rFonts w:hint="default"/>
+          <w:lang w:val="en-US" w:eastAsia="zh-CN"/>
+        </w:rPr>
+        <w:t>leader election</w:t>
+      </w:r>
+    </w:p>
+    <w:p>
+      <w:pPr>
+        <w:ind w:firstLine="420" w:firstLineChars="0"/>
+        <w:rPr>
+          <w:rFonts w:hint="default"/>
+          <w:lang w:val="en-US" w:eastAsia="zh-CN"/>
+        </w:rPr>
+      </w:pPr>
+      <w:r>
+        <w:rPr>
+          <w:rFonts w:hint="default"/>
+          <w:lang w:val="en-US" w:eastAsia="zh-CN"/>
+        </w:rPr>
+        <w:t>replicated state machine</w:t>
+      </w:r>
+    </w:p>
+    <w:p>
+      <w:pPr>
+        <w:ind w:firstLine="420" w:firstLineChars="0"/>
+        <w:rPr>
+          <w:rFonts w:hint="default"/>
+          <w:lang w:val="en-US" w:eastAsia="zh-CN"/>
+        </w:rPr>
+      </w:pPr>
+      <w:r>
+        <w:rPr>
+          <w:rFonts w:hint="default"/>
+          <w:lang w:val="en-US" w:eastAsia="zh-CN"/>
+        </w:rPr>
+        <w:t>distributed commit</w:t>
+      </w:r>
+    </w:p>
+    <w:p>
+      <w:pPr>
+        <w:ind w:firstLine="420" w:firstLineChars="0"/>
+        <w:rPr>
+          <w:rFonts w:hint="default"/>
+          <w:lang w:val="en-US" w:eastAsia="zh-CN"/>
+        </w:rPr>
+      </w:pPr>
+      <w:r>
+        <w:rPr>
+          <w:rFonts w:hint="default"/>
+          <w:lang w:val="en-US" w:eastAsia="zh-CN"/>
+        </w:rPr>
+        <w:t>而CAP关注的是复制存储（replicated storage）的问题，replicated storage可以看作是replicated state machine的一个特例。可以看出，复制存储是分布式共识的子问题。也即，</w:t>
+      </w:r>
+      <w:r>
+        <w:rPr>
+          <w:rFonts w:hint="default"/>
+          <w:color w:val="FF0000"/>
+          <w:lang w:val="en-US" w:eastAsia="zh-CN"/>
+        </w:rPr>
+        <w:t>FLP关注的问题更加通用，CAP问题是FLP问题的子集</w:t>
+      </w:r>
+      <w:r>
+        <w:rPr>
+          <w:rFonts w:hint="default"/>
+          <w:lang w:val="en-US" w:eastAsia="zh-CN"/>
+        </w:rPr>
+        <w:t>。</w:t>
+      </w:r>
+    </w:p>
+    <w:p>
+      <w:pPr>
+        <w:ind w:firstLine="420" w:firstLineChars="0"/>
+        <w:rPr>
+          <w:rFonts w:hint="default"/>
+          <w:lang w:val="en-US" w:eastAsia="zh-CN"/>
+        </w:rPr>
+      </w:pPr>
+      <w:r>
+        <w:rPr>
+          <w:rFonts w:hint="default"/>
+          <w:lang w:val="en-US" w:eastAsia="zh-CN"/>
+        </w:rPr>
+        <w:t>此外，CAP中的复制存储问题只讨论了这样一类问题：同一份数据在不同节点上进行存储（主从复制即是这样一类问题）；而FLP中的分布式共识问题除了CAP中的问题外，还讨论了这样一类问题：多个任务（数据）被调度到不同节点上并行执行（存储），不同节点上的任务和状态可能是不同的（2PC协议即包含了这样一类问题）。由此也可见，FLP中讨论的问题更加复杂。一些方案可能无法解决FLP中的问题，但可能能够解决CAP中的问题。</w:t>
+      </w:r>
+    </w:p>
+    <w:p>
+      <w:pPr>
+        <w:widowControl w:val="0"/>
+        <w:bidi w:val="0"/>
+        <w:spacing w:beforeAutospacing="0" w:after="0" w:afterAutospacing="0" w:line="360" w:lineRule="auto"/>
+        <w:jc w:val="left"/>
+        <w:outlineLvl w:val="1"/>
+        <w:rPr>
+          <w:rFonts w:hint="eastAsia" w:ascii="Times New Roman" w:hAnsi="Times New Roman" w:eastAsia="仿宋" w:cs="宋体"/>
+          <w:b/>
+          <w:bCs/>
+          <w:kern w:val="0"/>
+          <w:sz w:val="24"/>
+          <w:szCs w:val="36"/>
+          <w:lang w:val="en-US" w:eastAsia="zh-CN" w:bidi="ar"/>
+        </w:rPr>
+      </w:pPr>
+      <w:r>
+        <w:rPr>
+          <w:rFonts w:hint="eastAsia" w:ascii="Times New Roman" w:hAnsi="Times New Roman" w:eastAsia="仿宋" w:cs="宋体"/>
+          <w:b/>
+          <w:bCs/>
+          <w:kern w:val="0"/>
+          <w:sz w:val="24"/>
+          <w:szCs w:val="36"/>
+          <w:lang w:val="en-US" w:eastAsia="zh-CN" w:bidi="ar"/>
+        </w:rPr>
+        <w:t>一致性模型</w:t>
+      </w:r>
+    </w:p>
+    <w:p>
+      <w:pPr>
+        <w:ind w:firstLine="420" w:firstLineChars="0"/>
+        <w:rPr>
+          <w:rFonts w:hint="default" w:cs="Times New Roman"/>
+          <w:sz w:val="24"/>
+          <w:szCs w:val="22"/>
+          <w:lang w:val="en-US" w:eastAsia="zh-CN"/>
+        </w:rPr>
+      </w:pPr>
+      <w:r>
+        <w:rPr>
+          <w:rFonts w:hint="default" w:cs="Times New Roman"/>
+          <w:sz w:val="24"/>
+          <w:szCs w:val="22"/>
+          <w:lang w:val="en-US" w:eastAsia="zh-CN"/>
+        </w:rPr>
+        <w:t>在计算机的物理世界中，每个系统的进程都是有距离的，比如一个没有在CPU本地缓存的值距离内存条的距离通常为30cm，不考虑CPU装载值等操作开销，仅仅按照信号传输来算，也需要1纳秒（10的负9次方秒）的时间（光信号速度为30万公里每秒）。</w:t>
+      </w:r>
+    </w:p>
+    <w:p>
+      <w:pPr>
+        <w:ind w:firstLine="420" w:firstLineChars="0"/>
+        <w:rPr>
+          <w:rFonts w:hint="default" w:cs="Times New Roman"/>
+          <w:sz w:val="24"/>
+          <w:szCs w:val="22"/>
+          <w:lang w:val="en-US" w:eastAsia="zh-CN"/>
+        </w:rPr>
+      </w:pPr>
+      <w:r>
+        <w:rPr>
+          <w:rFonts w:hint="default" w:cs="Times New Roman"/>
+          <w:sz w:val="24"/>
+          <w:szCs w:val="22"/>
+          <w:lang w:val="en-US" w:eastAsia="zh-CN"/>
+        </w:rPr>
+        <w:t>如果把本地取值扩展到跨数千公里范围外的计算机，这个时间达到数百毫秒。这就是说计算机物理世界的操作都是耗时的或者说操作是有延时的，因此可以说，客观世界的约束性才是导致上层应用复杂性的根源。而产生这种约束性的直接原因在于1945年美籍匈牙利人冯-诺依曼提出的经典冯-诺依曼计算机存储结构：该结构将指令数据和存储数据公用一个存储器，在控制器的作用下，运算器从存储器中加载指令和数据完成计算之后数据写回存储器，运算器和控制器组成中央处理器（CPU）。</w:t>
+      </w:r>
+    </w:p>
+    <w:p>
+      <w:pPr>
+        <w:ind w:firstLine="420" w:firstLineChars="0"/>
+        <w:rPr>
+          <w:rFonts w:hint="default" w:cs="Times New Roman"/>
+          <w:sz w:val="24"/>
+          <w:szCs w:val="22"/>
+          <w:lang w:val="en-US" w:eastAsia="zh-CN"/>
+        </w:rPr>
+      </w:pPr>
+      <w:r>
+        <w:rPr>
+          <w:rFonts w:hint="default" w:cs="Times New Roman"/>
+          <w:sz w:val="24"/>
+          <w:szCs w:val="22"/>
+          <w:lang w:val="en-US" w:eastAsia="zh-CN"/>
+        </w:rPr>
+        <w:t>如果输入和输出数据不在存储器中，还需要从外部输入设备读取数据和写出到外部输出设备，输入设备和输出设备组成I/O设备，这样一个微型的计算机结构就成型了，如下图所示：</w:t>
+      </w:r>
+    </w:p>
+    <w:p>
+      <w:pPr>
+        <w:jc w:val="center"/>
+        <w:rPr>
+          <w:rFonts w:hint="default" w:cs="Times New Roman"/>
+          <w:sz w:val="24"/>
+          <w:szCs w:val="22"/>
+          <w:lang w:val="en-US" w:eastAsia="zh-CN"/>
+        </w:rPr>
+      </w:pPr>
+      <w:r>
+        <w:rPr>
+          <w:rFonts w:hint="default" w:cs="Times New Roman"/>
+          <w:sz w:val="24"/>
+          <w:szCs w:val="22"/>
+          <w:lang w:val="en-US" w:eastAsia="zh-CN"/>
+        </w:rPr>
+        <w:drawing>
+          <wp:inline distT="0" distB="0" distL="114300" distR="114300">
+            <wp:extent cx="4250690" cy="1992630"/>
+            <wp:effectExtent l="0" t="0" r="3810" b="1270"/>
+            <wp:docPr id="19" name="图片 6" descr="IMG_256"/>
+            <wp:cNvGraphicFramePr>
+              <a:graphicFrameLocks xmlns:a="http://schemas.openxmlformats.org/drawingml/2006/main" noChangeAspect="1"/>
+            </wp:cNvGraphicFramePr>
+            <a:graphic xmlns:a="http://schemas.openxmlformats.org/drawingml/2006/main">
+              <a:graphicData uri="http://schemas.openxmlformats.org/drawingml/2006/picture">
+                <pic:pic xmlns:pic="http://schemas.openxmlformats.org/drawingml/2006/picture">
+                  <pic:nvPicPr>
+                    <pic:cNvPr id="19" name="图片 6" descr="IMG_256"/>
+                    <pic:cNvPicPr>
+                      <a:picLocks noChangeAspect="1"/>
+                    </pic:cNvPicPr>
+                  </pic:nvPicPr>
+                  <pic:blipFill>
+                    <a:blip r:embed="rId17"/>
+                    <a:stretch>
+                      <a:fillRect/>
+                    </a:stretch>
+                  </pic:blipFill>
+                  <pic:spPr>
+                    <a:xfrm>
+                      <a:off x="0" y="0"/>
+                      <a:ext cx="4250690" cy="1992630"/>
+                    </a:xfrm>
+                    <a:prstGeom prst="rect">
+                      <a:avLst/>
+                    </a:prstGeom>
+                    <a:noFill/>
+                    <a:ln w="9525">
+                      <a:noFill/>
+                    </a:ln>
+                  </pic:spPr>
+                </pic:pic>
+              </a:graphicData>
+            </a:graphic>
+          </wp:inline>
+        </w:drawing>
+      </w:r>
+    </w:p>
+    <w:p>
+      <w:pPr>
+        <w:ind w:firstLine="420" w:firstLineChars="0"/>
+        <w:rPr>
+          <w:rFonts w:hint="default" w:cs="Times New Roman"/>
+          <w:sz w:val="24"/>
+          <w:szCs w:val="22"/>
+          <w:lang w:val="en-US" w:eastAsia="zh-CN"/>
+        </w:rPr>
+      </w:pPr>
+      <w:r>
+        <w:rPr>
+          <w:rFonts w:hint="default" w:cs="Times New Roman"/>
+          <w:sz w:val="24"/>
+          <w:szCs w:val="22"/>
+          <w:lang w:val="en-US" w:eastAsia="zh-CN"/>
+        </w:rPr>
+        <w:t>然而这种结构有个很大的弊端：CPU的处理频率远高于存储器，另外运算器的容量也远小于主存储器，因此大量的数据存取和运算就导致了系统瓶颈。为了解决存储器和CPU运算速度不匹配的问题，其中一种解决办法是利用数据的局部性原理，引入CPU高速缓存（L1 cache），在此基础上，还有二级甚至三级缓存。于是导致了新的问题：当存储器中的数据更新，如果无法及时通知缓存失效，就会导致存储器的数据跟缓存数据不一致。</w:t>
+      </w:r>
+    </w:p>
+    <w:p>
+      <w:pPr>
+        <w:ind w:firstLine="420" w:firstLineChars="0"/>
+        <w:rPr>
+          <w:rFonts w:hint="default" w:cs="Times New Roman"/>
+          <w:sz w:val="24"/>
+          <w:szCs w:val="22"/>
+          <w:lang w:val="en-US" w:eastAsia="zh-CN"/>
+        </w:rPr>
+      </w:pPr>
+      <w:r>
+        <w:rPr>
+          <w:rFonts w:hint="default" w:cs="Times New Roman"/>
+          <w:sz w:val="24"/>
+          <w:szCs w:val="22"/>
+          <w:lang w:val="en-US" w:eastAsia="zh-CN"/>
+        </w:rPr>
+        <w:t>可以说</w:t>
+      </w:r>
+      <w:r>
+        <w:rPr>
+          <w:rFonts w:hint="default" w:cs="Times New Roman"/>
+          <w:color w:val="FF0000"/>
+          <w:sz w:val="24"/>
+          <w:szCs w:val="22"/>
+          <w:lang w:val="en-US" w:eastAsia="zh-CN"/>
+        </w:rPr>
+        <w:t>正是因为这种存储和计算分离的结构问题导致了数据不一致问题</w:t>
+      </w:r>
+      <w:r>
+        <w:rPr>
+          <w:rFonts w:hint="default" w:cs="Times New Roman"/>
+          <w:sz w:val="24"/>
+          <w:szCs w:val="22"/>
+          <w:lang w:val="en-US" w:eastAsia="zh-CN"/>
+        </w:rPr>
+        <w:t>。这个是一致性问题产生的微观原因，如果将这种结构逐步向上层推进，会发现计算机领域的很多系统设计也都存在这种问题，比如线程中的局部存储和主存中的数据，数据库或者其他外存设备的数据与内存中缓存的数据，分布式系统中的计算与存储分离架构如AWS的计算集群和外部存储系统S3都会存在数据不一致问题，而且随着层级的上升，不一致问题越来越明显，为解决一致性问题引入的方案越来越复杂。</w:t>
+      </w:r>
+    </w:p>
+    <w:p>
+      <w:pPr>
+        <w:ind w:firstLine="420" w:firstLineChars="0"/>
+        <w:rPr>
+          <w:rFonts w:hint="default" w:cs="Times New Roman"/>
+          <w:sz w:val="24"/>
+          <w:szCs w:val="22"/>
+          <w:lang w:val="en-US" w:eastAsia="zh-CN"/>
+        </w:rPr>
+      </w:pPr>
+      <w:r>
+        <w:rPr>
+          <w:rFonts w:hint="default" w:cs="Times New Roman"/>
+          <w:sz w:val="24"/>
+          <w:szCs w:val="22"/>
+          <w:lang w:val="en-US" w:eastAsia="zh-CN"/>
+        </w:rPr>
+        <w:t>比如在多线程并发写入和读取一个未加同步限制的共享变量，由于每个线程调度顺序的不确定性，导致对公共变量的读取并不能像在单线程中那么“确定“，对于调用方来说，这个读取是不符合预期，也可以说是不准确的。那如何让系统给出符合预期的准确结果呢？在介绍如何解决一致性问题之前，有必须先介绍下一致性模型：给定一些涉及操作与状态的规则，随着操作的演进，系统将一直遵循这些规则。</w:t>
+      </w:r>
+    </w:p>
+    <w:p>
+      <w:pPr>
+        <w:ind w:firstLine="420" w:firstLineChars="0"/>
+        <w:rPr>
+          <w:rFonts w:hint="default" w:cs="Times New Roman"/>
+          <w:sz w:val="24"/>
+          <w:szCs w:val="22"/>
+          <w:lang w:val="en-US" w:eastAsia="zh-CN"/>
+        </w:rPr>
+      </w:pPr>
+      <w:r>
+        <w:rPr>
+          <w:rFonts w:hint="default" w:cs="Times New Roman"/>
+          <w:sz w:val="24"/>
+          <w:szCs w:val="22"/>
+          <w:lang w:val="en-US" w:eastAsia="zh-CN"/>
+        </w:rPr>
+        <w:t>一致性模型是所有被允许的操作记录的集合。当我们运行一个程序，经过一系列集合中允许的操作，特定的执行结果总是一致的。如果程序意外地执行了非集合中的操作，我们就称执行记录是非一致的。如果任意可能的执行操作都在这个被允许的操作集合内，那么系统就满足一致性模型。因为对一致性要求的程度不同，实现一致性模型的复杂度和代价也不同。</w:t>
+      </w:r>
+    </w:p>
+    <w:p>
+      <w:pPr>
+        <w:ind w:firstLine="420" w:firstLineChars="0"/>
+        <w:rPr>
+          <w:rFonts w:hint="default" w:cs="Times New Roman"/>
+          <w:sz w:val="24"/>
+          <w:szCs w:val="22"/>
+          <w:lang w:val="en-US" w:eastAsia="zh-CN"/>
+        </w:rPr>
+      </w:pPr>
+      <w:r>
+        <w:rPr>
+          <w:rFonts w:hint="default" w:cs="Times New Roman"/>
+          <w:sz w:val="24"/>
+          <w:szCs w:val="22"/>
+          <w:lang w:val="en-US" w:eastAsia="zh-CN"/>
+        </w:rPr>
+        <w:t>按照一致性要求的严格程度不同，有以下几种类型：</w:t>
+      </w:r>
+    </w:p>
+    <w:p>
+      <w:pPr>
+        <w:ind w:firstLine="420" w:firstLineChars="0"/>
+        <w:rPr>
+          <w:rFonts w:hint="default" w:cs="Times New Roman"/>
+          <w:color w:val="FF0000"/>
+          <w:sz w:val="24"/>
+          <w:szCs w:val="22"/>
+          <w:lang w:val="en-US" w:eastAsia="zh-CN"/>
+        </w:rPr>
+      </w:pPr>
+      <w:r>
+        <w:rPr>
+          <w:rFonts w:hint="default" w:cs="Times New Roman"/>
+          <w:color w:val="FF0000"/>
+          <w:sz w:val="24"/>
+          <w:szCs w:val="22"/>
+          <w:lang w:val="en-US" w:eastAsia="zh-CN"/>
+        </w:rPr>
+        <w:t>顺序一致性（Sequential consistency）</w:t>
+      </w:r>
+    </w:p>
+    <w:p>
+      <w:pPr>
+        <w:ind w:firstLine="420" w:firstLineChars="0"/>
+        <w:rPr>
+          <w:rFonts w:hint="default" w:cs="Times New Roman"/>
+          <w:color w:val="FF0000"/>
+          <w:sz w:val="24"/>
+          <w:szCs w:val="22"/>
+          <w:lang w:val="en-US" w:eastAsia="zh-CN"/>
+        </w:rPr>
+      </w:pPr>
+      <w:r>
+        <w:rPr>
+          <w:rFonts w:hint="default" w:cs="Times New Roman"/>
+          <w:color w:val="FF0000"/>
+          <w:sz w:val="24"/>
+          <w:szCs w:val="22"/>
+          <w:lang w:val="en-US" w:eastAsia="zh-CN"/>
+        </w:rPr>
+        <w:t>线性一致性（Linearizability）</w:t>
+      </w:r>
+    </w:p>
+    <w:p>
+      <w:pPr>
+        <w:ind w:firstLine="420" w:firstLineChars="0"/>
+        <w:rPr>
+          <w:rFonts w:hint="eastAsia" w:cs="Times New Roman"/>
+          <w:sz w:val="24"/>
+          <w:szCs w:val="22"/>
+          <w:lang w:val="en-US" w:eastAsia="zh-CN"/>
+        </w:rPr>
+      </w:pPr>
+      <w:r>
+        <w:rPr>
+          <w:rFonts w:hint="default" w:cs="Times New Roman"/>
+          <w:color w:val="FF0000"/>
+          <w:sz w:val="24"/>
+          <w:szCs w:val="22"/>
+          <w:lang w:val="en-US" w:eastAsia="zh-CN"/>
+        </w:rPr>
+        <w:t>因果一致性（Casual consistency）</w:t>
+      </w:r>
+    </w:p>
+    <w:p>
+      <w:pPr>
+        <w:ind w:firstLine="420" w:firstLineChars="0"/>
+        <w:rPr>
+          <w:rFonts w:hint="default"/>
+          <w:lang w:val="en-US" w:eastAsia="zh-CN"/>
+        </w:rPr>
+      </w:pPr>
+    </w:p>
+    <w:p>
+      <w:pPr>
+        <w:keepNext/>
+        <w:keepLines/>
+        <w:widowControl w:val="0"/>
+        <w:tabs>
+          <w:tab w:val="left" w:pos="1080"/>
+        </w:tabs>
+        <w:bidi w:val="0"/>
+        <w:spacing w:line="360" w:lineRule="auto"/>
+        <w:ind w:left="0" w:firstLine="0" w:firstLineChars="0"/>
+        <w:jc w:val="left"/>
+        <w:outlineLvl w:val="2"/>
+        <w:rPr>
+          <w:rFonts w:hint="eastAsia" w:ascii="Times New Roman" w:hAnsi="Times New Roman" w:eastAsia="仿宋" w:cs="Times New Roman"/>
+          <w:b/>
+          <w:kern w:val="2"/>
+          <w:sz w:val="24"/>
+          <w:szCs w:val="20"/>
+          <w:lang w:val="en-US" w:eastAsia="zh-CN" w:bidi="ar-SA"/>
+        </w:rPr>
+      </w:pPr>
+      <w:r>
+        <w:rPr>
+          <w:rFonts w:hint="eastAsia" w:ascii="Times New Roman" w:hAnsi="Times New Roman" w:eastAsia="仿宋" w:cs="Times New Roman"/>
+          <w:b/>
+          <w:kern w:val="2"/>
+          <w:sz w:val="24"/>
+          <w:szCs w:val="20"/>
+          <w:lang w:val="en-US" w:eastAsia="zh-CN" w:bidi="ar-SA"/>
+        </w:rPr>
+        <w:t>顺序一致性</w:t>
+      </w:r>
+    </w:p>
+    <w:p>
+      <w:pPr>
+        <w:ind w:firstLine="420" w:firstLineChars="0"/>
+        <w:rPr>
+          <w:rFonts w:hint="eastAsia" w:cs="Times New Roman"/>
+          <w:sz w:val="24"/>
+          <w:szCs w:val="22"/>
+          <w:lang w:val="en-US" w:eastAsia="zh-CN"/>
+        </w:rPr>
+      </w:pPr>
+      <w:r>
+        <w:rPr>
+          <w:rFonts w:hint="eastAsia" w:ascii="Times New Roman" w:eastAsia="仿宋" w:cs="Times New Roman"/>
+          <w:sz w:val="24"/>
+          <w:szCs w:val="22"/>
+          <w:lang w:val="en-US" w:eastAsia="zh-CN"/>
+        </w:rPr>
+        <w:t>顺序一致性概念是1979年Lamport 在论文《How to Make a Multiprocessor Computer That Correctly Executes Multiprocess Programs 》中提出，该概念基于在多处理器环境下如何就存储器和处理器数据达成顺序一致：假设执行结果与这些处理器以某一串行顺序执行的结果相同，同时每个处理器内部操作的执行看起来又与程序描述的顺序一致。满足该条件的多处理器系统我们就认为是顺序一致的。实际上，处理器可以看做一个进程或者一个线程，甚至是一个分布式系统。顺序一致性概念里面有两个约束：</w:t>
+      </w:r>
+    </w:p>
+    <w:p>
+      <w:pPr>
+        <w:numPr>
+          <w:ilvl w:val="0"/>
+          <w:numId w:val="5"/>
+        </w:numPr>
+        <w:ind w:firstLine="420" w:firstLineChars="0"/>
+        <w:rPr>
+          <w:rFonts w:hint="eastAsia" w:cs="Times New Roman"/>
+          <w:sz w:val="24"/>
+          <w:szCs w:val="22"/>
+          <w:lang w:val="en-US" w:eastAsia="zh-CN"/>
+        </w:rPr>
+      </w:pPr>
+      <w:r>
+        <w:rPr>
+          <w:rFonts w:hint="eastAsia" w:ascii="Times New Roman" w:eastAsia="仿宋" w:cs="Times New Roman"/>
+          <w:sz w:val="24"/>
+          <w:szCs w:val="22"/>
+          <w:lang w:val="en-US" w:eastAsia="zh-CN"/>
+        </w:rPr>
+        <w:t>执行结果与这些处理器以某一串行顺序执行的结果相同多处理器在并发执行下会产生多种运行顺序的组合，如果能够找到一种合法的执行顺序，其结果跟把多处理器串行执行的结果一样，就可以认为符合顺序一致性模型，也就是可以做到顺序一致性。当然在设计这样的系统还需要其他的保证，比如事件通知等。这里的合法就是第二个约束的内容。</w:t>
+      </w:r>
+    </w:p>
+    <w:p>
+      <w:pPr>
+        <w:numPr>
+          <w:ilvl w:val="0"/>
+          <w:numId w:val="5"/>
+        </w:numPr>
+        <w:ind w:firstLine="420" w:firstLineChars="0"/>
+        <w:rPr>
+          <w:rFonts w:hint="eastAsia" w:cs="Times New Roman"/>
+          <w:sz w:val="24"/>
+          <w:szCs w:val="22"/>
+          <w:lang w:val="en-US" w:eastAsia="zh-CN"/>
+        </w:rPr>
+      </w:pPr>
+      <w:r>
+        <w:rPr>
+          <w:rFonts w:hint="eastAsia" w:ascii="Times New Roman" w:eastAsia="仿宋" w:cs="Times New Roman"/>
+          <w:sz w:val="24"/>
+          <w:szCs w:val="22"/>
+          <w:lang w:val="en-US" w:eastAsia="zh-CN"/>
+        </w:rPr>
+        <w:t>每个处理器内部操作的执行看起来又与程序描述的顺序一致 一个处理器内部的操作顺序按照程序定义的顺序执行。比如在一个线程内部，其操作都是串行的，该约束很容易保证。举一个顺序一致性模型的例子：两个线程P1和P2，两种类型的操作：W(x)对共享变量写操作，R()=&gt;x对共享变量的读操作。因为操作是有时间延迟，所以用一个矩形表示：左边沿表示操作开始，右边沿表示操作结束，沿着时间轴方向排列，但P1的R操作和P2的W操作有时间上的重叠。 </w:t>
+      </w:r>
+    </w:p>
+    <w:p>
+      <w:pPr>
+        <w:jc w:val="center"/>
+        <w:rPr>
+          <w:rFonts w:hint="eastAsia" w:cs="Times New Roman"/>
+          <w:sz w:val="24"/>
+          <w:szCs w:val="22"/>
+          <w:lang w:val="en-US" w:eastAsia="zh-CN"/>
+        </w:rPr>
+      </w:pPr>
+      <w:r>
+        <w:rPr>
+          <w:rFonts w:hint="eastAsia" w:ascii="Times New Roman" w:eastAsia="仿宋" w:cs="Times New Roman"/>
+          <w:sz w:val="24"/>
+          <w:szCs w:val="22"/>
+          <w:lang w:val="en-US" w:eastAsia="zh-CN"/>
+        </w:rPr>
+        <w:drawing>
+          <wp:inline distT="0" distB="0" distL="114300" distR="114300">
+            <wp:extent cx="4559935" cy="1942465"/>
+            <wp:effectExtent l="0" t="0" r="12065" b="635"/>
+            <wp:docPr id="14" name="图片 2" descr="IMG_256"/>
+            <wp:cNvGraphicFramePr>
+              <a:graphicFrameLocks xmlns:a="http://schemas.openxmlformats.org/drawingml/2006/main" noChangeAspect="1"/>
+            </wp:cNvGraphicFramePr>
+            <a:graphic xmlns:a="http://schemas.openxmlformats.org/drawingml/2006/main">
+              <a:graphicData uri="http://schemas.openxmlformats.org/drawingml/2006/picture">
+                <pic:pic xmlns:pic="http://schemas.openxmlformats.org/drawingml/2006/picture">
+                  <pic:nvPicPr>
+                    <pic:cNvPr id="14" name="图片 2" descr="IMG_256"/>
+                    <pic:cNvPicPr>
+                      <a:picLocks noChangeAspect="1"/>
+                    </pic:cNvPicPr>
+                  </pic:nvPicPr>
+                  <pic:blipFill>
+                    <a:blip r:embed="rId18"/>
+                    <a:stretch>
+                      <a:fillRect/>
+                    </a:stretch>
+                  </pic:blipFill>
+                  <pic:spPr>
+                    <a:xfrm>
+                      <a:off x="0" y="0"/>
+                      <a:ext cx="4559935" cy="1942465"/>
+                    </a:xfrm>
+                    <a:prstGeom prst="rect">
+                      <a:avLst/>
+                    </a:prstGeom>
+                    <a:noFill/>
+                    <a:ln w="9525">
+                      <a:noFill/>
+                    </a:ln>
+                  </pic:spPr>
+                </pic:pic>
+              </a:graphicData>
+            </a:graphic>
+          </wp:inline>
+        </w:drawing>
+      </w:r>
+    </w:p>
+    <w:p>
+      <w:pPr>
+        <w:ind w:firstLine="420" w:firstLineChars="0"/>
+        <w:rPr>
+          <w:rFonts w:hint="eastAsia" w:cs="Times New Roman"/>
+          <w:sz w:val="24"/>
+          <w:szCs w:val="22"/>
+          <w:lang w:val="en-US" w:eastAsia="zh-CN"/>
+        </w:rPr>
+      </w:pPr>
+      <w:r>
+        <w:rPr>
+          <w:rFonts w:hint="eastAsia" w:ascii="Times New Roman" w:eastAsia="仿宋" w:cs="Times New Roman"/>
+          <w:sz w:val="24"/>
+          <w:szCs w:val="22"/>
+          <w:lang w:val="en-US" w:eastAsia="zh-CN"/>
+        </w:rPr>
+        <w:t>从图中可以看到两个线程如果按照W(1)=&gt;W(3)=&gt;W(2)=&gt;R()，就可以保证顺序一致性，因为线程内部的两个操作都跟原来顺序保持相对一致，但是R操作时间上在W(2)后面执行。</w:t>
+      </w:r>
+    </w:p>
+    <w:p>
+      <w:pPr>
+        <w:rPr>
+          <w:rFonts w:hint="eastAsia" w:cs="Times New Roman"/>
+          <w:sz w:val="24"/>
+          <w:szCs w:val="22"/>
+          <w:lang w:val="en-US" w:eastAsia="zh-CN"/>
+        </w:rPr>
+      </w:pPr>
+    </w:p>
+    <w:p>
+      <w:pPr>
+        <w:keepNext/>
+        <w:keepLines/>
+        <w:widowControl w:val="0"/>
+        <w:tabs>
+          <w:tab w:val="left" w:pos="1080"/>
+        </w:tabs>
+        <w:bidi w:val="0"/>
+        <w:spacing w:line="360" w:lineRule="auto"/>
+        <w:ind w:left="0" w:firstLine="0" w:firstLineChars="0"/>
+        <w:jc w:val="left"/>
+        <w:outlineLvl w:val="2"/>
+        <w:rPr>
+          <w:rFonts w:hint="eastAsia" w:ascii="Times New Roman" w:hAnsi="Times New Roman" w:eastAsia="仿宋" w:cs="Times New Roman"/>
+          <w:b/>
+          <w:kern w:val="2"/>
+          <w:sz w:val="24"/>
+          <w:szCs w:val="20"/>
+          <w:lang w:val="en-US" w:eastAsia="zh-CN" w:bidi="ar-SA"/>
+        </w:rPr>
+      </w:pPr>
+      <w:r>
+        <w:rPr>
+          <w:rFonts w:hint="eastAsia" w:ascii="Times New Roman" w:hAnsi="Times New Roman" w:eastAsia="仿宋" w:cs="Times New Roman"/>
+          <w:b/>
+          <w:kern w:val="2"/>
+          <w:sz w:val="24"/>
+          <w:szCs w:val="20"/>
+          <w:lang w:val="en-US" w:eastAsia="zh-CN" w:bidi="ar-SA"/>
+        </w:rPr>
+        <w:t>线性一致性/原子一致性/严格一致性</w:t>
+      </w:r>
+    </w:p>
+    <w:p>
+      <w:pPr>
+        <w:ind w:firstLine="420" w:firstLineChars="0"/>
+        <w:rPr>
+          <w:rFonts w:hint="default" w:cs="Times New Roman"/>
+          <w:sz w:val="24"/>
+          <w:szCs w:val="22"/>
+          <w:lang w:val="en-US" w:eastAsia="zh-CN"/>
+        </w:rPr>
+      </w:pPr>
+      <w:r>
+        <w:rPr>
+          <w:rFonts w:hint="default" w:cs="Times New Roman"/>
+          <w:sz w:val="24"/>
+          <w:szCs w:val="22"/>
+          <w:lang w:val="en-US" w:eastAsia="zh-CN"/>
+        </w:rPr>
+        <w:t>线性一致性(Linearizability)，或称</w:t>
+      </w:r>
+      <w:r>
+        <w:rPr>
+          <w:rFonts w:hint="default" w:cs="Times New Roman"/>
+          <w:color w:val="FF0000"/>
+          <w:sz w:val="24"/>
+          <w:szCs w:val="22"/>
+          <w:lang w:val="en-US" w:eastAsia="zh-CN"/>
+        </w:rPr>
+        <w:t>原子一致性或严格一致性</w:t>
+      </w:r>
+      <w:r>
+        <w:rPr>
+          <w:rFonts w:hint="default" w:cs="Times New Roman"/>
+          <w:sz w:val="24"/>
+          <w:szCs w:val="22"/>
+          <w:lang w:val="en-US" w:eastAsia="zh-CN"/>
+        </w:rPr>
+        <w:t>，指的是</w:t>
+      </w:r>
+      <w:r>
+        <w:rPr>
+          <w:rFonts w:hint="default" w:cs="Times New Roman"/>
+          <w:b/>
+          <w:bCs/>
+          <w:color w:val="FF0000"/>
+          <w:sz w:val="24"/>
+          <w:szCs w:val="22"/>
+          <w:u w:val="single"/>
+          <w:lang w:val="en-US" w:eastAsia="zh-CN"/>
+        </w:rPr>
+        <w:t>程序在执行顺序组合中存在可线性化点P的执行模型</w:t>
+      </w:r>
+      <w:r>
+        <w:rPr>
+          <w:rFonts w:hint="default" w:cs="Times New Roman"/>
+          <w:sz w:val="24"/>
+          <w:szCs w:val="22"/>
+          <w:lang w:val="en-US" w:eastAsia="zh-CN"/>
+        </w:rPr>
+        <w:t>，这意味着一个操作将在程序的调用和返回之间的某个点P生效，之后被系统中并发运行的所有其他线程所感知。</w:t>
+      </w:r>
+    </w:p>
+    <w:p>
+      <w:pPr>
+        <w:ind w:firstLine="420" w:firstLineChars="0"/>
+        <w:rPr>
+          <w:rFonts w:hint="default" w:cs="Times New Roman"/>
+          <w:sz w:val="24"/>
+          <w:szCs w:val="22"/>
+          <w:lang w:val="en-US" w:eastAsia="zh-CN"/>
+        </w:rPr>
+      </w:pPr>
+      <w:r>
+        <w:rPr>
+          <w:rFonts w:hint="default" w:cs="Times New Roman"/>
+          <w:sz w:val="24"/>
+          <w:szCs w:val="22"/>
+          <w:lang w:val="en-US" w:eastAsia="zh-CN"/>
+        </w:rPr>
+        <w:t>线性一致性概念是1990年Maurice Herlihy · Jeannette M Wing在论文《Linearizability: A Correctness Condition for Concurrent Objects》中提出。</w:t>
+      </w:r>
+    </w:p>
+    <w:p>
+      <w:pPr>
+        <w:ind w:firstLine="420" w:firstLineChars="0"/>
+        <w:rPr>
+          <w:rFonts w:hint="default" w:cs="Times New Roman"/>
+          <w:sz w:val="24"/>
+          <w:szCs w:val="22"/>
+          <w:lang w:val="en-US" w:eastAsia="zh-CN"/>
+        </w:rPr>
+      </w:pPr>
+      <w:r>
+        <w:rPr>
+          <w:rFonts w:hint="default" w:cs="Times New Roman"/>
+          <w:sz w:val="24"/>
+          <w:szCs w:val="22"/>
+          <w:lang w:val="en-US" w:eastAsia="zh-CN"/>
+        </w:rPr>
+        <w:t>为理解该概念，先介绍一致性模型中同样存在的happen-before原则：任意的读写操作事件都分为调用发起和请求响应，比如读操作发起和读操作响应，如果某事件A的发起时刻在某事件B的响应时刻之后，那么就说事件B happen-before 事件A。在线程内部，所有事件都满足happen-before原则，满足此原则的操作，后续的读操作一定能够感知（获取）到写操作的结果。但是在多线程环境下，就不一定满足了，同样那上图来说明：</w:t>
+      </w:r>
+    </w:p>
+    <w:p>
+      <w:pPr>
+        <w:jc w:val="center"/>
+        <w:rPr>
+          <w:rFonts w:hint="default" w:cs="Times New Roman"/>
+          <w:sz w:val="24"/>
+          <w:szCs w:val="22"/>
+          <w:lang w:val="en-US" w:eastAsia="zh-CN"/>
+        </w:rPr>
+      </w:pPr>
+      <w:r>
+        <w:rPr>
+          <w:rFonts w:hint="default" w:cs="Times New Roman"/>
+          <w:sz w:val="24"/>
+          <w:szCs w:val="22"/>
+          <w:lang w:val="en-US" w:eastAsia="zh-CN"/>
+        </w:rPr>
+        <w:drawing>
+          <wp:inline distT="0" distB="0" distL="114300" distR="114300">
+            <wp:extent cx="4570095" cy="1183005"/>
+            <wp:effectExtent l="0" t="0" r="1905" b="10795"/>
+            <wp:docPr id="15" name="图片 5" descr="IMG_256"/>
+            <wp:cNvGraphicFramePr>
+              <a:graphicFrameLocks xmlns:a="http://schemas.openxmlformats.org/drawingml/2006/main" noChangeAspect="1"/>
+            </wp:cNvGraphicFramePr>
+            <a:graphic xmlns:a="http://schemas.openxmlformats.org/drawingml/2006/main">
+              <a:graphicData uri="http://schemas.openxmlformats.org/drawingml/2006/picture">
+                <pic:pic xmlns:pic="http://schemas.openxmlformats.org/drawingml/2006/picture">
+                  <pic:nvPicPr>
+                    <pic:cNvPr id="15" name="图片 5" descr="IMG_256"/>
+                    <pic:cNvPicPr>
+                      <a:picLocks noChangeAspect="1"/>
+                    </pic:cNvPicPr>
+                  </pic:nvPicPr>
+                  <pic:blipFill>
+                    <a:blip r:embed="rId19"/>
+                    <a:stretch>
+                      <a:fillRect/>
+                    </a:stretch>
+                  </pic:blipFill>
+                  <pic:spPr>
+                    <a:xfrm>
+                      <a:off x="0" y="0"/>
+                      <a:ext cx="4570095" cy="1183005"/>
+                    </a:xfrm>
+                    <a:prstGeom prst="rect">
+                      <a:avLst/>
+                    </a:prstGeom>
+                    <a:noFill/>
+                    <a:ln w="9525">
+                      <a:noFill/>
+                    </a:ln>
+                  </pic:spPr>
+                </pic:pic>
+              </a:graphicData>
+            </a:graphic>
+          </wp:inline>
+        </w:drawing>
+      </w:r>
+    </w:p>
+    <w:p>
+      <w:pPr>
+        <w:ind w:firstLine="420" w:firstLineChars="0"/>
+        <w:rPr>
+          <w:rFonts w:hint="default" w:cs="Times New Roman"/>
+          <w:sz w:val="24"/>
+          <w:szCs w:val="22"/>
+          <w:lang w:val="en-US" w:eastAsia="zh-CN"/>
+        </w:rPr>
+      </w:pPr>
+      <w:r>
+        <w:rPr>
+          <w:rFonts w:hint="default" w:cs="Times New Roman"/>
+          <w:sz w:val="24"/>
+          <w:szCs w:val="22"/>
+          <w:lang w:val="en-US" w:eastAsia="zh-CN"/>
+        </w:rPr>
+        <w:t>因为在进程P1内部R和W满足happen-before原则，因此W的写能够被R读取到，但是P1的R和P2的W【W(3)】不一定。我们主要关注进程P1和P2在时间上有重叠的读和写操作：在P1读取过程中，W写的响应还没返回，在写开始和返回的区间内，W写可能已经完成，也可能还在进行中，因此R读取的结果可能是1也可能是3，如果考虑到写操作的可中断性，这个值还可能是其他值，只有当P1的读和W满足上述原则，读取的值才是确定的，如下图：</w:t>
+      </w:r>
+    </w:p>
+    <w:p>
+      <w:pPr>
+        <w:jc w:val="center"/>
+        <w:rPr>
+          <w:rFonts w:hint="default" w:cs="Times New Roman"/>
+          <w:sz w:val="24"/>
+          <w:szCs w:val="22"/>
+          <w:lang w:val="en-US" w:eastAsia="zh-CN"/>
+        </w:rPr>
+      </w:pPr>
+      <w:r>
+        <w:rPr>
+          <w:rFonts w:hint="default" w:cs="Times New Roman"/>
+          <w:sz w:val="24"/>
+          <w:szCs w:val="22"/>
+          <w:lang w:val="en-US" w:eastAsia="zh-CN"/>
+        </w:rPr>
+        <w:drawing>
+          <wp:inline distT="0" distB="0" distL="114300" distR="114300">
+            <wp:extent cx="4135120" cy="1264285"/>
+            <wp:effectExtent l="0" t="0" r="5080" b="5715"/>
+            <wp:docPr id="16" name="图片 4" descr="IMG_256"/>
+            <wp:cNvGraphicFramePr>
+              <a:graphicFrameLocks xmlns:a="http://schemas.openxmlformats.org/drawingml/2006/main" noChangeAspect="1"/>
+            </wp:cNvGraphicFramePr>
+            <a:graphic xmlns:a="http://schemas.openxmlformats.org/drawingml/2006/main">
+              <a:graphicData uri="http://schemas.openxmlformats.org/drawingml/2006/picture">
+                <pic:pic xmlns:pic="http://schemas.openxmlformats.org/drawingml/2006/picture">
+                  <pic:nvPicPr>
+                    <pic:cNvPr id="16" name="图片 4" descr="IMG_256"/>
+                    <pic:cNvPicPr>
+                      <a:picLocks noChangeAspect="1"/>
+                    </pic:cNvPicPr>
+                  </pic:nvPicPr>
+                  <pic:blipFill>
+                    <a:blip r:embed="rId20"/>
+                    <a:stretch>
+                      <a:fillRect/>
+                    </a:stretch>
+                  </pic:blipFill>
+                  <pic:spPr>
+                    <a:xfrm>
+                      <a:off x="0" y="0"/>
+                      <a:ext cx="4135120" cy="1264285"/>
+                    </a:xfrm>
+                    <a:prstGeom prst="rect">
+                      <a:avLst/>
+                    </a:prstGeom>
+                    <a:noFill/>
+                    <a:ln w="9525">
+                      <a:noFill/>
+                    </a:ln>
+                  </pic:spPr>
+                </pic:pic>
+              </a:graphicData>
+            </a:graphic>
+          </wp:inline>
+        </w:drawing>
+      </w:r>
+    </w:p>
+    <w:p>
+      <w:pPr>
+        <w:ind w:firstLine="420" w:firstLineChars="0"/>
+        <w:rPr>
+          <w:rFonts w:hint="default" w:cs="Times New Roman"/>
+          <w:sz w:val="24"/>
+          <w:szCs w:val="22"/>
+          <w:lang w:val="en-US" w:eastAsia="zh-CN"/>
+        </w:rPr>
+      </w:pPr>
+      <w:r>
+        <w:rPr>
+          <w:rFonts w:hint="default" w:cs="Times New Roman"/>
+          <w:sz w:val="24"/>
+          <w:szCs w:val="22"/>
+          <w:lang w:val="en-US" w:eastAsia="zh-CN"/>
+        </w:rPr>
+        <w:t>但线性一致性要求如果在这个区间某个点，写操作一旦生效，那么后续的任何读一定能够获取到最新值，这意味着该写操作要么成功要么失败（所有后续读操作仍然读取到原来的值），也就是满足原子性，那么也就符合线性一致性。用直白话说就是，在并发场景下，一个线程对共享变量的操作能立即被其他线程感知到。</w:t>
+      </w:r>
+    </w:p>
+    <w:p>
+      <w:pPr>
+        <w:ind w:firstLine="420" w:firstLineChars="0"/>
+        <w:rPr>
+          <w:rFonts w:hint="default" w:cs="Times New Roman"/>
+          <w:sz w:val="24"/>
+          <w:szCs w:val="22"/>
+          <w:lang w:val="en-US" w:eastAsia="zh-CN"/>
+        </w:rPr>
+      </w:pPr>
+      <w:r>
+        <w:rPr>
+          <w:rFonts w:hint="default" w:cs="Times New Roman"/>
+          <w:sz w:val="24"/>
+          <w:szCs w:val="22"/>
+          <w:lang w:val="en-US" w:eastAsia="zh-CN"/>
+        </w:rPr>
+        <w:t>由于操作的延迟性，操作在发起和获得响应之间已经发生，因此线性一致性允许在操作被响应前是可以被其他线程访问到，而实现这种一致性要求操作必须是原子的：</w:t>
+      </w:r>
+      <w:r>
+        <w:rPr>
+          <w:rFonts w:hint="default" w:cs="Times New Roman"/>
+          <w:color w:val="FF0000"/>
+          <w:sz w:val="24"/>
+          <w:szCs w:val="22"/>
+          <w:lang w:val="en-US" w:eastAsia="zh-CN"/>
+        </w:rPr>
+        <w:t>如果一个操作对于系统的其他部分是不可中断的，那这个操作就可以称之为原子的，线性的，不可分割的，那这个操作就可以称之为具有线性一致性的特性</w:t>
+      </w:r>
+      <w:r>
+        <w:rPr>
+          <w:rFonts w:hint="default" w:cs="Times New Roman"/>
+          <w:sz w:val="24"/>
+          <w:szCs w:val="22"/>
+          <w:lang w:val="en-US" w:eastAsia="zh-CN"/>
+        </w:rPr>
+        <w:t>。</w:t>
+      </w:r>
+    </w:p>
+    <w:p>
+      <w:pPr>
+        <w:ind w:firstLine="420" w:firstLineChars="0"/>
+        <w:rPr>
+          <w:rFonts w:hint="default" w:cs="Times New Roman"/>
+          <w:sz w:val="24"/>
+          <w:szCs w:val="22"/>
+          <w:lang w:val="en-US" w:eastAsia="zh-CN"/>
+        </w:rPr>
+      </w:pPr>
+      <w:r>
+        <w:rPr>
+          <w:rFonts w:hint="default" w:cs="Times New Roman"/>
+          <w:sz w:val="24"/>
+          <w:szCs w:val="22"/>
+          <w:lang w:val="en-US" w:eastAsia="zh-CN"/>
+        </w:rPr>
+        <w:t>比较上述两种一致性模型可知：</w:t>
+      </w:r>
+      <w:r>
+        <w:rPr>
+          <w:rFonts w:hint="default" w:cs="Times New Roman"/>
+          <w:b/>
+          <w:bCs/>
+          <w:color w:val="FF0000"/>
+          <w:sz w:val="24"/>
+          <w:szCs w:val="22"/>
+          <w:lang w:val="en-US" w:eastAsia="zh-CN"/>
+        </w:rPr>
+        <w:t>线性一致性是对顺序一致性的加强，两者都要保证在线程内部操作的相对顺序，但线性一致性暗含着一个全局时钟，所有线程按实际发生的时间顺序执行，而顺序一致性只需要保证相对顺序即可</w:t>
+      </w:r>
+      <w:r>
+        <w:rPr>
+          <w:rFonts w:hint="default" w:cs="Times New Roman"/>
+          <w:sz w:val="24"/>
+          <w:szCs w:val="22"/>
+          <w:lang w:val="en-US" w:eastAsia="zh-CN"/>
+        </w:rPr>
+        <w:t>。满足线性一致性一定满足顺序一致性，反正不成立。为加深对两者模型的理解，再看下面的示例： </w:t>
+      </w:r>
+    </w:p>
+    <w:p>
+      <w:pPr>
+        <w:jc w:val="center"/>
+        <w:rPr>
+          <w:rFonts w:hint="default" w:cs="Times New Roman"/>
+          <w:sz w:val="24"/>
+          <w:szCs w:val="22"/>
+          <w:lang w:val="en-US" w:eastAsia="zh-CN"/>
+        </w:rPr>
+      </w:pPr>
+      <w:r>
+        <w:rPr>
+          <w:rFonts w:hint="default" w:cs="Times New Roman"/>
+          <w:sz w:val="24"/>
+          <w:szCs w:val="22"/>
+          <w:lang w:val="en-US" w:eastAsia="zh-CN"/>
+        </w:rPr>
+        <w:drawing>
+          <wp:inline distT="0" distB="0" distL="114300" distR="114300">
+            <wp:extent cx="4051935" cy="2611120"/>
+            <wp:effectExtent l="0" t="0" r="12065" b="5080"/>
+            <wp:docPr id="17" name="图片 3" descr="IMG_256"/>
+            <wp:cNvGraphicFramePr>
+              <a:graphicFrameLocks xmlns:a="http://schemas.openxmlformats.org/drawingml/2006/main" noChangeAspect="1"/>
+            </wp:cNvGraphicFramePr>
+            <a:graphic xmlns:a="http://schemas.openxmlformats.org/drawingml/2006/main">
+              <a:graphicData uri="http://schemas.openxmlformats.org/drawingml/2006/picture">
+                <pic:pic xmlns:pic="http://schemas.openxmlformats.org/drawingml/2006/picture">
+                  <pic:nvPicPr>
+                    <pic:cNvPr id="17" name="图片 3" descr="IMG_256"/>
+                    <pic:cNvPicPr>
+                      <a:picLocks noChangeAspect="1"/>
+                    </pic:cNvPicPr>
+                  </pic:nvPicPr>
+                  <pic:blipFill>
+                    <a:blip r:embed="rId21"/>
+                    <a:stretch>
+                      <a:fillRect/>
+                    </a:stretch>
+                  </pic:blipFill>
+                  <pic:spPr>
+                    <a:xfrm>
+                      <a:off x="0" y="0"/>
+                      <a:ext cx="4051935" cy="2611120"/>
+                    </a:xfrm>
+                    <a:prstGeom prst="rect">
+                      <a:avLst/>
+                    </a:prstGeom>
+                    <a:noFill/>
+                    <a:ln w="9525">
+                      <a:noFill/>
+                    </a:ln>
+                  </pic:spPr>
+                </pic:pic>
+              </a:graphicData>
+            </a:graphic>
+          </wp:inline>
+        </w:drawing>
+      </w:r>
+    </w:p>
+    <w:p>
+      <w:pPr>
+        <w:ind w:firstLine="420" w:firstLineChars="0"/>
+        <w:rPr>
+          <w:rFonts w:hint="default" w:cs="Times New Roman"/>
+          <w:sz w:val="24"/>
+          <w:szCs w:val="22"/>
+          <w:lang w:val="en-US" w:eastAsia="zh-CN"/>
+        </w:rPr>
+      </w:pPr>
+      <w:r>
+        <w:rPr>
+          <w:rFonts w:hint="default" w:cs="Times New Roman"/>
+          <w:sz w:val="24"/>
+          <w:szCs w:val="22"/>
+          <w:lang w:val="en-US" w:eastAsia="zh-CN"/>
+        </w:rPr>
+        <w:t>简单解释下：a中只要保证单进程的内部执行顺序基础上，R(x)和R(y)分别在W(x,4)和W(y,2)之后就得到期望结果（不论结果正确与否），符合顺序一致性，但是因为从全局时钟来看，R(x)在W(x)之后但是不能读取最新值，所以不符合线性一致性。在b中能读取到最新值，所以符合线性一致性。c因为x和y都不能读取最新值，所以不满足顺序一致性更不谈线性一致性。</w:t>
+      </w:r>
+    </w:p>
+    <w:p>
+      <w:pPr>
+        <w:ind w:firstLine="420" w:firstLineChars="0"/>
+        <w:rPr>
+          <w:rFonts w:hint="eastAsia" w:cs="Times New Roman"/>
+          <w:sz w:val="24"/>
+          <w:szCs w:val="22"/>
+          <w:lang w:val="en-US" w:eastAsia="zh-CN"/>
+        </w:rPr>
+      </w:pPr>
+    </w:p>
+    <w:p>
+      <w:pPr>
+        <w:keepNext/>
+        <w:keepLines/>
+        <w:widowControl w:val="0"/>
+        <w:tabs>
+          <w:tab w:val="left" w:pos="1080"/>
+        </w:tabs>
+        <w:bidi w:val="0"/>
+        <w:spacing w:line="360" w:lineRule="auto"/>
+        <w:ind w:left="0" w:firstLine="0" w:firstLineChars="0"/>
+        <w:jc w:val="left"/>
+        <w:outlineLvl w:val="2"/>
+        <w:rPr>
+          <w:rFonts w:hint="eastAsia" w:ascii="Times New Roman" w:hAnsi="Times New Roman" w:eastAsia="仿宋" w:cs="Times New Roman"/>
+          <w:b/>
+          <w:kern w:val="2"/>
+          <w:sz w:val="24"/>
+          <w:szCs w:val="20"/>
+          <w:lang w:val="en-US" w:eastAsia="zh-CN" w:bidi="ar-SA"/>
+        </w:rPr>
+      </w:pPr>
+      <w:r>
+        <w:rPr>
+          <w:rFonts w:hint="eastAsia" w:ascii="Times New Roman" w:hAnsi="Times New Roman" w:eastAsia="仿宋" w:cs="Times New Roman"/>
+          <w:b/>
+          <w:kern w:val="2"/>
+          <w:sz w:val="24"/>
+          <w:szCs w:val="20"/>
+          <w:lang w:val="en-US" w:eastAsia="zh-CN" w:bidi="ar-SA"/>
+        </w:rPr>
+        <w:t>因果一致性</w:t>
+      </w:r>
+    </w:p>
+    <w:p>
+      <w:pPr>
+        <w:ind w:firstLine="420" w:firstLineChars="0"/>
+        <w:rPr>
+          <w:rFonts w:hint="eastAsia" w:cs="Times New Roman"/>
+          <w:sz w:val="24"/>
+          <w:szCs w:val="22"/>
+          <w:lang w:val="en-US" w:eastAsia="zh-CN"/>
+        </w:rPr>
+      </w:pPr>
+      <w:r>
+        <w:rPr>
+          <w:rFonts w:hint="eastAsia" w:cs="Times New Roman"/>
+          <w:color w:val="FF0000"/>
+          <w:sz w:val="24"/>
+          <w:szCs w:val="22"/>
+          <w:lang w:val="en-US" w:eastAsia="zh-CN"/>
+        </w:rPr>
+        <w:t>线性一致性要求所有线程的操作按照一个绝对的时钟顺序执行，这意味着线性一致性是限制并发的，否则这种顺序性就无法保证</w:t>
+      </w:r>
+      <w:r>
+        <w:rPr>
+          <w:rFonts w:hint="eastAsia" w:cs="Times New Roman"/>
+          <w:sz w:val="24"/>
+          <w:szCs w:val="22"/>
+          <w:lang w:val="en-US" w:eastAsia="zh-CN"/>
+        </w:rPr>
+        <w:t>。</w:t>
+      </w:r>
+    </w:p>
+    <w:p>
+      <w:pPr>
+        <w:ind w:firstLine="420" w:firstLineChars="0"/>
+        <w:rPr>
+          <w:rFonts w:hint="eastAsia" w:cs="Times New Roman"/>
+          <w:sz w:val="24"/>
+          <w:szCs w:val="22"/>
+          <w:lang w:val="en-US" w:eastAsia="zh-CN"/>
+        </w:rPr>
+      </w:pPr>
+      <w:r>
+        <w:rPr>
+          <w:rFonts w:hint="eastAsia" w:cs="Times New Roman"/>
+          <w:sz w:val="24"/>
+          <w:szCs w:val="22"/>
+          <w:lang w:val="en-US" w:eastAsia="zh-CN"/>
+        </w:rPr>
+        <w:t>由于在真实环境中很难保证绝对时钟同步，因此线性一致性是一种理论，实现线性一致性的代价也最高，但是实战中可以弱化部分线性一致性：</w:t>
+      </w:r>
+      <w:r>
+        <w:rPr>
+          <w:rFonts w:hint="eastAsia" w:cs="Times New Roman"/>
+          <w:color w:val="FF0000"/>
+          <w:sz w:val="24"/>
+          <w:szCs w:val="22"/>
+          <w:lang w:val="en-US" w:eastAsia="zh-CN"/>
+        </w:rPr>
+        <w:t>只保证有因果关系的事件的顺序，没有因果关系的事件可以并发执行</w:t>
+      </w:r>
+      <w:r>
+        <w:rPr>
+          <w:rFonts w:hint="eastAsia" w:cs="Times New Roman"/>
+          <w:sz w:val="24"/>
+          <w:szCs w:val="22"/>
+          <w:lang w:val="en-US" w:eastAsia="zh-CN"/>
+        </w:rPr>
+        <w:t>。</w:t>
+      </w:r>
+    </w:p>
+    <w:p>
+      <w:pPr>
+        <w:ind w:firstLine="420" w:firstLineChars="0"/>
+        <w:rPr>
+          <w:rFonts w:hint="eastAsia" w:cs="Times New Roman"/>
+          <w:sz w:val="24"/>
+          <w:szCs w:val="22"/>
+          <w:lang w:val="en-US" w:eastAsia="zh-CN"/>
+        </w:rPr>
+      </w:pPr>
+      <w:r>
+        <w:rPr>
+          <w:rFonts w:hint="eastAsia" w:cs="Times New Roman"/>
+          <w:sz w:val="24"/>
+          <w:szCs w:val="22"/>
+          <w:lang w:val="en-US" w:eastAsia="zh-CN"/>
+        </w:rPr>
+        <w:t>所谓因果也可以用前文中的happen-before原则来阐述：如果A事件 happen-before B事件，那么事件A，B之间存在因果关系。在分布式系统设计中，经常会因为副本数据同步的延迟导致因果关系颠倒的现象，以下引用一个问答系统中的案例： </w:t>
+      </w:r>
+    </w:p>
+    <w:p>
+      <w:pPr>
+        <w:jc w:val="center"/>
+        <w:rPr>
+          <w:rFonts w:hint="eastAsia" w:cs="Times New Roman"/>
+          <w:sz w:val="24"/>
+          <w:szCs w:val="22"/>
+          <w:lang w:val="en-US" w:eastAsia="zh-CN"/>
+        </w:rPr>
+      </w:pPr>
+      <w:r>
+        <w:rPr>
+          <w:rFonts w:hint="eastAsia" w:cs="Times New Roman"/>
+          <w:sz w:val="24"/>
+          <w:szCs w:val="22"/>
+          <w:lang w:val="en-US" w:eastAsia="zh-CN"/>
+        </w:rPr>
+        <w:drawing>
+          <wp:inline distT="0" distB="0" distL="114300" distR="114300">
+            <wp:extent cx="4529455" cy="2861945"/>
+            <wp:effectExtent l="0" t="0" r="4445" b="8255"/>
+            <wp:docPr id="18" name="图片 1" descr="IMG_256"/>
+            <wp:cNvGraphicFramePr>
+              <a:graphicFrameLocks xmlns:a="http://schemas.openxmlformats.org/drawingml/2006/main" noChangeAspect="1"/>
+            </wp:cNvGraphicFramePr>
+            <a:graphic xmlns:a="http://schemas.openxmlformats.org/drawingml/2006/main">
+              <a:graphicData uri="http://schemas.openxmlformats.org/drawingml/2006/picture">
+                <pic:pic xmlns:pic="http://schemas.openxmlformats.org/drawingml/2006/picture">
+                  <pic:nvPicPr>
+                    <pic:cNvPr id="18" name="图片 1" descr="IMG_256"/>
+                    <pic:cNvPicPr>
+                      <a:picLocks noChangeAspect="1"/>
+                    </pic:cNvPicPr>
+                  </pic:nvPicPr>
+                  <pic:blipFill>
+                    <a:blip r:embed="rId22"/>
+                    <a:stretch>
+                      <a:fillRect/>
+                    </a:stretch>
+                  </pic:blipFill>
+                  <pic:spPr>
+                    <a:xfrm>
+                      <a:off x="0" y="0"/>
+                      <a:ext cx="4529455" cy="2861945"/>
+                    </a:xfrm>
+                    <a:prstGeom prst="rect">
+                      <a:avLst/>
+                    </a:prstGeom>
+                    <a:noFill/>
+                    <a:ln w="9525">
+                      <a:noFill/>
+                    </a:ln>
+                  </pic:spPr>
+                </pic:pic>
+              </a:graphicData>
+            </a:graphic>
+          </wp:inline>
+        </w:drawing>
+      </w:r>
+    </w:p>
+    <w:p>
+      <w:pPr>
+        <w:ind w:firstLine="420" w:firstLineChars="0"/>
+        <w:rPr>
+          <w:rFonts w:hint="default"/>
+          <w:lang w:val="en-US" w:eastAsia="zh-CN"/>
+        </w:rPr>
+      </w:pPr>
+      <w:r>
+        <w:rPr>
+          <w:rFonts w:hint="eastAsia" w:cs="Times New Roman"/>
+          <w:sz w:val="24"/>
+          <w:szCs w:val="22"/>
+          <w:lang w:val="en-US" w:eastAsia="zh-CN"/>
+        </w:rPr>
+        <w:t> 图中先有问然后才有答，但是因为在副本数据同步的时候，问的数据同步落后于答的数据同步，从而导致在观察者看来，先有答然后才有问。</w:t>
+      </w:r>
+    </w:p>
+    <w:p>
+      <w:pPr>
+        <w:pStyle w:val="3"/>
+        <w:rPr>
+          <w:rFonts w:hint="default" w:eastAsia="仿宋"/>
+          <w:lang w:val="en-US" w:eastAsia="zh-CN"/>
+        </w:rPr>
+      </w:pPr>
+      <w:r>
+        <w:rPr>
+          <w:rFonts w:hint="eastAsia"/>
+          <w:lang w:val="en-US" w:eastAsia="zh-CN"/>
         </w:rPr>
         <w:t>分类</w:t>
       </w:r>
@@ -3433,6 +5583,12 @@
       </w:r>
     </w:p>
     <w:p>
+      <w:pPr>
+        <w:rPr>
+          <w:rFonts w:hint="eastAsia"/>
+          <w:color w:val="FF0000"/>
+        </w:rPr>
+      </w:pPr>
       <w:r>
         <w:tab/>
       </w:r>
@@ -3452,108 +5608,990 @@
     </w:p>
     <w:p>
       <w:pPr>
-        <w:pStyle w:val="4"/>
-      </w:pPr>
-      <w:r>
-        <w:rPr>
-          <w:rFonts w:hint="eastAsia"/>
-        </w:rPr>
-        <w:t>强一致性</w:t>
-      </w:r>
-    </w:p>
-    <w:p>
-      <w:r>
-        <w:tab/>
-      </w:r>
+        <w:pStyle w:val="7"/>
+        <w:bidi w:val="0"/>
+        <w:rPr>
+          <w:rFonts w:hint="eastAsia"/>
+          <w:lang w:val="en-US" w:eastAsia="zh-CN"/>
+        </w:rPr>
+      </w:pPr>
+      <w:r>
+        <w:rPr>
+          <w:rFonts w:hint="eastAsia"/>
+          <w:lang w:val="en-US" w:eastAsia="zh-CN"/>
+        </w:rPr>
+        <w:t>背景</w:t>
+      </w:r>
+    </w:p>
+    <w:p>
+      <w:pPr>
+        <w:ind w:firstLine="420" w:firstLineChars="0"/>
+        <w:rPr>
+          <w:rFonts w:hint="eastAsia"/>
+          <w:b/>
+          <w:bCs/>
+          <w:lang w:val="en-US" w:eastAsia="zh-CN"/>
+        </w:rPr>
+      </w:pPr>
+      <w:r>
+        <w:rPr>
+          <w:rFonts w:hint="eastAsia"/>
+          <w:b/>
+          <w:bCs/>
+          <w:lang w:val="en-US" w:eastAsia="zh-CN"/>
+        </w:rPr>
+        <w:t>可扩展性（Scalable）</w:t>
+      </w:r>
+    </w:p>
+    <w:p>
+      <w:pPr>
+        <w:ind w:firstLine="420" w:firstLineChars="0"/>
+        <w:rPr>
+          <w:rFonts w:hint="eastAsia"/>
+          <w:lang w:val="en-US" w:eastAsia="zh-CN"/>
+        </w:rPr>
+      </w:pPr>
       <w:r>
         <w:rPr>
           <w:rFonts w:hint="eastAsia"/>
           <w:color w:val="FF0000"/>
-        </w:rPr>
-        <w:t>强一致性主要是解决这一问题：数据不能存在单点上</w:t>
-      </w:r>
-      <w:r>
-        <w:rPr>
-          <w:rFonts w:hint="eastAsia"/>
+          <w:lang w:val="en-US" w:eastAsia="zh-CN"/>
+        </w:rPr>
+        <w:t>gossip协议是可扩展的，一般需要O(logN) 轮就可以将信息传播到所有的节点，其中N代表节点的个数</w:t>
+      </w:r>
+      <w:r>
+        <w:rPr>
+          <w:rFonts w:hint="eastAsia"/>
+          <w:lang w:val="en-US" w:eastAsia="zh-CN"/>
+        </w:rPr>
+        <w:t>。每个节点仅发送固定数量的消息。</w:t>
+      </w:r>
+      <w:r>
+        <w:rPr>
+          <w:rFonts w:hint="eastAsia"/>
+          <w:color w:val="FF0000"/>
+          <w:lang w:val="en-US" w:eastAsia="zh-CN"/>
+        </w:rPr>
+        <w:t>在数据传送的时候，节点并不会等待消息的ack，所以消息传送失败也没有关系，因为可以通过其他节点将消息传递给之前传送失败的节点</w:t>
+      </w:r>
+      <w:r>
+        <w:rPr>
+          <w:rFonts w:hint="eastAsia"/>
+          <w:lang w:val="en-US" w:eastAsia="zh-CN"/>
         </w:rPr>
         <w:t>。</w:t>
       </w:r>
     </w:p>
     <w:p>
-      <w:r>
-        <w:tab/>
-      </w:r>
-      <w:r>
-        <w:rPr>
-          <w:rFonts w:hint="eastAsia"/>
-        </w:rPr>
-        <w:t>分布式系统对于FT（fault</w:t>
-      </w:r>
-      <w:r>
-        <w:t xml:space="preserve"> tolerance</w:t>
-      </w:r>
-      <w:r>
-        <w:rPr>
-          <w:rFonts w:hint="eastAsia"/>
-        </w:rPr>
-        <w:t>）的一般解决方案是state</w:t>
-      </w:r>
-      <w:r>
-        <w:t xml:space="preserve"> machine</w:t>
-      </w:r>
-      <w:r>
-        <w:rPr>
-          <w:rFonts w:hint="eastAsia"/>
-        </w:rPr>
-        <w:t xml:space="preserve"> </w:t>
-      </w:r>
-      <w:r>
-        <w:t>replication</w:t>
-      </w:r>
-      <w:r>
-        <w:rPr>
-          <w:rFonts w:hint="eastAsia"/>
-        </w:rPr>
-        <w:t>（可以理解为一个函数，具有一个初始状态和最终状态，对应的状态就是日志log），严格地讲是state</w:t>
-      </w:r>
-      <w:r>
-        <w:t xml:space="preserve"> machine replication</w:t>
-      </w:r>
-      <w:r>
-        <w:rPr>
-          <w:rFonts w:hint="eastAsia"/>
-        </w:rPr>
-        <w:t>的共识（consensus）算法。Paxos其实是一个共识算法，系统的最终一致性不仅仅需要达成共识，还会取决于client的行为。</w:t>
-      </w:r>
-    </w:p>
-    <w:p>
-      <w:pPr>
-        <w:pStyle w:val="5"/>
-      </w:pPr>
-      <w:r>
-        <w:rPr>
-          <w:rFonts w:hint="eastAsia"/>
-        </w:rPr>
-        <w:t>主从同步</w:t>
-      </w:r>
-    </w:p>
-    <w:p>
-      <w:r>
-        <w:tab/>
-      </w:r>
-      <w:r>
-        <w:rPr>
-          <w:rFonts w:hint="eastAsia"/>
-        </w:rPr>
-        <w:t>主从同步复制：</w:t>
-      </w:r>
-    </w:p>
-    <w:p>
-      <w:pPr>
-        <w:pStyle w:val="22"/>
+      <w:pPr>
+        <w:ind w:firstLine="420" w:firstLineChars="0"/>
+        <w:rPr>
+          <w:rFonts w:hint="eastAsia"/>
+          <w:b/>
+          <w:bCs/>
+          <w:lang w:val="en-US" w:eastAsia="zh-CN"/>
+        </w:rPr>
+      </w:pPr>
+      <w:r>
+        <w:rPr>
+          <w:rFonts w:hint="eastAsia"/>
+          <w:b/>
+          <w:bCs/>
+          <w:lang w:val="en-US" w:eastAsia="zh-CN"/>
+        </w:rPr>
+        <w:t>容错（Fault-tolerance）</w:t>
+      </w:r>
+    </w:p>
+    <w:p>
+      <w:pPr>
+        <w:ind w:firstLine="420" w:firstLineChars="0"/>
+        <w:rPr>
+          <w:rFonts w:hint="eastAsia"/>
+          <w:lang w:val="en-US" w:eastAsia="zh-CN"/>
+        </w:rPr>
+      </w:pPr>
+      <w:r>
+        <w:rPr>
+          <w:rFonts w:hint="eastAsia"/>
+          <w:lang w:val="en-US" w:eastAsia="zh-CN"/>
+        </w:rPr>
+        <w:t>网络中任何节点的重启或者宕机都不会影响 gossip协议的运行。能够容忍较高的丢包率。</w:t>
+      </w:r>
+    </w:p>
+    <w:p>
+      <w:pPr>
+        <w:ind w:firstLine="420" w:firstLineChars="0"/>
+        <w:rPr>
+          <w:rFonts w:hint="eastAsia"/>
+          <w:b/>
+          <w:bCs/>
+          <w:lang w:val="en-US" w:eastAsia="zh-CN"/>
+        </w:rPr>
+      </w:pPr>
+      <w:r>
+        <w:rPr>
+          <w:rFonts w:hint="eastAsia"/>
+          <w:b/>
+          <w:bCs/>
+          <w:lang w:val="en-US" w:eastAsia="zh-CN"/>
+        </w:rPr>
+        <w:t>健壮性（Robust）</w:t>
+      </w:r>
+    </w:p>
+    <w:p>
+      <w:pPr>
+        <w:ind w:firstLine="420" w:firstLineChars="0"/>
+        <w:rPr>
+          <w:rFonts w:hint="eastAsia"/>
+          <w:lang w:val="en-US" w:eastAsia="zh-CN"/>
+        </w:rPr>
+      </w:pPr>
+      <w:r>
+        <w:rPr>
+          <w:rFonts w:hint="eastAsia"/>
+          <w:color w:val="FF0000"/>
+          <w:lang w:val="en-US" w:eastAsia="zh-CN"/>
+        </w:rPr>
+        <w:t>gossip协议是去中心化的协议，所以集群中的所有节点都是对等的，没有特殊的节点，所以任何节点出现问题都不会阻止其他节点继续发送消息</w:t>
+      </w:r>
+      <w:r>
+        <w:rPr>
+          <w:rFonts w:hint="eastAsia"/>
+          <w:lang w:val="en-US" w:eastAsia="zh-CN"/>
+        </w:rPr>
+        <w:t>。任何节点都可以随时加入或离开，而不会影响系统的整体服务质量（QOS）。</w:t>
+      </w:r>
+    </w:p>
+    <w:p>
+      <w:pPr>
+        <w:ind w:firstLine="420" w:firstLineChars="0"/>
+        <w:rPr>
+          <w:rFonts w:hint="eastAsia"/>
+          <w:lang w:val="en-US" w:eastAsia="zh-CN"/>
+        </w:rPr>
+      </w:pPr>
+      <w:r>
+        <w:rPr>
+          <w:rFonts w:hint="eastAsia"/>
+          <w:b/>
+          <w:bCs/>
+          <w:color w:val="FF0000"/>
+          <w:lang w:val="en-US" w:eastAsia="zh-CN"/>
+        </w:rPr>
+        <w:t>最终一致性（Convergent consistency）</w:t>
+      </w:r>
+    </w:p>
+    <w:p>
+      <w:pPr>
+        <w:ind w:firstLine="420" w:firstLineChars="0"/>
+        <w:rPr>
+          <w:rFonts w:hint="eastAsia"/>
+          <w:lang w:val="en-US" w:eastAsia="zh-CN"/>
+        </w:rPr>
+      </w:pPr>
+      <w:r>
+        <w:rPr>
+          <w:rFonts w:hint="eastAsia"/>
+          <w:lang w:val="en-US" w:eastAsia="zh-CN"/>
+        </w:rPr>
+        <w:t>gossip协议实现信息指数级的快速传播，因此在有新信息需要传播时，消息可以快速地发送到全局节点，在有限的时间内能够做到所有节点都拥有最新的数据。</w:t>
+      </w:r>
+    </w:p>
+    <w:p>
+      <w:pPr>
+        <w:ind w:firstLine="420" w:firstLineChars="0"/>
+        <w:rPr>
+          <w:rFonts w:hint="eastAsia"/>
+          <w:lang w:val="en-US" w:eastAsia="zh-CN"/>
+        </w:rPr>
+      </w:pPr>
+    </w:p>
+    <w:p>
+      <w:pPr>
+        <w:pStyle w:val="7"/>
+        <w:bidi w:val="0"/>
+        <w:rPr>
+          <w:rFonts w:hint="eastAsia"/>
+          <w:lang w:val="en-US" w:eastAsia="zh-CN"/>
+        </w:rPr>
+      </w:pPr>
+      <w:r>
+        <w:rPr>
+          <w:rFonts w:hint="eastAsia"/>
+          <w:lang w:val="en-US" w:eastAsia="zh-CN"/>
+        </w:rPr>
+        <w:t>概述</w:t>
+      </w:r>
+    </w:p>
+    <w:p>
+      <w:pPr>
+        <w:ind w:firstLine="420" w:firstLineChars="0"/>
+        <w:rPr>
+          <w:rFonts w:hint="default"/>
+          <w:lang w:val="en-US" w:eastAsia="zh-CN"/>
+        </w:rPr>
+      </w:pPr>
+      <w:r>
+        <w:rPr>
+          <w:rFonts w:hint="default"/>
+          <w:lang w:val="en-US" w:eastAsia="zh-CN"/>
+        </w:rPr>
+        <w:t>从gossip单词就可以看到，其中文意思是八卦、流言等意思，我们可以想象下绯闻的传播（或者流行病的传播）</w:t>
+      </w:r>
+      <w:r>
+        <w:rPr>
+          <w:rFonts w:hint="eastAsia"/>
+          <w:lang w:val="en-US" w:eastAsia="zh-CN"/>
+        </w:rPr>
+        <w:t>，</w:t>
+      </w:r>
+      <w:r>
+        <w:rPr>
+          <w:rFonts w:hint="default"/>
+          <w:lang w:val="en-US" w:eastAsia="zh-CN"/>
+        </w:rPr>
+        <w:t>gossip协议的工作原理就类似于这个。</w:t>
+      </w:r>
+      <w:r>
+        <w:rPr>
+          <w:rFonts w:hint="default"/>
+          <w:color w:val="FF0000"/>
+          <w:lang w:val="en-US" w:eastAsia="zh-CN"/>
+        </w:rPr>
+        <w:t>gossip协议通过一传十，十传百的方式将信息传播到整个网络中，并在一定时间内使得系统内的所有节点数据一致</w:t>
+      </w:r>
+      <w:r>
+        <w:rPr>
+          <w:rFonts w:hint="default"/>
+          <w:lang w:val="en-US" w:eastAsia="zh-CN"/>
+        </w:rPr>
+        <w:t>。</w:t>
+      </w:r>
+      <w:r>
+        <w:rPr>
+          <w:rFonts w:hint="default"/>
+          <w:color w:val="FF0000"/>
+          <w:lang w:val="en-US" w:eastAsia="zh-CN"/>
+        </w:rPr>
+        <w:t>大名鼎鼎的Bitcoin使用了Gossip协议来传播交易和区块信息</w:t>
+      </w:r>
+      <w:r>
+        <w:rPr>
+          <w:rFonts w:hint="default"/>
+          <w:lang w:val="en-US" w:eastAsia="zh-CN"/>
+        </w:rPr>
+        <w:t>。</w:t>
+      </w:r>
+    </w:p>
+    <w:p>
+      <w:pPr>
+        <w:pStyle w:val="7"/>
+        <w:bidi w:val="0"/>
+        <w:rPr>
+          <w:rFonts w:hint="default" w:ascii="Times New Roman" w:hAnsi="Times New Roman"/>
+          <w:lang w:val="en-US" w:eastAsia="zh-CN"/>
+        </w:rPr>
+      </w:pPr>
+      <w:r>
+        <w:rPr>
+          <w:rFonts w:hint="eastAsia" w:ascii="Times New Roman" w:hAnsi="Times New Roman"/>
+          <w:lang w:val="en-US" w:eastAsia="zh-CN"/>
+        </w:rPr>
+        <w:t>原理</w:t>
+      </w:r>
+    </w:p>
+    <w:p>
+      <w:pPr>
+        <w:pStyle w:val="7"/>
+        <w:bidi w:val="0"/>
+        <w:rPr>
+          <w:rFonts w:hint="eastAsia" w:ascii="Times New Roman" w:hAnsi="Times New Roman"/>
+          <w:lang w:val="en-US" w:eastAsia="zh-CN"/>
+        </w:rPr>
+      </w:pPr>
+      <w:r>
+        <w:rPr>
+          <w:rFonts w:hint="eastAsia" w:ascii="Times New Roman" w:hAnsi="Times New Roman"/>
+          <w:lang w:val="en-US" w:eastAsia="zh-CN"/>
+        </w:rPr>
+        <w:t>应用</w:t>
+      </w:r>
+    </w:p>
+    <w:p>
+      <w:pPr>
+        <w:ind w:firstLine="420" w:firstLineChars="0"/>
+        <w:rPr>
+          <w:rFonts w:hint="eastAsia"/>
+          <w:lang w:val="en-US" w:eastAsia="zh-CN"/>
+        </w:rPr>
+      </w:pPr>
+      <w:r>
+        <w:rPr>
+          <w:rFonts w:hint="eastAsia"/>
+          <w:lang w:val="en-US" w:eastAsia="zh-CN"/>
+        </w:rPr>
+        <w:t> 浪潮数据库ZNBase作为新一代分布式数据库，采用无中心对等网络架构。因此使用对等网络协议gossip作为处理集群各个节点间元数据同步的方案。</w:t>
+      </w:r>
+    </w:p>
+    <w:p>
+      <w:pPr>
+        <w:ind w:firstLine="420" w:firstLineChars="0"/>
+        <w:rPr>
+          <w:rFonts w:hint="eastAsia"/>
+          <w:b/>
+          <w:bCs/>
+          <w:lang w:val="en-US" w:eastAsia="zh-CN"/>
+        </w:rPr>
+      </w:pPr>
+      <w:r>
+        <w:rPr>
+          <w:rFonts w:hint="eastAsia"/>
+          <w:b/>
+          <w:bCs/>
+          <w:lang w:val="en-US" w:eastAsia="zh-CN"/>
+        </w:rPr>
+        <w:t>什么是元数据</w:t>
+      </w:r>
+    </w:p>
+    <w:p>
+      <w:pPr>
+        <w:ind w:firstLine="420" w:firstLineChars="0"/>
+        <w:rPr>
+          <w:rFonts w:hint="eastAsia"/>
+          <w:lang w:val="en-US" w:eastAsia="zh-CN"/>
+        </w:rPr>
+      </w:pPr>
+      <w:r>
+        <w:rPr>
+          <w:rFonts w:hint="eastAsia"/>
+          <w:lang w:val="en-US" w:eastAsia="zh-CN"/>
+        </w:rPr>
+        <w:t>元数据是指关于数据的组织及其关系的信息，简言之，元数据就是关于数据的数据。各个节点将自己的元数据传播到其他节点，并接收其他节点的元数据。在得到完整的集群元数据后可以对集群进行管理、调度、监控，以及制定sql分布式计划等。元数据主要包括以下几类：</w:t>
+      </w:r>
+    </w:p>
+    <w:p>
+      <w:pPr>
+        <w:ind w:firstLine="420" w:firstLineChars="0"/>
+        <w:rPr>
+          <w:rFonts w:hint="eastAsia"/>
+          <w:lang w:val="en-US" w:eastAsia="zh-CN"/>
+        </w:rPr>
+      </w:pPr>
+      <w:r>
+        <w:rPr>
+          <w:rFonts w:hint="eastAsia"/>
+          <w:lang w:val="en-US" w:eastAsia="zh-CN"/>
+        </w:rPr>
+        <w:t>数据地址：用于分布层寻找所需数据的位置，执行分布式计划；</w:t>
+      </w:r>
+    </w:p>
+    <w:p>
+      <w:pPr>
+        <w:ind w:firstLine="420" w:firstLineChars="0"/>
+        <w:rPr>
+          <w:rFonts w:hint="eastAsia"/>
+          <w:lang w:val="en-US" w:eastAsia="zh-CN"/>
+        </w:rPr>
+      </w:pPr>
+      <w:r>
+        <w:rPr>
+          <w:rFonts w:hint="eastAsia"/>
+          <w:lang w:val="en-US" w:eastAsia="zh-CN"/>
+        </w:rPr>
+        <w:t>节点心跳：节点的心跳信息，用于集群了解所有节点的状态；</w:t>
+      </w:r>
+    </w:p>
+    <w:p>
+      <w:pPr>
+        <w:ind w:firstLine="420" w:firstLineChars="0"/>
+        <w:rPr>
+          <w:rFonts w:hint="eastAsia"/>
+          <w:lang w:val="en-US" w:eastAsia="zh-CN"/>
+        </w:rPr>
+      </w:pPr>
+      <w:r>
+        <w:rPr>
+          <w:rFonts w:hint="eastAsia"/>
+          <w:lang w:val="en-US" w:eastAsia="zh-CN"/>
+        </w:rPr>
+        <w:t>集群配置：各节点共享集群配置信息；</w:t>
+      </w:r>
+    </w:p>
+    <w:p>
+      <w:pPr>
+        <w:ind w:firstLine="420" w:firstLineChars="0"/>
+        <w:rPr>
+          <w:rFonts w:hint="eastAsia"/>
+          <w:lang w:val="en-US" w:eastAsia="zh-CN"/>
+        </w:rPr>
+      </w:pPr>
+      <w:r>
+        <w:rPr>
+          <w:rFonts w:hint="eastAsia"/>
+          <w:lang w:val="en-US" w:eastAsia="zh-CN"/>
+        </w:rPr>
+        <w:t>节点信息：节点的详细信息，包括节点硬件信息、任务等数据；</w:t>
+      </w:r>
+    </w:p>
+    <w:p>
+      <w:pPr>
+        <w:ind w:firstLine="420" w:firstLineChars="0"/>
+        <w:rPr>
+          <w:rFonts w:hint="eastAsia"/>
+          <w:lang w:val="en-US" w:eastAsia="zh-CN"/>
+        </w:rPr>
+      </w:pPr>
+      <w:r>
+        <w:rPr>
+          <w:rFonts w:hint="eastAsia"/>
+          <w:lang w:val="en-US" w:eastAsia="zh-CN"/>
+        </w:rPr>
+        <w:t>存储信息：Store的详细信息，包括Store中的range信息，已使用，未使用的磁盘容量等；</w:t>
+      </w:r>
+    </w:p>
+    <w:p>
+      <w:pPr>
+        <w:ind w:firstLine="420" w:firstLineChars="0"/>
+        <w:rPr>
+          <w:rFonts w:hint="eastAsia"/>
+          <w:lang w:val="en-US" w:eastAsia="zh-CN"/>
+        </w:rPr>
+      </w:pPr>
+      <w:r>
+        <w:rPr>
+          <w:rFonts w:hint="eastAsia"/>
+          <w:lang w:val="en-US" w:eastAsia="zh-CN"/>
+        </w:rPr>
+        <w:t>共享信息：业务中需要共享的数据，例如表的一些配置，缓存刷新标记等；</w:t>
+      </w:r>
+    </w:p>
+    <w:p>
+      <w:pPr>
+        <w:rPr>
+          <w:rFonts w:hint="eastAsia"/>
+          <w:lang w:val="en-US" w:eastAsia="zh-CN"/>
+        </w:rPr>
+      </w:pPr>
+    </w:p>
+    <w:p>
+      <w:pPr>
+        <w:ind w:firstLine="420" w:firstLineChars="0"/>
+        <w:rPr>
+          <w:rFonts w:hint="default"/>
+          <w:b/>
+          <w:bCs/>
+          <w:lang w:val="en-US" w:eastAsia="zh-CN"/>
+        </w:rPr>
+      </w:pPr>
+      <w:r>
+        <w:rPr>
+          <w:rFonts w:hint="default"/>
+          <w:b/>
+          <w:bCs/>
+          <w:lang w:val="en-US" w:eastAsia="zh-CN"/>
+        </w:rPr>
+        <w:t>ZNBase中gossip是如何实现的</w:t>
+      </w:r>
+    </w:p>
+    <w:p>
+      <w:pPr>
+        <w:ind w:firstLine="420" w:firstLineChars="0"/>
+        <w:rPr>
+          <w:rFonts w:hint="default"/>
+          <w:b/>
+          <w:bCs/>
+          <w:lang w:val="en-US" w:eastAsia="zh-CN"/>
+        </w:rPr>
+      </w:pPr>
+      <w:r>
+        <w:rPr>
+          <w:rFonts w:hint="default"/>
+          <w:b/>
+          <w:bCs/>
+          <w:lang w:val="en-US" w:eastAsia="zh-CN"/>
+        </w:rPr>
+        <w:t>连接数</w:t>
+      </w:r>
+    </w:p>
+    <w:p>
+      <w:pPr>
+        <w:ind w:firstLine="420" w:firstLineChars="0"/>
+        <w:rPr>
+          <w:rFonts w:hint="default"/>
+          <w:lang w:val="en-US" w:eastAsia="zh-CN"/>
+        </w:rPr>
+      </w:pPr>
+      <w:r>
+        <w:rPr>
+          <w:rFonts w:hint="default"/>
+          <w:lang w:val="en-US" w:eastAsia="zh-CN"/>
+        </w:rPr>
+        <w:t>每个节点发起的最大连接数由节点数决定，连接数b的3次方等于节点数n，并且最大允许b个节点连接自己。因此每个节点和2b个节点相连接。例如125个节点的集群，每个节点主动连接5个节点，并接受另外5个节点的连接。</w:t>
+      </w:r>
+    </w:p>
+    <w:p>
+      <w:pPr>
+        <w:ind w:firstLine="420" w:firstLineChars="0"/>
+        <w:rPr>
+          <w:rFonts w:hint="default"/>
+          <w:b/>
+          <w:bCs/>
+          <w:lang w:val="en-US" w:eastAsia="zh-CN"/>
+        </w:rPr>
+      </w:pPr>
+      <w:r>
+        <w:rPr>
+          <w:rFonts w:hint="default"/>
+          <w:b/>
+          <w:bCs/>
+          <w:lang w:val="en-US" w:eastAsia="zh-CN"/>
+        </w:rPr>
+        <w:t>节点选择</w:t>
+      </w:r>
+    </w:p>
+    <w:p>
+      <w:pPr>
+        <w:ind w:firstLine="420" w:firstLineChars="0"/>
+        <w:rPr>
+          <w:rFonts w:hint="default"/>
+          <w:lang w:val="en-US" w:eastAsia="zh-CN"/>
+        </w:rPr>
+      </w:pPr>
+      <w:r>
+        <w:rPr>
+          <w:rFonts w:hint="default"/>
+          <w:lang w:val="en-US" w:eastAsia="zh-CN"/>
+        </w:rPr>
+        <w:t>节点通常选择离自己最远的节点发起连接，并且定期结束离自己最近的节点，重新选择最远的节点连接。</w:t>
+      </w:r>
+    </w:p>
+    <w:p>
+      <w:pPr>
+        <w:ind w:firstLine="420" w:firstLineChars="0"/>
+        <w:rPr>
+          <w:rFonts w:hint="default"/>
+          <w:b/>
+          <w:bCs/>
+          <w:lang w:val="en-US" w:eastAsia="zh-CN"/>
+        </w:rPr>
+      </w:pPr>
+      <w:r>
+        <w:rPr>
+          <w:rFonts w:hint="default"/>
+          <w:b/>
+          <w:bCs/>
+          <w:lang w:val="en-US" w:eastAsia="zh-CN"/>
+        </w:rPr>
+        <w:t>发送方式</w:t>
+      </w:r>
+    </w:p>
+    <w:p>
+      <w:pPr>
+        <w:ind w:firstLine="420" w:firstLineChars="0"/>
+        <w:rPr>
+          <w:rFonts w:hint="default"/>
+          <w:lang w:val="en-US" w:eastAsia="zh-CN"/>
+        </w:rPr>
+      </w:pPr>
+      <w:r>
+        <w:rPr>
+          <w:rFonts w:hint="default"/>
+          <w:lang w:val="en-US" w:eastAsia="zh-CN"/>
+        </w:rPr>
+        <w:t>采用增量发送，通过version控制，每次只发送最新的数据。</w:t>
+      </w:r>
+    </w:p>
+    <w:p>
+      <w:pPr>
+        <w:ind w:firstLine="420" w:firstLineChars="0"/>
+        <w:rPr>
+          <w:rFonts w:hint="default"/>
+          <w:b/>
+          <w:bCs/>
+          <w:lang w:val="en-US" w:eastAsia="zh-CN"/>
+        </w:rPr>
+      </w:pPr>
+      <w:r>
+        <w:rPr>
+          <w:rFonts w:hint="default"/>
+          <w:b/>
+          <w:bCs/>
+          <w:lang w:val="en-US" w:eastAsia="zh-CN"/>
+        </w:rPr>
+        <w:t>发送步骤</w:t>
+      </w:r>
+    </w:p>
+    <w:p>
+      <w:pPr>
+        <w:ind w:firstLine="420" w:firstLineChars="0"/>
+        <w:rPr>
+          <w:rFonts w:hint="default"/>
+          <w:lang w:val="en-US" w:eastAsia="zh-CN"/>
+        </w:rPr>
+      </w:pPr>
+      <w:r>
+        <w:rPr>
+          <w:rFonts w:hint="eastAsia"/>
+          <w:lang w:val="en-US" w:eastAsia="zh-CN"/>
+        </w:rPr>
+        <w:t>1、</w:t>
+      </w:r>
+      <w:r>
+        <w:rPr>
+          <w:rFonts w:hint="default"/>
+          <w:lang w:val="en-US" w:eastAsia="zh-CN"/>
+        </w:rPr>
+        <w:t>节点A连接节点B后，向其发送自己的新信息（key,value,version），节点 B 在收到信息后对比自己的version，更新比自己新的数据。</w:t>
+      </w:r>
+    </w:p>
+    <w:p>
+      <w:pPr>
+        <w:ind w:firstLine="420" w:firstLineChars="0"/>
+        <w:rPr>
+          <w:rFonts w:hint="default"/>
+          <w:lang w:val="en-US" w:eastAsia="zh-CN"/>
+        </w:rPr>
+      </w:pPr>
+      <w:r>
+        <w:rPr>
+          <w:rFonts w:hint="eastAsia"/>
+          <w:lang w:val="en-US" w:eastAsia="zh-CN"/>
+        </w:rPr>
+        <w:t>2、</w:t>
+      </w:r>
+      <w:r>
+        <w:rPr>
+          <w:rFonts w:hint="default"/>
+          <w:lang w:val="en-US" w:eastAsia="zh-CN"/>
+        </w:rPr>
+        <w:t>节点B有新信息后，对比节点A的version，将自己的比节点A新的信息(key,value,version) 发送给A，A更新本地数据。</w:t>
+      </w:r>
+    </w:p>
+    <w:p>
+      <w:pPr>
+        <w:ind w:firstLine="420" w:firstLineChars="0"/>
+        <w:rPr>
+          <w:rFonts w:hint="default"/>
+          <w:lang w:val="en-US" w:eastAsia="zh-CN"/>
+        </w:rPr>
+      </w:pPr>
+      <w:r>
+        <w:rPr>
+          <w:rFonts w:hint="default"/>
+          <w:lang w:val="en-US" w:eastAsia="zh-CN"/>
+        </w:rPr>
+        <w:t>如果把两个节点数据同步一次定义为一个周期，理论上一个周期内可以使两个节点完全一致。</w:t>
+      </w:r>
+    </w:p>
+    <w:p>
+      <w:pPr>
+        <w:ind w:firstLine="420" w:firstLineChars="0"/>
+        <w:rPr>
+          <w:rFonts w:hint="default"/>
+          <w:b/>
+          <w:bCs/>
+          <w:lang w:val="en-US" w:eastAsia="zh-CN"/>
+        </w:rPr>
+      </w:pPr>
+      <w:r>
+        <w:rPr>
+          <w:rFonts w:hint="default"/>
+          <w:b/>
+          <w:bCs/>
+          <w:lang w:val="en-US" w:eastAsia="zh-CN"/>
+        </w:rPr>
+        <w:t>如何使用元数据</w:t>
+      </w:r>
+    </w:p>
+    <w:p>
+      <w:pPr>
+        <w:ind w:firstLine="420" w:firstLineChars="0"/>
+        <w:rPr>
+          <w:rFonts w:hint="default"/>
+          <w:lang w:val="en-US" w:eastAsia="zh-CN"/>
+        </w:rPr>
+      </w:pPr>
+      <w:r>
+        <w:rPr>
+          <w:rFonts w:hint="default"/>
+          <w:lang w:val="en-US" w:eastAsia="zh-CN"/>
+        </w:rPr>
+        <w:t>通过上述内容，已经可以了解ZNbase由于全对等网络架构，每个节点都通过gossip模块获取到完整的集群元数据，其他模块可以通过gossip模块直接获取元数据，也可以监控数据变化，在数据变化时及时获取到最新内容的推送。例如：</w:t>
+      </w:r>
+    </w:p>
+    <w:p>
+      <w:pPr>
         <w:numPr>
           <w:ilvl w:val="0"/>
-          <w:numId w:val="4"/>
+          <w:numId w:val="6"/>
+        </w:numPr>
+        <w:ind w:firstLine="420" w:firstLineChars="0"/>
+        <w:rPr>
+          <w:rFonts w:hint="default"/>
+          <w:lang w:val="en-US" w:eastAsia="zh-CN"/>
+        </w:rPr>
+      </w:pPr>
+      <w:r>
+        <w:rPr>
+          <w:rFonts w:hint="default"/>
+          <w:lang w:val="en-US" w:eastAsia="zh-CN"/>
+        </w:rPr>
+        <w:t>集群初始化后，初始节点将集群信息和配置写入gossip，要加入集群的节点首先连接gossip获取集群信息和配置后加入集群，并写入缓存，加入集群后再启动数据库服务。集群信息和配置发送变化后，会推送给所有节点，刷新缓存。</w:t>
+      </w:r>
+    </w:p>
+    <w:p>
+      <w:pPr>
+        <w:numPr>
+          <w:ilvl w:val="0"/>
+          <w:numId w:val="6"/>
+        </w:numPr>
+        <w:ind w:firstLine="420" w:firstLineChars="0"/>
+        <w:rPr>
+          <w:rFonts w:hint="default"/>
+          <w:lang w:val="en-US" w:eastAsia="zh-CN"/>
+        </w:rPr>
+      </w:pPr>
+      <w:r>
+        <w:rPr>
+          <w:rFonts w:hint="default"/>
+          <w:lang w:val="en-US" w:eastAsia="zh-CN"/>
+        </w:rPr>
+        <w:t>每个节点启动后也将自身的节点信息，存储信息，心跳信息按照不同的的频率周期性写入gossip，并同步到所有节点。同时，各个模块根据自身需要获取元数据。</w:t>
+      </w:r>
+    </w:p>
+    <w:p>
+      <w:pPr>
+        <w:numPr>
+          <w:ilvl w:val="0"/>
+          <w:numId w:val="6"/>
+        </w:numPr>
+        <w:ind w:firstLine="420" w:firstLineChars="0"/>
+        <w:rPr>
+          <w:rFonts w:hint="default"/>
+          <w:lang w:val="en-US" w:eastAsia="zh-CN"/>
+        </w:rPr>
+      </w:pPr>
+      <w:r>
+        <w:rPr>
+          <w:rFonts w:hint="default"/>
+          <w:lang w:val="en-US" w:eastAsia="zh-CN"/>
+        </w:rPr>
+        <w:t>分发层需要获取数据地址并缓存，确定所需数据所在的节点后，才能执行计划。</w:t>
+      </w:r>
+    </w:p>
+    <w:p>
+      <w:pPr>
+        <w:numPr>
+          <w:ilvl w:val="0"/>
+          <w:numId w:val="6"/>
+        </w:numPr>
+        <w:ind w:firstLine="420" w:firstLineChars="0"/>
+        <w:rPr>
+          <w:rFonts w:hint="default"/>
+          <w:lang w:val="en-US" w:eastAsia="zh-CN"/>
+        </w:rPr>
+      </w:pPr>
+      <w:r>
+        <w:rPr>
+          <w:rFonts w:hint="default"/>
+          <w:lang w:val="en-US" w:eastAsia="zh-CN"/>
+        </w:rPr>
+        <w:t>副本层在做range的分裂，合并，平衡等操作时需要存储信息和节点心跳，操作完成后会写入新的数据地址信息，并通知分发层刷新缓存。</w:t>
+      </w:r>
+    </w:p>
+    <w:p>
+      <w:pPr>
+        <w:numPr>
+          <w:ilvl w:val="0"/>
+          <w:numId w:val="6"/>
+        </w:numPr>
+        <w:ind w:firstLine="420" w:firstLineChars="0"/>
+        <w:rPr>
+          <w:rFonts w:hint="default"/>
+          <w:lang w:val="en-US" w:eastAsia="zh-CN"/>
+        </w:rPr>
+      </w:pPr>
+      <w:r>
+        <w:rPr>
+          <w:rFonts w:hint="default"/>
+          <w:lang w:val="en-US" w:eastAsia="zh-CN"/>
+        </w:rPr>
+        <w:t>raft模块需要监控心跳信息，判断其raft group是否正常，在心跳发送变化时及时作出处理。</w:t>
+      </w:r>
+    </w:p>
+    <w:p>
+      <w:pPr>
+        <w:numPr>
+          <w:ilvl w:val="0"/>
+          <w:numId w:val="6"/>
+        </w:numPr>
+        <w:ind w:firstLine="420" w:firstLineChars="0"/>
+        <w:rPr>
+          <w:rFonts w:hint="default"/>
+          <w:lang w:val="en-US" w:eastAsia="zh-CN"/>
+        </w:rPr>
+      </w:pPr>
+      <w:r>
+        <w:rPr>
+          <w:rFonts w:hint="default"/>
+          <w:lang w:val="en-US" w:eastAsia="zh-CN"/>
+        </w:rPr>
+        <w:t>sql层中，会使用大量缓存，如果数据发送变化需要刷新缓存时，会通过gossip通知其他节点同步刷新缓存。</w:t>
+      </w:r>
+    </w:p>
+    <w:p>
+      <w:pPr>
+        <w:numPr>
+          <w:ilvl w:val="0"/>
+          <w:numId w:val="6"/>
+        </w:numPr>
+        <w:ind w:firstLine="420" w:firstLineChars="0"/>
+        <w:rPr>
+          <w:rFonts w:hint="default"/>
+          <w:lang w:val="en-US" w:eastAsia="zh-CN"/>
+        </w:rPr>
+      </w:pPr>
+      <w:r>
+        <w:rPr>
+          <w:rFonts w:hint="default"/>
+          <w:lang w:val="en-US" w:eastAsia="zh-CN"/>
+        </w:rPr>
+        <w:t>制定分布式计划需要确定节点心跳正常，节点停止命令通过设置节点状态为停止中，通过gossip通知整个集群，其他节点得知后停止向这个节点发送新的命令。</w:t>
+      </w:r>
+    </w:p>
+    <w:p>
+      <w:pPr>
+        <w:numPr>
+          <w:ilvl w:val="0"/>
+          <w:numId w:val="6"/>
+        </w:numPr>
+        <w:ind w:firstLine="420" w:firstLineChars="0"/>
+        <w:rPr>
+          <w:rFonts w:hint="default"/>
+          <w:lang w:val="en-US" w:eastAsia="zh-CN"/>
+        </w:rPr>
+      </w:pPr>
+      <w:r>
+        <w:rPr>
+          <w:rFonts w:hint="default"/>
+          <w:lang w:val="en-US" w:eastAsia="zh-CN"/>
+        </w:rPr>
+        <w:t>集群管理功能通过元数据向客户展示整个集群的运行状态。   </w:t>
+      </w:r>
+    </w:p>
+    <w:p>
+      <w:pPr>
+        <w:ind w:firstLine="420" w:firstLineChars="0"/>
+        <w:rPr>
+          <w:rFonts w:hint="default"/>
+          <w:lang w:val="en-US" w:eastAsia="zh-CN"/>
+        </w:rPr>
+      </w:pPr>
+    </w:p>
+    <w:p>
+      <w:pPr>
+        <w:pStyle w:val="4"/>
+      </w:pPr>
+      <w:r>
+        <w:rPr>
+          <w:rFonts w:hint="eastAsia"/>
+        </w:rPr>
+        <w:t>强一致性</w:t>
+      </w:r>
+    </w:p>
+    <w:p>
+      <w:r>
+        <w:tab/>
+      </w:r>
+      <w:r>
+        <w:rPr>
+          <w:rFonts w:hint="eastAsia"/>
+          <w:color w:val="FF0000"/>
+        </w:rPr>
+        <w:t>强一致性主要是解决这一问题：数据不能存在单点上</w:t>
+      </w:r>
+      <w:r>
+        <w:rPr>
+          <w:rFonts w:hint="eastAsia"/>
+        </w:rPr>
+        <w:t>。</w:t>
+      </w:r>
+    </w:p>
+    <w:p>
+      <w:r>
+        <w:tab/>
+      </w:r>
+      <w:r>
+        <w:rPr>
+          <w:rFonts w:hint="eastAsia"/>
+        </w:rPr>
+        <w:t>分布式系统对于FT（fault</w:t>
+      </w:r>
+      <w:r>
+        <w:t xml:space="preserve"> tolerance</w:t>
+      </w:r>
+      <w:r>
+        <w:rPr>
+          <w:rFonts w:hint="eastAsia"/>
+        </w:rPr>
+        <w:t>）的一般解决方案是state</w:t>
+      </w:r>
+      <w:r>
+        <w:t xml:space="preserve"> machine</w:t>
+      </w:r>
+      <w:r>
+        <w:rPr>
+          <w:rFonts w:hint="eastAsia"/>
+        </w:rPr>
+        <w:t xml:space="preserve"> </w:t>
+      </w:r>
+      <w:r>
+        <w:t>replication</w:t>
+      </w:r>
+      <w:r>
+        <w:rPr>
+          <w:rFonts w:hint="eastAsia"/>
+        </w:rPr>
+        <w:t>（可以理解为一个函数，具有一个初始状态和最终状态，对应的状态就是日志log），严格地讲是state</w:t>
+      </w:r>
+      <w:r>
+        <w:t xml:space="preserve"> machine replication</w:t>
+      </w:r>
+      <w:r>
+        <w:rPr>
+          <w:rFonts w:hint="eastAsia"/>
+        </w:rPr>
+        <w:t>的共识（consensus）算法。Paxos其实是一个共识算法，系统的最终一致性不仅仅需要达成共识，还会取决于client的行为。</w:t>
+      </w:r>
+    </w:p>
+    <w:p>
+      <w:pPr>
+        <w:pStyle w:val="5"/>
+      </w:pPr>
+      <w:r>
+        <w:rPr>
+          <w:rFonts w:hint="eastAsia"/>
+        </w:rPr>
+        <w:t>主从同步</w:t>
+      </w:r>
+    </w:p>
+    <w:p>
+      <w:r>
+        <w:tab/>
+      </w:r>
+      <w:r>
+        <w:rPr>
+          <w:rFonts w:hint="eastAsia"/>
+        </w:rPr>
+        <w:t>主从同步复制：</w:t>
+      </w:r>
+    </w:p>
+    <w:p>
+      <w:pPr>
+        <w:pStyle w:val="24"/>
+        <w:numPr>
+          <w:ilvl w:val="0"/>
+          <w:numId w:val="7"/>
         </w:numPr>
         <w:ind w:firstLineChars="0"/>
       </w:pPr>
@@ -3566,10 +6604,10 @@
     </w:p>
     <w:p>
       <w:pPr>
-        <w:pStyle w:val="22"/>
+        <w:pStyle w:val="24"/>
         <w:numPr>
           <w:ilvl w:val="0"/>
-          <w:numId w:val="4"/>
+          <w:numId w:val="7"/>
         </w:numPr>
         <w:ind w:firstLineChars="0"/>
       </w:pPr>
@@ -3582,10 +6620,10 @@
     </w:p>
     <w:p>
       <w:pPr>
-        <w:pStyle w:val="22"/>
+        <w:pStyle w:val="24"/>
         <w:numPr>
           <w:ilvl w:val="0"/>
-          <w:numId w:val="4"/>
+          <w:numId w:val="7"/>
         </w:numPr>
         <w:ind w:firstLineChars="0"/>
       </w:pPr>
@@ -3633,7 +6671,7 @@
                     </pic:cNvPicPr>
                   </pic:nvPicPr>
                   <pic:blipFill>
-                    <a:blip r:embed="rId17">
+                    <a:blip r:embed="rId23">
                       <a:extLst>
                         <a:ext uri="{28A0092B-C50C-407E-A947-70E740481C1C}">
                           <a14:useLocalDpi xmlns:a14="http://schemas.microsoft.com/office/drawing/2010/main" val="0"/>
@@ -3663,10 +6701,16 @@
     <w:p>
       <w:pPr>
         <w:ind w:left="420"/>
-      </w:pPr>
-      <w:r>
-        <w:rPr>
-          <w:rFonts w:hint="eastAsia"/>
+        <w:rPr>
+          <w:b/>
+          <w:bCs/>
+        </w:rPr>
+      </w:pPr>
+      <w:r>
+        <w:rPr>
+          <w:rFonts w:hint="eastAsia"/>
+          <w:b/>
+          <w:bCs/>
         </w:rPr>
         <w:t>存在问题：</w:t>
       </w:r>
@@ -3689,8 +6733,16 @@
       <w:r>
         <w:rPr>
           <w:rFonts w:hint="eastAsia"/>
-        </w:rPr>
-        <w:t>基本想法：多数派</w:t>
+          <w:b/>
+          <w:bCs/>
+        </w:rPr>
+        <w:t>基本想法：</w:t>
+      </w:r>
+      <w:r>
+        <w:rPr>
+          <w:rFonts w:hint="eastAsia"/>
+        </w:rPr>
+        <w:t>多数派</w:t>
       </w:r>
     </w:p>
     <w:p>
@@ -3756,7 +6808,7 @@
                     </pic:cNvPicPr>
                   </pic:nvPicPr>
                   <pic:blipFill>
-                    <a:blip r:embed="rId18">
+                    <a:blip r:embed="rId24">
                       <a:extLst>
                         <a:ext uri="{28A0092B-C50C-407E-A947-70E740481C1C}">
                           <a14:useLocalDpi xmlns:a14="http://schemas.microsoft.com/office/drawing/2010/main" val="0"/>
@@ -3829,6 +6881,22 @@
     <w:p>
       <w:pPr>
         <w:pStyle w:val="6"/>
+        <w:rPr>
+          <w:rFonts w:hint="eastAsia" w:eastAsia="仿宋"/>
+          <w:lang w:val="en-US" w:eastAsia="zh-CN"/>
+        </w:rPr>
+      </w:pPr>
+      <w:r>
+        <w:rPr>
+          <w:rFonts w:hint="eastAsia"/>
+          <w:lang w:val="en-US" w:eastAsia="zh-CN"/>
+        </w:rPr>
+        <w:t>Chubby</w:t>
+      </w:r>
+    </w:p>
+    <w:p>
+      <w:pPr>
+        <w:pStyle w:val="6"/>
       </w:pPr>
       <w:r>
         <w:rPr>
@@ -3901,7 +6969,7 @@
       <w:pPr>
         <w:numPr>
           <w:ilvl w:val="0"/>
-          <w:numId w:val="5"/>
+          <w:numId w:val="8"/>
         </w:numPr>
         <w:ind w:firstLine="420" w:firstLineChars="0"/>
         <w:rPr>
@@ -3919,7 +6987,7 @@
       <w:pPr>
         <w:numPr>
           <w:ilvl w:val="0"/>
-          <w:numId w:val="5"/>
+          <w:numId w:val="8"/>
         </w:numPr>
         <w:ind w:firstLine="420" w:firstLineChars="0"/>
         <w:rPr>
@@ -4022,8 +7090,6 @@
         </w:rPr>
         <w:t>都使用timeout来重新选择leader</w:t>
       </w:r>
-      <w:bookmarkStart w:id="0" w:name="_GoBack"/>
-      <w:bookmarkEnd w:id="0"/>
     </w:p>
     <w:p>
       <w:pPr>
@@ -4340,8 +7406,18 @@
       <w:r>
         <w:rPr>
           <w:rFonts w:hint="eastAsia"/>
-        </w:rPr>
-        <w:t>Multi-Paxos支持乱序Pipeline，Raft因为日志连续性假设，只支持顺序Pipeline。但Raft也可以实现乱序Pipeline，只需要在Leader上给每个Follower维护一个类似于TCP的滑动窗口，对应每个Follower上维护一个接收窗口，允许窗口里面的日志不连续，窗口外面是已经连续的日志，日志一旦连续则向前滑动窗口，窗口里面可乱序Pipeline。</w:t>
+          <w:b/>
+          <w:bCs/>
+          <w:color w:val="FF0000"/>
+          <w:u w:val="single"/>
+        </w:rPr>
+        <w:t>Multi-Paxos支持乱序Pipeline，Raft因为日志连续性假设，只支持顺序Pipeline。但Raft也可以实现乱序Pipeline，只需要在Leader上给每个Follower维护一个类似于TCP的滑动窗口，对应每个Follower上维护一个接收窗口，允许窗口里面的日志不连续，窗口外面是已经连续的日志，日志一旦连续则向前滑动窗口，窗口里面可乱序Pipeline</w:t>
+      </w:r>
+      <w:r>
+        <w:rPr>
+          <w:rFonts w:hint="eastAsia"/>
+        </w:rPr>
+        <w:t>。</w:t>
       </w:r>
     </w:p>
     <w:p>
@@ -4570,6 +7646,18 @@
 <file path=word/numbering.xml><?xml version="1.0" encoding="utf-8"?>
 <w:numbering xmlns:wpc="http://schemas.microsoft.com/office/word/2010/wordprocessingCanvas" xmlns:mc="http://schemas.openxmlformats.org/markup-compatibility/2006" xmlns:o="urn:schemas-microsoft-com:office:office" xmlns:r="http://schemas.openxmlformats.org/officeDocument/2006/relationships" xmlns:m="http://schemas.openxmlformats.org/officeDocument/2006/math" xmlns:v="urn:schemas-microsoft-com:vml" xmlns:wp14="http://schemas.microsoft.com/office/word/2010/wordprocessingDrawing" xmlns:wp="http://schemas.openxmlformats.org/drawingml/2006/wordprocessingDrawing" xmlns:w10="urn:schemas-microsoft-com:office:word" xmlns:w="http://schemas.openxmlformats.org/wordprocessingml/2006/main" xmlns:w14="http://schemas.microsoft.com/office/word/2010/wordml" xmlns:wpg="http://schemas.microsoft.com/office/word/2010/wordprocessingGroup" xmlns:wpi="http://schemas.microsoft.com/office/word/2010/wordprocessingInk" xmlns:wne="http://schemas.microsoft.com/office/word/2006/wordml" xmlns:wps="http://schemas.microsoft.com/office/word/2010/wordprocessingShape" xmlns:wpsCustomData="http://www.wps.cn/officeDocument/2013/wpsCustomData" mc:Ignorable="w14 wp14">
   <w:abstractNum w:abstractNumId="0">
+    <w:nsid w:val="D3C5CE77"/>
+    <w:multiLevelType w:val="singleLevel"/>
+    <w:tmpl w:val="D3C5CE77"/>
+    <w:lvl w:ilvl="0" w:tentative="0">
+      <w:start w:val="1"/>
+      <w:numFmt w:val="decimal"/>
+      <w:suff w:val="nothing"/>
+      <w:lvlText w:val="%1、"/>
+      <w:lvlJc w:val="left"/>
+    </w:lvl>
+  </w:abstractNum>
+  <w:abstractNum w:abstractNumId="1">
     <w:nsid w:val="083D3D67"/>
     <w:multiLevelType w:val="multilevel"/>
     <w:tmpl w:val="083D3D67"/>
@@ -4658,7 +7746,31 @@
       </w:pPr>
     </w:lvl>
   </w:abstractNum>
-  <w:abstractNum w:abstractNumId="1">
+  <w:abstractNum w:abstractNumId="2">
+    <w:nsid w:val="1BBB61E4"/>
+    <w:multiLevelType w:val="singleLevel"/>
+    <w:tmpl w:val="1BBB61E4"/>
+    <w:lvl w:ilvl="0" w:tentative="0">
+      <w:start w:val="1"/>
+      <w:numFmt w:val="decimal"/>
+      <w:suff w:val="nothing"/>
+      <w:lvlText w:val="%1、"/>
+      <w:lvlJc w:val="left"/>
+    </w:lvl>
+  </w:abstractNum>
+  <w:abstractNum w:abstractNumId="3">
+    <w:nsid w:val="1E968147"/>
+    <w:multiLevelType w:val="singleLevel"/>
+    <w:tmpl w:val="1E968147"/>
+    <w:lvl w:ilvl="0" w:tentative="0">
+      <w:start w:val="1"/>
+      <w:numFmt w:val="decimal"/>
+      <w:suff w:val="nothing"/>
+      <w:lvlText w:val="%1、"/>
+      <w:lvlJc w:val="left"/>
+    </w:lvl>
+  </w:abstractNum>
+  <w:abstractNum w:abstractNumId="4">
     <w:nsid w:val="5F414CFB"/>
     <w:multiLevelType w:val="singleLevel"/>
     <w:tmpl w:val="5F414CFB"/>
@@ -4670,7 +7782,7 @@
       <w:lvlJc w:val="left"/>
     </w:lvl>
   </w:abstractNum>
-  <w:abstractNum w:abstractNumId="2">
+  <w:abstractNum w:abstractNumId="5">
     <w:nsid w:val="5F414EEE"/>
     <w:multiLevelType w:val="singleLevel"/>
     <w:tmpl w:val="5F414EEE"/>
@@ -4682,7 +7794,7 @@
       <w:lvlJc w:val="left"/>
     </w:lvl>
   </w:abstractNum>
-  <w:abstractNum w:abstractNumId="3">
+  <w:abstractNum w:abstractNumId="6">
     <w:nsid w:val="5F414FD1"/>
     <w:multiLevelType w:val="singleLevel"/>
     <w:tmpl w:val="5F414FD1"/>
@@ -4694,7 +7806,7 @@
       <w:lvlJc w:val="left"/>
     </w:lvl>
   </w:abstractNum>
-  <w:abstractNum w:abstractNumId="4">
+  <w:abstractNum w:abstractNumId="7">
     <w:nsid w:val="5F7217DC"/>
     <w:multiLevelType w:val="singleLevel"/>
     <w:tmpl w:val="5F7217DC"/>
@@ -4707,19 +7819,28 @@
     </w:lvl>
   </w:abstractNum>
   <w:num w:numId="1">
+    <w:abstractNumId w:val="4"/>
+  </w:num>
+  <w:num w:numId="2">
+    <w:abstractNumId w:val="0"/>
+  </w:num>
+  <w:num w:numId="3">
+    <w:abstractNumId w:val="6"/>
+  </w:num>
+  <w:num w:numId="4">
+    <w:abstractNumId w:val="5"/>
+  </w:num>
+  <w:num w:numId="5">
+    <w:abstractNumId w:val="2"/>
+  </w:num>
+  <w:num w:numId="6">
+    <w:abstractNumId w:val="3"/>
+  </w:num>
+  <w:num w:numId="7">
     <w:abstractNumId w:val="1"/>
   </w:num>
-  <w:num w:numId="2">
-    <w:abstractNumId w:val="3"/>
-  </w:num>
-  <w:num w:numId="3">
-    <w:abstractNumId w:val="2"/>
-  </w:num>
-  <w:num w:numId="4">
-    <w:abstractNumId w:val="0"/>
-  </w:num>
-  <w:num w:numId="5">
-    <w:abstractNumId w:val="4"/>
+  <w:num w:numId="8">
+    <w:abstractNumId w:val="7"/>
   </w:num>
 </w:numbering>
 </file>
@@ -5005,7 +8126,7 @@
     <w:name w:val="heading 1"/>
     <w:basedOn w:val="1"/>
     <w:next w:val="1"/>
-    <w:link w:val="15"/>
+    <w:link w:val="17"/>
     <w:qFormat/>
     <w:uiPriority w:val="9"/>
     <w:pPr>
@@ -5024,7 +8145,7 @@
     <w:name w:val="heading 2"/>
     <w:basedOn w:val="1"/>
     <w:next w:val="1"/>
-    <w:link w:val="16"/>
+    <w:link w:val="18"/>
     <w:unhideWhenUsed/>
     <w:qFormat/>
     <w:uiPriority w:val="0"/>
@@ -5042,7 +8163,7 @@
     <w:name w:val="heading 3"/>
     <w:basedOn w:val="1"/>
     <w:next w:val="1"/>
-    <w:link w:val="17"/>
+    <w:link w:val="19"/>
     <w:unhideWhenUsed/>
     <w:qFormat/>
     <w:uiPriority w:val="0"/>
@@ -5059,7 +8180,7 @@
     <w:name w:val="heading 4"/>
     <w:basedOn w:val="1"/>
     <w:next w:val="1"/>
-    <w:link w:val="18"/>
+    <w:link w:val="20"/>
     <w:unhideWhenUsed/>
     <w:qFormat/>
     <w:uiPriority w:val="9"/>
@@ -5079,7 +8200,7 @@
     <w:name w:val="heading 5"/>
     <w:basedOn w:val="1"/>
     <w:next w:val="1"/>
-    <w:link w:val="13"/>
+    <w:link w:val="15"/>
     <w:unhideWhenUsed/>
     <w:qFormat/>
     <w:uiPriority w:val="9"/>
@@ -5099,7 +8220,7 @@
     <w:name w:val="heading 6"/>
     <w:basedOn w:val="1"/>
     <w:next w:val="1"/>
-    <w:link w:val="14"/>
+    <w:link w:val="16"/>
     <w:unhideWhenUsed/>
     <w:qFormat/>
     <w:uiPriority w:val="9"/>
@@ -5110,7 +8231,7 @@
       <w:outlineLvl w:val="5"/>
     </w:pPr>
     <w:rPr>
-      <w:rFonts w:eastAsia="仿宋" w:asciiTheme="majorAscii" w:hAnsiTheme="majorAscii" w:cstheme="majorBidi"/>
+      <w:rFonts w:ascii="Times New Roman" w:hAnsi="Times New Roman" w:eastAsia="仿宋" w:cstheme="majorBidi"/>
       <w:b/>
       <w:bCs/>
     </w:rPr>
@@ -5119,7 +8240,7 @@
     <w:name w:val="heading 7"/>
     <w:basedOn w:val="1"/>
     <w:next w:val="1"/>
-    <w:link w:val="20"/>
+    <w:link w:val="22"/>
     <w:unhideWhenUsed/>
     <w:qFormat/>
     <w:uiPriority w:val="9"/>
@@ -5138,7 +8259,7 @@
     <w:name w:val="heading 8"/>
     <w:basedOn w:val="1"/>
     <w:next w:val="1"/>
-    <w:link w:val="21"/>
+    <w:link w:val="23"/>
     <w:unhideWhenUsed/>
     <w:qFormat/>
     <w:uiPriority w:val="9"/>
@@ -5151,13 +8272,13 @@
       <w:rFonts w:cstheme="majorBidi"/>
     </w:rPr>
   </w:style>
-  <w:style w:type="character" w:default="1" w:styleId="12">
+  <w:style w:type="character" w:default="1" w:styleId="13">
     <w:name w:val="Default Paragraph Font"/>
     <w:unhideWhenUsed/>
     <w:qFormat/>
     <w:uiPriority w:val="1"/>
   </w:style>
-  <w:style w:type="table" w:default="1" w:styleId="11">
+  <w:style w:type="table" w:default="1" w:styleId="12">
     <w:name w:val="Normal Table"/>
     <w:unhideWhenUsed/>
     <w:qFormat/>
@@ -5172,10 +8293,27 @@
     </w:tblPr>
   </w:style>
   <w:style w:type="paragraph" w:styleId="10">
+    <w:name w:val="Normal (Web)"/>
+    <w:basedOn w:val="1"/>
+    <w:semiHidden/>
+    <w:unhideWhenUsed/>
+    <w:uiPriority w:val="99"/>
+    <w:pPr>
+      <w:spacing w:before="0" w:beforeAutospacing="1" w:after="0" w:afterAutospacing="1"/>
+      <w:ind w:left="0" w:right="0"/>
+      <w:jc w:val="left"/>
+    </w:pPr>
+    <w:rPr>
+      <w:kern w:val="0"/>
+      <w:sz w:val="24"/>
+      <w:lang w:val="en-US" w:eastAsia="zh-CN" w:bidi="ar"/>
+    </w:rPr>
+  </w:style>
+  <w:style w:type="paragraph" w:styleId="11">
     <w:name w:val="Title"/>
     <w:basedOn w:val="1"/>
     <w:next w:val="1"/>
-    <w:link w:val="19"/>
+    <w:link w:val="21"/>
     <w:qFormat/>
     <w:uiPriority w:val="10"/>
     <w:pPr>
@@ -5189,9 +8327,18 @@
       <w:szCs w:val="32"/>
     </w:rPr>
   </w:style>
-  <w:style w:type="character" w:customStyle="1" w:styleId="13">
+  <w:style w:type="character" w:styleId="14">
+    <w:name w:val="Strong"/>
+    <w:basedOn w:val="13"/>
+    <w:qFormat/>
+    <w:uiPriority w:val="22"/>
+    <w:rPr>
+      <w:b/>
+    </w:rPr>
+  </w:style>
+  <w:style w:type="character" w:customStyle="1" w:styleId="15">
     <w:name w:val="标题 5 字符"/>
-    <w:basedOn w:val="12"/>
+    <w:basedOn w:val="13"/>
     <w:link w:val="6"/>
     <w:qFormat/>
     <w:uiPriority w:val="9"/>
@@ -5203,23 +8350,23 @@
       <w:szCs w:val="28"/>
     </w:rPr>
   </w:style>
-  <w:style w:type="character" w:customStyle="1" w:styleId="14">
+  <w:style w:type="character" w:customStyle="1" w:styleId="16">
     <w:name w:val="标题 6 字符"/>
-    <w:basedOn w:val="12"/>
+    <w:basedOn w:val="13"/>
     <w:link w:val="7"/>
     <w:qFormat/>
     <w:uiPriority w:val="9"/>
     <w:rPr>
-      <w:rFonts w:eastAsia="仿宋" w:asciiTheme="majorAscii" w:hAnsiTheme="majorAscii" w:cstheme="majorBidi"/>
+      <w:rFonts w:ascii="Times New Roman" w:hAnsi="Times New Roman" w:eastAsia="仿宋" w:cstheme="majorBidi"/>
       <w:b/>
       <w:bCs/>
       <w:sz w:val="24"/>
       <w:szCs w:val="24"/>
     </w:rPr>
   </w:style>
-  <w:style w:type="character" w:customStyle="1" w:styleId="15">
+  <w:style w:type="character" w:customStyle="1" w:styleId="17">
     <w:name w:val="标题 1 字符"/>
-    <w:basedOn w:val="12"/>
+    <w:basedOn w:val="13"/>
     <w:link w:val="2"/>
     <w:uiPriority w:val="9"/>
     <w:rPr>
@@ -5231,7 +8378,7 @@
       <w:szCs w:val="44"/>
     </w:rPr>
   </w:style>
-  <w:style w:type="character" w:customStyle="1" w:styleId="16">
+  <w:style w:type="character" w:customStyle="1" w:styleId="18">
     <w:name w:val="标题 2 字符"/>
     <w:link w:val="3"/>
     <w:qFormat/>
@@ -5243,7 +8390,7 @@
       <w:szCs w:val="24"/>
     </w:rPr>
   </w:style>
-  <w:style w:type="character" w:customStyle="1" w:styleId="17">
+  <w:style w:type="character" w:customStyle="1" w:styleId="19">
     <w:name w:val="标题 3 字符"/>
     <w:link w:val="4"/>
     <w:qFormat/>
@@ -5255,9 +8402,9 @@
       <w:szCs w:val="24"/>
     </w:rPr>
   </w:style>
-  <w:style w:type="character" w:customStyle="1" w:styleId="18">
+  <w:style w:type="character" w:customStyle="1" w:styleId="20">
     <w:name w:val="标题 4 字符"/>
-    <w:basedOn w:val="12"/>
+    <w:basedOn w:val="13"/>
     <w:link w:val="5"/>
     <w:qFormat/>
     <w:uiPriority w:val="9"/>
@@ -5269,10 +8416,10 @@
       <w:szCs w:val="28"/>
     </w:rPr>
   </w:style>
-  <w:style w:type="character" w:customStyle="1" w:styleId="19">
+  <w:style w:type="character" w:customStyle="1" w:styleId="21">
     <w:name w:val="标题 字符"/>
-    <w:basedOn w:val="12"/>
-    <w:link w:val="10"/>
+    <w:basedOn w:val="13"/>
+    <w:link w:val="11"/>
     <w:qFormat/>
     <w:uiPriority w:val="10"/>
     <w:rPr>
@@ -5283,9 +8430,9 @@
       <w:szCs w:val="32"/>
     </w:rPr>
   </w:style>
-  <w:style w:type="character" w:customStyle="1" w:styleId="20">
+  <w:style w:type="character" w:customStyle="1" w:styleId="22">
     <w:name w:val="标题 7 字符"/>
-    <w:basedOn w:val="12"/>
+    <w:basedOn w:val="13"/>
     <w:link w:val="8"/>
     <w:qFormat/>
     <w:uiPriority w:val="9"/>
@@ -5297,9 +8444,9 @@
       <w:szCs w:val="24"/>
     </w:rPr>
   </w:style>
-  <w:style w:type="character" w:customStyle="1" w:styleId="21">
+  <w:style w:type="character" w:customStyle="1" w:styleId="23">
     <w:name w:val="标题 8 字符"/>
-    <w:basedOn w:val="12"/>
+    <w:basedOn w:val="13"/>
     <w:link w:val="9"/>
     <w:qFormat/>
     <w:uiPriority w:val="9"/>
@@ -5309,7 +8456,7 @@
       <w:szCs w:val="24"/>
     </w:rPr>
   </w:style>
-  <w:style w:type="paragraph" w:customStyle="1" w:styleId="22">
+  <w:style w:type="paragraph" w:customStyle="1" w:styleId="24">
     <w:name w:val="List Paragraph"/>
     <w:basedOn w:val="1"/>
     <w:qFormat/>

--- a/23.一致性算法/1. 一致性算法.docx
+++ b/23.一致性算法/1. 一致性算法.docx
@@ -176,24 +176,6 @@
         </w:rPr>
         <w:t>副本协议是贯穿整个分布式系统的理论核心。</w:t>
       </w:r>
-    </w:p>
-    <w:p>
-      <w:pPr>
-        <w:ind w:firstLine="420" w:firstLineChars="0"/>
-        <w:rPr>
-          <w:rFonts w:hint="eastAsia"/>
-          <w:lang w:val="en-US" w:eastAsia="zh-CN"/>
-        </w:rPr>
-      </w:pPr>
-    </w:p>
-    <w:p>
-      <w:pPr>
-        <w:ind w:firstLine="420" w:firstLineChars="0"/>
-        <w:rPr>
-          <w:rFonts w:hint="eastAsia"/>
-          <w:lang w:val="en-US" w:eastAsia="zh-CN"/>
-        </w:rPr>
-      </w:pPr>
     </w:p>
     <w:p>
       <w:pPr>
@@ -3509,8 +3491,6 @@
           <w:rFonts w:hint="eastAsia"/>
         </w:rPr>
       </w:pPr>
-      <w:bookmarkStart w:id="0" w:name="_GoBack"/>
-      <w:bookmarkEnd w:id="0"/>
     </w:p>
     <w:p>
       <w:pPr>
@@ -4258,49 +4238,33 @@
     </w:p>
     <w:p>
       <w:pPr>
-        <w:widowControl w:val="0"/>
+        <w:pStyle w:val="3"/>
         <w:bidi w:val="0"/>
-        <w:spacing w:beforeAutospacing="0" w:after="0" w:afterAutospacing="0" w:line="360" w:lineRule="auto"/>
-        <w:jc w:val="left"/>
-        <w:outlineLvl w:val="1"/>
-        <w:rPr>
-          <w:rFonts w:hint="eastAsia" w:ascii="Times New Roman" w:hAnsi="Times New Roman" w:eastAsia="仿宋" w:cs="宋体"/>
-          <w:b/>
-          <w:bCs/>
-          <w:kern w:val="0"/>
-          <w:sz w:val="24"/>
-          <w:szCs w:val="36"/>
-          <w:lang w:val="en-US" w:eastAsia="zh-CN" w:bidi="ar"/>
-        </w:rPr>
-      </w:pPr>
-      <w:r>
-        <w:rPr>
-          <w:rFonts w:hint="eastAsia" w:ascii="Times New Roman" w:hAnsi="Times New Roman" w:eastAsia="仿宋" w:cs="宋体"/>
-          <w:b/>
-          <w:bCs/>
-          <w:kern w:val="0"/>
-          <w:sz w:val="24"/>
-          <w:szCs w:val="36"/>
-          <w:lang w:val="en-US" w:eastAsia="zh-CN" w:bidi="ar"/>
+        <w:rPr>
+          <w:rFonts w:hint="eastAsia"/>
+          <w:lang w:val="en-US" w:eastAsia="zh-CN"/>
+        </w:rPr>
+      </w:pPr>
+      <w:r>
+        <w:rPr>
+          <w:rFonts w:hint="eastAsia"/>
+          <w:lang w:val="en-US" w:eastAsia="zh-CN"/>
         </w:rPr>
         <w:t>一致性模型</w:t>
       </w:r>
     </w:p>
     <w:p>
       <w:pPr>
-        <w:ind w:firstLine="420" w:firstLineChars="0"/>
-        <w:rPr>
-          <w:rFonts w:hint="default" w:cs="Times New Roman"/>
-          <w:sz w:val="24"/>
-          <w:szCs w:val="22"/>
-          <w:lang w:val="en-US" w:eastAsia="zh-CN"/>
-        </w:rPr>
-      </w:pPr>
-      <w:r>
-        <w:rPr>
-          <w:rFonts w:hint="default" w:cs="Times New Roman"/>
-          <w:sz w:val="24"/>
-          <w:szCs w:val="22"/>
+        <w:bidi w:val="0"/>
+        <w:ind w:firstLine="420" w:firstLineChars="0"/>
+        <w:rPr>
+          <w:rFonts w:hint="default"/>
+          <w:lang w:val="en-US" w:eastAsia="zh-CN"/>
+        </w:rPr>
+      </w:pPr>
+      <w:r>
+        <w:rPr>
+          <w:rFonts w:hint="default"/>
           <w:lang w:val="en-US" w:eastAsia="zh-CN"/>
         </w:rPr>
         <w:t>在计算机的物理世界中，每个系统的进程都是有距离的，比如一个没有在CPU本地缓存的值距离内存条的距离通常为30cm，不考虑CPU装载值等操作开销，仅仅按照信号传输来算，也需要1纳秒（10的负9次方秒）的时间（光信号速度为30万公里每秒）。</w:t>
@@ -4308,19 +4272,16 @@
     </w:p>
     <w:p>
       <w:pPr>
-        <w:ind w:firstLine="420" w:firstLineChars="0"/>
-        <w:rPr>
-          <w:rFonts w:hint="default" w:cs="Times New Roman"/>
-          <w:sz w:val="24"/>
-          <w:szCs w:val="22"/>
-          <w:lang w:val="en-US" w:eastAsia="zh-CN"/>
-        </w:rPr>
-      </w:pPr>
-      <w:r>
-        <w:rPr>
-          <w:rFonts w:hint="default" w:cs="Times New Roman"/>
-          <w:sz w:val="24"/>
-          <w:szCs w:val="22"/>
+        <w:bidi w:val="0"/>
+        <w:ind w:firstLine="420" w:firstLineChars="0"/>
+        <w:rPr>
+          <w:rFonts w:hint="default"/>
+          <w:lang w:val="en-US" w:eastAsia="zh-CN"/>
+        </w:rPr>
+      </w:pPr>
+      <w:r>
+        <w:rPr>
+          <w:rFonts w:hint="default"/>
           <w:lang w:val="en-US" w:eastAsia="zh-CN"/>
         </w:rPr>
         <w:t>如果把本地取值扩展到跨数千公里范围外的计算机，这个时间达到数百毫秒。这就是说计算机物理世界的操作都是耗时的或者说操作是有延时的，因此可以说，客观世界的约束性才是导致上层应用复杂性的根源。而产生这种约束性的直接原因在于1945年美籍匈牙利人冯-诺依曼提出的经典冯-诺依曼计算机存储结构：该结构将指令数据和存储数据公用一个存储器，在控制器的作用下，运算器从存储器中加载指令和数据完成计算之后数据写回存储器，运算器和控制器组成中央处理器（CPU）。</w:t>
@@ -4328,19 +4289,16 @@
     </w:p>
     <w:p>
       <w:pPr>
-        <w:ind w:firstLine="420" w:firstLineChars="0"/>
-        <w:rPr>
-          <w:rFonts w:hint="default" w:cs="Times New Roman"/>
-          <w:sz w:val="24"/>
-          <w:szCs w:val="22"/>
-          <w:lang w:val="en-US" w:eastAsia="zh-CN"/>
-        </w:rPr>
-      </w:pPr>
-      <w:r>
-        <w:rPr>
-          <w:rFonts w:hint="default" w:cs="Times New Roman"/>
-          <w:sz w:val="24"/>
-          <w:szCs w:val="22"/>
+        <w:bidi w:val="0"/>
+        <w:ind w:firstLine="420" w:firstLineChars="0"/>
+        <w:rPr>
+          <w:rFonts w:hint="default"/>
+          <w:lang w:val="en-US" w:eastAsia="zh-CN"/>
+        </w:rPr>
+      </w:pPr>
+      <w:r>
+        <w:rPr>
+          <w:rFonts w:hint="default"/>
           <w:lang w:val="en-US" w:eastAsia="zh-CN"/>
         </w:rPr>
         <w:t>如果输入和输出数据不在存储器中，还需要从外部输入设备读取数据和写出到外部输出设备，输入设备和输出设备组成I/O设备，这样一个微型的计算机结构就成型了，如下图所示：</w:t>
@@ -4408,19 +4366,16 @@
     </w:p>
     <w:p>
       <w:pPr>
-        <w:ind w:firstLine="420" w:firstLineChars="0"/>
-        <w:rPr>
-          <w:rFonts w:hint="default" w:cs="Times New Roman"/>
-          <w:sz w:val="24"/>
-          <w:szCs w:val="22"/>
-          <w:lang w:val="en-US" w:eastAsia="zh-CN"/>
-        </w:rPr>
-      </w:pPr>
-      <w:r>
-        <w:rPr>
-          <w:rFonts w:hint="default" w:cs="Times New Roman"/>
-          <w:sz w:val="24"/>
-          <w:szCs w:val="22"/>
+        <w:bidi w:val="0"/>
+        <w:ind w:firstLine="420" w:firstLineChars="0"/>
+        <w:rPr>
+          <w:rFonts w:hint="default"/>
+          <w:lang w:val="en-US" w:eastAsia="zh-CN"/>
+        </w:rPr>
+      </w:pPr>
+      <w:r>
+        <w:rPr>
+          <w:rFonts w:hint="default"/>
           <w:lang w:val="en-US" w:eastAsia="zh-CN"/>
         </w:rPr>
         <w:t>然而这种结构有个很大的弊端：CPU的处理频率远高于存储器，另外运算器的容量也远小于主存储器，因此大量的数据存取和运算就导致了系统瓶颈。为了解决存储器和CPU运算速度不匹配的问题，其中一种解决办法是利用数据的局部性原理，引入CPU高速缓存（L1 cache），在此基础上，还有二级甚至三级缓存。于是导致了新的问题：当存储器中的数据更新，如果无法及时通知缓存失效，就会导致存储器的数据跟缓存数据不一致。</w:t>
@@ -4428,38 +4383,31 @@
     </w:p>
     <w:p>
       <w:pPr>
-        <w:ind w:firstLine="420" w:firstLineChars="0"/>
-        <w:rPr>
-          <w:rFonts w:hint="default" w:cs="Times New Roman"/>
-          <w:sz w:val="24"/>
-          <w:szCs w:val="22"/>
-          <w:lang w:val="en-US" w:eastAsia="zh-CN"/>
-        </w:rPr>
-      </w:pPr>
-      <w:r>
-        <w:rPr>
-          <w:rFonts w:hint="default" w:cs="Times New Roman"/>
-          <w:sz w:val="24"/>
-          <w:szCs w:val="22"/>
-          <w:lang w:val="en-US" w:eastAsia="zh-CN"/>
-        </w:rPr>
-        <w:t>可以说</w:t>
-      </w:r>
-      <w:r>
-        <w:rPr>
-          <w:rFonts w:hint="default" w:cs="Times New Roman"/>
+        <w:bidi w:val="0"/>
+        <w:ind w:firstLine="420" w:firstLineChars="0"/>
+        <w:rPr>
+          <w:rFonts w:hint="default"/>
+          <w:lang w:val="en-US" w:eastAsia="zh-CN"/>
+        </w:rPr>
+      </w:pPr>
+      <w:r>
+        <w:rPr>
+          <w:rFonts w:hint="default"/>
+          <w:lang w:val="en-US" w:eastAsia="zh-CN"/>
+        </w:rPr>
+        <w:t>可以说正是</w:t>
+      </w:r>
+      <w:r>
+        <w:rPr>
+          <w:rFonts w:hint="default"/>
           <w:color w:val="FF0000"/>
-          <w:sz w:val="24"/>
-          <w:szCs w:val="22"/>
-          <w:lang w:val="en-US" w:eastAsia="zh-CN"/>
-        </w:rPr>
-        <w:t>正是因为这种存储和计算分离的结构问题导致了数据不一致问题</w:t>
-      </w:r>
-      <w:r>
-        <w:rPr>
-          <w:rFonts w:hint="default" w:cs="Times New Roman"/>
-          <w:sz w:val="24"/>
-          <w:szCs w:val="22"/>
+          <w:lang w:val="en-US" w:eastAsia="zh-CN"/>
+        </w:rPr>
+        <w:t>因为这种存储和计算分离的结构问题导致了数据不一致问题</w:t>
+      </w:r>
+      <w:r>
+        <w:rPr>
+          <w:rFonts w:hint="default"/>
           <w:lang w:val="en-US" w:eastAsia="zh-CN"/>
         </w:rPr>
         <w:t>。这个是一致性问题产生的微观原因，如果将这种结构逐步向上层推进，会发现计算机领域的很多系统设计也都存在这种问题，比如线程中的局部存储和主存中的数据，数据库或者其他外存设备的数据与内存中缓存的数据，分布式系统中的计算与存储分离架构如AWS的计算集群和外部存储系统S3都会存在数据不一致问题，而且随着层级的上升，不一致问题越来越明显，为解决一致性问题引入的方案越来越复杂。</w:t>
@@ -4467,19 +4415,16 @@
     </w:p>
     <w:p>
       <w:pPr>
-        <w:ind w:firstLine="420" w:firstLineChars="0"/>
-        <w:rPr>
-          <w:rFonts w:hint="default" w:cs="Times New Roman"/>
-          <w:sz w:val="24"/>
-          <w:szCs w:val="22"/>
-          <w:lang w:val="en-US" w:eastAsia="zh-CN"/>
-        </w:rPr>
-      </w:pPr>
-      <w:r>
-        <w:rPr>
-          <w:rFonts w:hint="default" w:cs="Times New Roman"/>
-          <w:sz w:val="24"/>
-          <w:szCs w:val="22"/>
+        <w:bidi w:val="0"/>
+        <w:ind w:firstLine="420" w:firstLineChars="0"/>
+        <w:rPr>
+          <w:rFonts w:hint="default"/>
+          <w:lang w:val="en-US" w:eastAsia="zh-CN"/>
+        </w:rPr>
+      </w:pPr>
+      <w:r>
+        <w:rPr>
+          <w:rFonts w:hint="default"/>
           <w:lang w:val="en-US" w:eastAsia="zh-CN"/>
         </w:rPr>
         <w:t>比如在多线程并发写入和读取一个未加同步限制的共享变量，由于每个线程调度顺序的不确定性，导致对公共变量的读取并不能像在单线程中那么“确定“，对于调用方来说，这个读取是不符合预期，也可以说是不准确的。那如何让系统给出符合预期的准确结果呢？在介绍如何解决一致性问题之前，有必须先介绍下一致性模型：给定一些涉及操作与状态的规则，随着操作的演进，系统将一直遵循这些规则。</w:t>
@@ -4487,19 +4432,16 @@
     </w:p>
     <w:p>
       <w:pPr>
-        <w:ind w:firstLine="420" w:firstLineChars="0"/>
-        <w:rPr>
-          <w:rFonts w:hint="default" w:cs="Times New Roman"/>
-          <w:sz w:val="24"/>
-          <w:szCs w:val="22"/>
-          <w:lang w:val="en-US" w:eastAsia="zh-CN"/>
-        </w:rPr>
-      </w:pPr>
-      <w:r>
-        <w:rPr>
-          <w:rFonts w:hint="default" w:cs="Times New Roman"/>
-          <w:sz w:val="24"/>
-          <w:szCs w:val="22"/>
+        <w:bidi w:val="0"/>
+        <w:ind w:firstLine="420" w:firstLineChars="0"/>
+        <w:rPr>
+          <w:rFonts w:hint="default"/>
+          <w:lang w:val="en-US" w:eastAsia="zh-CN"/>
+        </w:rPr>
+      </w:pPr>
+      <w:r>
+        <w:rPr>
+          <w:rFonts w:hint="default"/>
           <w:lang w:val="en-US" w:eastAsia="zh-CN"/>
         </w:rPr>
         <w:t>一致性模型是所有被允许的操作记录的集合。当我们运行一个程序，经过一系列集合中允许的操作，特定的执行结果总是一致的。如果程序意外地执行了非集合中的操作，我们就称执行记录是非一致的。如果任意可能的执行操作都在这个被允许的操作集合内，那么系统就满足一致性模型。因为对一致性要求的程度不同，实现一致性模型的复杂度和代价也不同。</w:t>
@@ -4507,19 +4449,16 @@
     </w:p>
     <w:p>
       <w:pPr>
-        <w:ind w:firstLine="420" w:firstLineChars="0"/>
-        <w:rPr>
-          <w:rFonts w:hint="default" w:cs="Times New Roman"/>
-          <w:sz w:val="24"/>
-          <w:szCs w:val="22"/>
-          <w:lang w:val="en-US" w:eastAsia="zh-CN"/>
-        </w:rPr>
-      </w:pPr>
-      <w:r>
-        <w:rPr>
-          <w:rFonts w:hint="default" w:cs="Times New Roman"/>
-          <w:sz w:val="24"/>
-          <w:szCs w:val="22"/>
+        <w:bidi w:val="0"/>
+        <w:ind w:firstLine="420" w:firstLineChars="0"/>
+        <w:rPr>
+          <w:rFonts w:hint="default"/>
+          <w:lang w:val="en-US" w:eastAsia="zh-CN"/>
+        </w:rPr>
+      </w:pPr>
+      <w:r>
+        <w:rPr>
+          <w:rFonts w:hint="default"/>
           <w:lang w:val="en-US" w:eastAsia="zh-CN"/>
         </w:rPr>
         <w:t>按照一致性要求的严格程度不同，有以下几种类型：</w:t>
@@ -4527,21 +4466,18 @@
     </w:p>
     <w:p>
       <w:pPr>
-        <w:ind w:firstLine="420" w:firstLineChars="0"/>
-        <w:rPr>
-          <w:rFonts w:hint="default" w:cs="Times New Roman"/>
+        <w:bidi w:val="0"/>
+        <w:ind w:firstLine="420" w:firstLineChars="0"/>
+        <w:rPr>
+          <w:rFonts w:hint="default"/>
           <w:color w:val="FF0000"/>
-          <w:sz w:val="24"/>
-          <w:szCs w:val="22"/>
-          <w:lang w:val="en-US" w:eastAsia="zh-CN"/>
-        </w:rPr>
-      </w:pPr>
-      <w:r>
-        <w:rPr>
-          <w:rFonts w:hint="default" w:cs="Times New Roman"/>
+          <w:lang w:val="en-US" w:eastAsia="zh-CN"/>
+        </w:rPr>
+      </w:pPr>
+      <w:r>
+        <w:rPr>
+          <w:rFonts w:hint="default"/>
           <w:color w:val="FF0000"/>
-          <w:sz w:val="24"/>
-          <w:szCs w:val="22"/>
           <w:lang w:val="en-US" w:eastAsia="zh-CN"/>
         </w:rPr>
         <w:t>顺序一致性（Sequential consistency）</w:t>
@@ -4549,21 +4485,18 @@
     </w:p>
     <w:p>
       <w:pPr>
-        <w:ind w:firstLine="420" w:firstLineChars="0"/>
-        <w:rPr>
-          <w:rFonts w:hint="default" w:cs="Times New Roman"/>
+        <w:bidi w:val="0"/>
+        <w:ind w:firstLine="420" w:firstLineChars="0"/>
+        <w:rPr>
+          <w:rFonts w:hint="default"/>
           <w:color w:val="FF0000"/>
-          <w:sz w:val="24"/>
-          <w:szCs w:val="22"/>
-          <w:lang w:val="en-US" w:eastAsia="zh-CN"/>
-        </w:rPr>
-      </w:pPr>
-      <w:r>
-        <w:rPr>
-          <w:rFonts w:hint="default" w:cs="Times New Roman"/>
+          <w:lang w:val="en-US" w:eastAsia="zh-CN"/>
+        </w:rPr>
+      </w:pPr>
+      <w:r>
+        <w:rPr>
+          <w:rFonts w:hint="default"/>
           <w:color w:val="FF0000"/>
-          <w:sz w:val="24"/>
-          <w:szCs w:val="22"/>
           <w:lang w:val="en-US" w:eastAsia="zh-CN"/>
         </w:rPr>
         <w:t>线性一致性（Linearizability）</w:t>
@@ -4571,20 +4504,18 @@
     </w:p>
     <w:p>
       <w:pPr>
-        <w:ind w:firstLine="420" w:firstLineChars="0"/>
-        <w:rPr>
-          <w:rFonts w:hint="eastAsia" w:cs="Times New Roman"/>
-          <w:sz w:val="24"/>
-          <w:szCs w:val="22"/>
-          <w:lang w:val="en-US" w:eastAsia="zh-CN"/>
-        </w:rPr>
-      </w:pPr>
-      <w:r>
-        <w:rPr>
-          <w:rFonts w:hint="default" w:cs="Times New Roman"/>
+        <w:bidi w:val="0"/>
+        <w:ind w:firstLine="420" w:firstLineChars="0"/>
+        <w:rPr>
+          <w:rFonts w:hint="eastAsia"/>
           <w:color w:val="FF0000"/>
-          <w:sz w:val="24"/>
-          <w:szCs w:val="22"/>
+          <w:lang w:val="en-US" w:eastAsia="zh-CN"/>
+        </w:rPr>
+      </w:pPr>
+      <w:r>
+        <w:rPr>
+          <w:rFonts w:hint="default"/>
+          <w:color w:val="FF0000"/>
           <w:lang w:val="en-US" w:eastAsia="zh-CN"/>
         </w:rPr>
         <w:t>因果一致性（Casual consistency）</w:t>
@@ -4601,53 +4532,33 @@
     </w:p>
     <w:p>
       <w:pPr>
-        <w:keepNext/>
-        <w:keepLines/>
-        <w:widowControl w:val="0"/>
-        <w:tabs>
-          <w:tab w:val="left" w:pos="1080"/>
-        </w:tabs>
+        <w:pStyle w:val="4"/>
         <w:bidi w:val="0"/>
-        <w:spacing w:line="360" w:lineRule="auto"/>
-        <w:ind w:left="0" w:firstLine="0" w:firstLineChars="0"/>
-        <w:jc w:val="left"/>
-        <w:outlineLvl w:val="2"/>
-        <w:rPr>
-          <w:rFonts w:hint="eastAsia" w:ascii="Times New Roman" w:hAnsi="Times New Roman" w:eastAsia="仿宋" w:cs="Times New Roman"/>
-          <w:b/>
-          <w:kern w:val="2"/>
-          <w:sz w:val="24"/>
-          <w:szCs w:val="20"/>
-          <w:lang w:val="en-US" w:eastAsia="zh-CN" w:bidi="ar-SA"/>
-        </w:rPr>
-      </w:pPr>
-      <w:r>
-        <w:rPr>
-          <w:rFonts w:hint="eastAsia" w:ascii="Times New Roman" w:hAnsi="Times New Roman" w:eastAsia="仿宋" w:cs="Times New Roman"/>
-          <w:b/>
-          <w:kern w:val="2"/>
-          <w:sz w:val="24"/>
-          <w:szCs w:val="20"/>
-          <w:lang w:val="en-US" w:eastAsia="zh-CN" w:bidi="ar-SA"/>
+        <w:rPr>
+          <w:rFonts w:hint="eastAsia"/>
+          <w:lang w:val="en-US" w:eastAsia="zh-CN"/>
+        </w:rPr>
+      </w:pPr>
+      <w:r>
+        <w:rPr>
+          <w:rFonts w:hint="eastAsia"/>
+          <w:lang w:val="en-US" w:eastAsia="zh-CN"/>
         </w:rPr>
         <w:t>顺序一致性</w:t>
       </w:r>
     </w:p>
     <w:p>
       <w:pPr>
-        <w:ind w:firstLine="420" w:firstLineChars="0"/>
-        <w:rPr>
-          <w:rFonts w:hint="eastAsia" w:cs="Times New Roman"/>
-          <w:sz w:val="24"/>
-          <w:szCs w:val="22"/>
-          <w:lang w:val="en-US" w:eastAsia="zh-CN"/>
-        </w:rPr>
-      </w:pPr>
-      <w:r>
-        <w:rPr>
-          <w:rFonts w:hint="eastAsia" w:ascii="Times New Roman" w:eastAsia="仿宋" w:cs="Times New Roman"/>
-          <w:sz w:val="24"/>
-          <w:szCs w:val="22"/>
+        <w:bidi w:val="0"/>
+        <w:ind w:firstLine="420" w:firstLineChars="0"/>
+        <w:rPr>
+          <w:rFonts w:hint="eastAsia"/>
+          <w:lang w:val="en-US" w:eastAsia="zh-CN"/>
+        </w:rPr>
+      </w:pPr>
+      <w:r>
+        <w:rPr>
+          <w:rFonts w:hint="eastAsia"/>
           <w:lang w:val="en-US" w:eastAsia="zh-CN"/>
         </w:rPr>
         <w:t>顺序一致性概念是1979年Lamport 在论文《How to Make a Multiprocessor Computer That Correctly Executes Multiprocess Programs 》中提出，该概念基于在多处理器环境下如何就存储器和处理器数据达成顺序一致：假设执行结果与这些处理器以某一串行顺序执行的结果相同，同时每个处理器内部操作的执行看起来又与程序描述的顺序一致。满足该条件的多处理器系统我们就认为是顺序一致的。实际上，处理器可以看做一个进程或者一个线程，甚至是一个分布式系统。顺序一致性概念里面有两个约束：</w:t>
@@ -4655,47 +4566,42 @@
     </w:p>
     <w:p>
       <w:pPr>
-        <w:numPr>
-          <w:ilvl w:val="0"/>
-          <w:numId w:val="5"/>
-        </w:numPr>
-        <w:ind w:firstLine="420" w:firstLineChars="0"/>
-        <w:rPr>
-          <w:rFonts w:hint="eastAsia" w:cs="Times New Roman"/>
-          <w:sz w:val="24"/>
-          <w:szCs w:val="22"/>
-          <w:lang w:val="en-US" w:eastAsia="zh-CN"/>
-        </w:rPr>
-      </w:pPr>
-      <w:r>
-        <w:rPr>
-          <w:rFonts w:hint="eastAsia" w:ascii="Times New Roman" w:eastAsia="仿宋" w:cs="Times New Roman"/>
-          <w:sz w:val="24"/>
-          <w:szCs w:val="22"/>
-          <w:lang w:val="en-US" w:eastAsia="zh-CN"/>
-        </w:rPr>
-        <w:t>执行结果与这些处理器以某一串行顺序执行的结果相同多处理器在并发执行下会产生多种运行顺序的组合，如果能够找到一种合法的执行顺序，其结果跟把多处理器串行执行的结果一样，就可以认为符合顺序一致性模型，也就是可以做到顺序一致性。当然在设计这样的系统还需要其他的保证，比如事件通知等。这里的合法就是第二个约束的内容。</w:t>
-      </w:r>
-    </w:p>
-    <w:p>
-      <w:pPr>
-        <w:numPr>
-          <w:ilvl w:val="0"/>
-          <w:numId w:val="5"/>
-        </w:numPr>
-        <w:ind w:firstLine="420" w:firstLineChars="0"/>
-        <w:rPr>
-          <w:rFonts w:hint="eastAsia" w:cs="Times New Roman"/>
-          <w:sz w:val="24"/>
-          <w:szCs w:val="22"/>
-          <w:lang w:val="en-US" w:eastAsia="zh-CN"/>
-        </w:rPr>
-      </w:pPr>
-      <w:r>
-        <w:rPr>
-          <w:rFonts w:hint="eastAsia" w:ascii="Times New Roman" w:eastAsia="仿宋" w:cs="Times New Roman"/>
-          <w:sz w:val="24"/>
-          <w:szCs w:val="22"/>
+        <w:bidi w:val="0"/>
+        <w:ind w:firstLine="420" w:firstLineChars="0"/>
+        <w:rPr>
+          <w:rFonts w:hint="eastAsia"/>
+          <w:lang w:val="en-US" w:eastAsia="zh-CN"/>
+        </w:rPr>
+      </w:pPr>
+      <w:r>
+        <w:rPr>
+          <w:rFonts w:hint="eastAsia"/>
+          <w:lang w:val="en-US" w:eastAsia="zh-CN"/>
+        </w:rPr>
+        <w:t>1、执行结果与这些处理器以某一串行顺序执行的结果相同多处理器在并发执行下会产生多种运行顺序的组合，如果能够找到一种合法的执行顺序，其结果跟把多处理器串行执行的结果一样，就可以认为符合顺序一致性模型，也就是可以做到顺序一致性。当然在设计这样的系统还需要其他的保证，比如事件通知等。这里的合法就是第二个约束的内容。</w:t>
+      </w:r>
+    </w:p>
+    <w:p>
+      <w:pPr>
+        <w:bidi w:val="0"/>
+        <w:ind w:firstLine="420" w:firstLineChars="0"/>
+        <w:rPr>
+          <w:rFonts w:hint="eastAsia"/>
+          <w:lang w:val="en-US" w:eastAsia="zh-CN"/>
+        </w:rPr>
+      </w:pPr>
+      <w:r>
+        <w:rPr>
+          <w:rFonts w:hint="eastAsia"/>
+          <w:lang w:val="en-US" w:eastAsia="zh-CN"/>
+        </w:rPr>
+        <w:t>2、</w:t>
+      </w:r>
+      <w:bookmarkStart w:id="0" w:name="_GoBack"/>
+      <w:bookmarkEnd w:id="0"/>
+      <w:r>
+        <w:rPr>
+          <w:rFonts w:hint="eastAsia"/>
           <w:lang w:val="en-US" w:eastAsia="zh-CN"/>
         </w:rPr>
         <w:t>每个处理器内部操作的执行看起来又与程序描述的顺序一致 一个处理器内部的操作顺序按照程序定义的顺序执行。比如在一个线程内部，其操作都是串行的，该约束很容易保证。举一个顺序一致性模型的例子：两个线程P1和P2，两种类型的操作：W(x)对共享变量写操作，R()=&gt;x对共享变量的读操作。因为操作是有时间延迟，所以用一个矩形表示：左边沿表示操作开始，右边沿表示操作结束，沿着时间轴方向排列，但P1的R操作和P2的W操作有时间上的重叠。 </w:t>
@@ -4763,7 +4669,23 @@
     </w:p>
     <w:p>
       <w:pPr>
-        <w:ind w:firstLine="420" w:firstLineChars="0"/>
+        <w:bidi w:val="0"/>
+        <w:ind w:firstLine="420" w:firstLineChars="0"/>
+        <w:rPr>
+          <w:rFonts w:hint="eastAsia"/>
+          <w:lang w:val="en-US" w:eastAsia="zh-CN"/>
+        </w:rPr>
+      </w:pPr>
+      <w:r>
+        <w:rPr>
+          <w:rFonts w:hint="eastAsia"/>
+          <w:lang w:val="en-US" w:eastAsia="zh-CN"/>
+        </w:rPr>
+        <w:t>从图中可以看到两个线程如果按照W(1)=&gt;W(3)=&gt;W(2)=&gt;R()，就可以保证顺序一致性，因为线程内部的两个操作都跟原来顺序保持相对一致，但是R操作时间上在W(2)后面执行。</w:t>
+      </w:r>
+    </w:p>
+    <w:p>
+      <w:pPr>
         <w:rPr>
           <w:rFonts w:hint="eastAsia" w:cs="Times New Roman"/>
           <w:sz w:val="24"/>
@@ -4771,136 +4693,83 @@
           <w:lang w:val="en-US" w:eastAsia="zh-CN"/>
         </w:rPr>
       </w:pPr>
-      <w:r>
-        <w:rPr>
-          <w:rFonts w:hint="eastAsia" w:ascii="Times New Roman" w:eastAsia="仿宋" w:cs="Times New Roman"/>
-          <w:sz w:val="24"/>
-          <w:szCs w:val="22"/>
-          <w:lang w:val="en-US" w:eastAsia="zh-CN"/>
-        </w:rPr>
-        <w:t>从图中可以看到两个线程如果按照W(1)=&gt;W(3)=&gt;W(2)=&gt;R()，就可以保证顺序一致性，因为线程内部的两个操作都跟原来顺序保持相对一致，但是R操作时间上在W(2)后面执行。</w:t>
-      </w:r>
-    </w:p>
-    <w:p>
-      <w:pPr>
-        <w:rPr>
-          <w:rFonts w:hint="eastAsia" w:cs="Times New Roman"/>
-          <w:sz w:val="24"/>
-          <w:szCs w:val="22"/>
-          <w:lang w:val="en-US" w:eastAsia="zh-CN"/>
-        </w:rPr>
-      </w:pPr>
-    </w:p>
-    <w:p>
-      <w:pPr>
-        <w:keepNext/>
-        <w:keepLines/>
-        <w:widowControl w:val="0"/>
-        <w:tabs>
-          <w:tab w:val="left" w:pos="1080"/>
-        </w:tabs>
+    </w:p>
+    <w:p>
+      <w:pPr>
+        <w:pStyle w:val="4"/>
         <w:bidi w:val="0"/>
-        <w:spacing w:line="360" w:lineRule="auto"/>
-        <w:ind w:left="0" w:firstLine="0" w:firstLineChars="0"/>
-        <w:jc w:val="left"/>
-        <w:outlineLvl w:val="2"/>
-        <w:rPr>
-          <w:rFonts w:hint="eastAsia" w:ascii="Times New Roman" w:hAnsi="Times New Roman" w:eastAsia="仿宋" w:cs="Times New Roman"/>
-          <w:b/>
-          <w:kern w:val="2"/>
-          <w:sz w:val="24"/>
-          <w:szCs w:val="20"/>
-          <w:lang w:val="en-US" w:eastAsia="zh-CN" w:bidi="ar-SA"/>
-        </w:rPr>
-      </w:pPr>
-      <w:r>
-        <w:rPr>
-          <w:rFonts w:hint="eastAsia" w:ascii="Times New Roman" w:hAnsi="Times New Roman" w:eastAsia="仿宋" w:cs="Times New Roman"/>
-          <w:b/>
-          <w:kern w:val="2"/>
-          <w:sz w:val="24"/>
-          <w:szCs w:val="20"/>
-          <w:lang w:val="en-US" w:eastAsia="zh-CN" w:bidi="ar-SA"/>
+        <w:rPr>
+          <w:rFonts w:hint="eastAsia"/>
+          <w:lang w:val="en-US" w:eastAsia="zh-CN"/>
+        </w:rPr>
+      </w:pPr>
+      <w:r>
+        <w:rPr>
+          <w:rFonts w:hint="eastAsia"/>
+          <w:lang w:val="en-US" w:eastAsia="zh-CN"/>
         </w:rPr>
         <w:t>线性一致性/原子一致性/严格一致性</w:t>
       </w:r>
     </w:p>
     <w:p>
       <w:pPr>
-        <w:ind w:firstLine="420" w:firstLineChars="0"/>
-        <w:rPr>
-          <w:rFonts w:hint="default" w:cs="Times New Roman"/>
-          <w:sz w:val="24"/>
-          <w:szCs w:val="22"/>
-          <w:lang w:val="en-US" w:eastAsia="zh-CN"/>
-        </w:rPr>
-      </w:pPr>
-      <w:r>
-        <w:rPr>
-          <w:rFonts w:hint="default" w:cs="Times New Roman"/>
-          <w:sz w:val="24"/>
-          <w:szCs w:val="22"/>
+        <w:bidi w:val="0"/>
+        <w:ind w:firstLine="420" w:firstLineChars="0"/>
+        <w:rPr>
+          <w:rFonts w:hint="default"/>
+          <w:lang w:val="en-US" w:eastAsia="zh-CN"/>
+        </w:rPr>
+      </w:pPr>
+      <w:r>
+        <w:rPr>
+          <w:rFonts w:hint="default"/>
           <w:lang w:val="en-US" w:eastAsia="zh-CN"/>
         </w:rPr>
         <w:t>线性一致性(Linearizability)，或称</w:t>
       </w:r>
       <w:r>
         <w:rPr>
-          <w:rFonts w:hint="default" w:cs="Times New Roman"/>
+          <w:rFonts w:hint="default"/>
           <w:color w:val="FF0000"/>
-          <w:sz w:val="24"/>
-          <w:szCs w:val="22"/>
           <w:lang w:val="en-US" w:eastAsia="zh-CN"/>
         </w:rPr>
         <w:t>原子一致性或严格一致性</w:t>
       </w:r>
       <w:r>
         <w:rPr>
-          <w:rFonts w:hint="default" w:cs="Times New Roman"/>
-          <w:sz w:val="24"/>
-          <w:szCs w:val="22"/>
+          <w:rFonts w:hint="default"/>
           <w:lang w:val="en-US" w:eastAsia="zh-CN"/>
         </w:rPr>
         <w:t>，指的是</w:t>
       </w:r>
       <w:r>
         <w:rPr>
-          <w:rFonts w:hint="default" w:cs="Times New Roman"/>
-          <w:b/>
-          <w:bCs/>
+          <w:rFonts w:hint="default"/>
           <w:color w:val="FF0000"/>
-          <w:sz w:val="24"/>
-          <w:szCs w:val="22"/>
-          <w:u w:val="single"/>
-          <w:lang w:val="en-US" w:eastAsia="zh-CN"/>
-        </w:rPr>
-        <w:t>程序在执行顺序组合中存在可线性化点P的执行模型</w:t>
-      </w:r>
-      <w:r>
-        <w:rPr>
-          <w:rFonts w:hint="default" w:cs="Times New Roman"/>
-          <w:sz w:val="24"/>
-          <w:szCs w:val="22"/>
-          <w:lang w:val="en-US" w:eastAsia="zh-CN"/>
-        </w:rPr>
-        <w:t>，这意味着一个操作将在程序的调用和返回之间的某个点P生效，之后被系统中并发运行的所有其他线程所感知。</w:t>
-      </w:r>
-    </w:p>
-    <w:p>
-      <w:pPr>
-        <w:ind w:firstLine="420" w:firstLineChars="0"/>
-        <w:rPr>
-          <w:rFonts w:hint="default" w:cs="Times New Roman"/>
-          <w:sz w:val="24"/>
-          <w:szCs w:val="22"/>
-          <w:lang w:val="en-US" w:eastAsia="zh-CN"/>
-        </w:rPr>
-      </w:pPr>
-      <w:r>
-        <w:rPr>
-          <w:rFonts w:hint="default" w:cs="Times New Roman"/>
-          <w:sz w:val="24"/>
-          <w:szCs w:val="22"/>
+          <w:lang w:val="en-US" w:eastAsia="zh-CN"/>
+        </w:rPr>
+        <w:t>程序在执行顺序组合中存在可线性化点P的执行模型，这意味着一个操作将在程序的调用和返回之间的某个点P生效</w:t>
+      </w:r>
+      <w:r>
+        <w:rPr>
+          <w:rFonts w:hint="default"/>
+          <w:lang w:val="en-US" w:eastAsia="zh-CN"/>
+        </w:rPr>
+        <w:t>，之后被系统中并发运行的所有其他线程所感知。</w:t>
+      </w:r>
+    </w:p>
+    <w:p>
+      <w:pPr>
+        <w:bidi w:val="0"/>
+        <w:ind w:firstLine="420" w:firstLineChars="0"/>
+        <w:rPr>
+          <w:rFonts w:hint="default"/>
+          <w:lang w:val="en-US" w:eastAsia="zh-CN"/>
+        </w:rPr>
+      </w:pPr>
+      <w:r>
+        <w:rPr>
+          <w:rFonts w:hint="default"/>
           <w:lang w:val="en-US" w:eastAsia="zh-CN"/>
         </w:rPr>
         <w:t>线性一致性概念是1990年Maurice Herlihy · Jeannette M Wing在论文《Linearizability: A Correctness Condition for Concurrent Objects》中提出。</w:t>
@@ -4908,19 +4777,16 @@
     </w:p>
     <w:p>
       <w:pPr>
-        <w:ind w:firstLine="420" w:firstLineChars="0"/>
-        <w:rPr>
-          <w:rFonts w:hint="default" w:cs="Times New Roman"/>
-          <w:sz w:val="24"/>
-          <w:szCs w:val="22"/>
-          <w:lang w:val="en-US" w:eastAsia="zh-CN"/>
-        </w:rPr>
-      </w:pPr>
-      <w:r>
-        <w:rPr>
-          <w:rFonts w:hint="default" w:cs="Times New Roman"/>
-          <w:sz w:val="24"/>
-          <w:szCs w:val="22"/>
+        <w:bidi w:val="0"/>
+        <w:ind w:firstLine="420" w:firstLineChars="0"/>
+        <w:rPr>
+          <w:rFonts w:hint="default"/>
+          <w:lang w:val="en-US" w:eastAsia="zh-CN"/>
+        </w:rPr>
+      </w:pPr>
+      <w:r>
+        <w:rPr>
+          <w:rFonts w:hint="default"/>
           <w:lang w:val="en-US" w:eastAsia="zh-CN"/>
         </w:rPr>
         <w:t>为理解该概念，先介绍一致性模型中同样存在的happen-before原则：任意的读写操作事件都分为调用发起和请求响应，比如读操作发起和读操作响应，如果某事件A的发起时刻在某事件B的响应时刻之后，那么就说事件B happen-before 事件A。在线程内部，所有事件都满足happen-before原则，满足此原则的操作，后续的读操作一定能够感知（获取）到写操作的结果。但是在多线程环境下，就不一定满足了，同样那上图来说明：</w:t>
@@ -4988,19 +4854,16 @@
     </w:p>
     <w:p>
       <w:pPr>
-        <w:ind w:firstLine="420" w:firstLineChars="0"/>
-        <w:rPr>
-          <w:rFonts w:hint="default" w:cs="Times New Roman"/>
-          <w:sz w:val="24"/>
-          <w:szCs w:val="22"/>
-          <w:lang w:val="en-US" w:eastAsia="zh-CN"/>
-        </w:rPr>
-      </w:pPr>
-      <w:r>
-        <w:rPr>
-          <w:rFonts w:hint="default" w:cs="Times New Roman"/>
-          <w:sz w:val="24"/>
-          <w:szCs w:val="22"/>
+        <w:bidi w:val="0"/>
+        <w:ind w:firstLine="420" w:firstLineChars="0"/>
+        <w:rPr>
+          <w:rFonts w:hint="default"/>
+          <w:lang w:val="en-US" w:eastAsia="zh-CN"/>
+        </w:rPr>
+      </w:pPr>
+      <w:r>
+        <w:rPr>
+          <w:rFonts w:hint="default"/>
           <w:lang w:val="en-US" w:eastAsia="zh-CN"/>
         </w:rPr>
         <w:t>因为在进程P1内部R和W满足happen-before原则，因此W的写能够被R读取到，但是P1的R和P2的W【W(3)】不一定。我们主要关注进程P1和P2在时间上有重叠的读和写操作：在P1读取过程中，W写的响应还没返回，在写开始和返回的区间内，W写可能已经完成，也可能还在进行中，因此R读取的结果可能是1也可能是3，如果考虑到写操作的可中断性，这个值还可能是其他值，只有当P1的读和W满足上述原则，读取的值才是确定的，如下图：</w:t>
@@ -5068,19 +4931,16 @@
     </w:p>
     <w:p>
       <w:pPr>
-        <w:ind w:firstLine="420" w:firstLineChars="0"/>
-        <w:rPr>
-          <w:rFonts w:hint="default" w:cs="Times New Roman"/>
-          <w:sz w:val="24"/>
-          <w:szCs w:val="22"/>
-          <w:lang w:val="en-US" w:eastAsia="zh-CN"/>
-        </w:rPr>
-      </w:pPr>
-      <w:r>
-        <w:rPr>
-          <w:rFonts w:hint="default" w:cs="Times New Roman"/>
-          <w:sz w:val="24"/>
-          <w:szCs w:val="22"/>
+        <w:bidi w:val="0"/>
+        <w:ind w:firstLine="420" w:firstLineChars="0"/>
+        <w:rPr>
+          <w:rFonts w:hint="default"/>
+          <w:lang w:val="en-US" w:eastAsia="zh-CN"/>
+        </w:rPr>
+      </w:pPr>
+      <w:r>
+        <w:rPr>
+          <w:rFonts w:hint="default"/>
           <w:lang w:val="en-US" w:eastAsia="zh-CN"/>
         </w:rPr>
         <w:t>但线性一致性要求如果在这个区间某个点，写操作一旦生效，那么后续的任何读一定能够获取到最新值，这意味着该写操作要么成功要么失败（所有后续读操作仍然读取到原来的值），也就是满足原子性，那么也就符合线性一致性。用直白话说就是，在并发场景下，一个线程对共享变量的操作能立即被其他线程感知到。</w:t>
@@ -5088,38 +4948,31 @@
     </w:p>
     <w:p>
       <w:pPr>
-        <w:ind w:firstLine="420" w:firstLineChars="0"/>
-        <w:rPr>
-          <w:rFonts w:hint="default" w:cs="Times New Roman"/>
-          <w:sz w:val="24"/>
-          <w:szCs w:val="22"/>
-          <w:lang w:val="en-US" w:eastAsia="zh-CN"/>
-        </w:rPr>
-      </w:pPr>
-      <w:r>
-        <w:rPr>
-          <w:rFonts w:hint="default" w:cs="Times New Roman"/>
-          <w:sz w:val="24"/>
-          <w:szCs w:val="22"/>
+        <w:bidi w:val="0"/>
+        <w:ind w:firstLine="420" w:firstLineChars="0"/>
+        <w:rPr>
+          <w:rFonts w:hint="default"/>
+          <w:lang w:val="en-US" w:eastAsia="zh-CN"/>
+        </w:rPr>
+      </w:pPr>
+      <w:r>
+        <w:rPr>
+          <w:rFonts w:hint="default"/>
           <w:lang w:val="en-US" w:eastAsia="zh-CN"/>
         </w:rPr>
         <w:t>由于操作的延迟性，操作在发起和获得响应之间已经发生，因此线性一致性允许在操作被响应前是可以被其他线程访问到，而实现这种一致性要求操作必须是原子的：</w:t>
       </w:r>
       <w:r>
         <w:rPr>
-          <w:rFonts w:hint="default" w:cs="Times New Roman"/>
+          <w:rFonts w:hint="default"/>
           <w:color w:val="FF0000"/>
-          <w:sz w:val="24"/>
-          <w:szCs w:val="22"/>
           <w:lang w:val="en-US" w:eastAsia="zh-CN"/>
         </w:rPr>
         <w:t>如果一个操作对于系统的其他部分是不可中断的，那这个操作就可以称之为原子的，线性的，不可分割的，那这个操作就可以称之为具有线性一致性的特性</w:t>
       </w:r>
       <w:r>
         <w:rPr>
-          <w:rFonts w:hint="default" w:cs="Times New Roman"/>
-          <w:sz w:val="24"/>
-          <w:szCs w:val="22"/>
+          <w:rFonts w:hint="default"/>
           <w:lang w:val="en-US" w:eastAsia="zh-CN"/>
         </w:rPr>
         <w:t>。</w:t>
@@ -5127,40 +4980,31 @@
     </w:p>
     <w:p>
       <w:pPr>
-        <w:ind w:firstLine="420" w:firstLineChars="0"/>
-        <w:rPr>
-          <w:rFonts w:hint="default" w:cs="Times New Roman"/>
-          <w:sz w:val="24"/>
-          <w:szCs w:val="22"/>
-          <w:lang w:val="en-US" w:eastAsia="zh-CN"/>
-        </w:rPr>
-      </w:pPr>
-      <w:r>
-        <w:rPr>
-          <w:rFonts w:hint="default" w:cs="Times New Roman"/>
-          <w:sz w:val="24"/>
-          <w:szCs w:val="22"/>
+        <w:bidi w:val="0"/>
+        <w:ind w:firstLine="420" w:firstLineChars="0"/>
+        <w:rPr>
+          <w:rFonts w:hint="default"/>
+          <w:lang w:val="en-US" w:eastAsia="zh-CN"/>
+        </w:rPr>
+      </w:pPr>
+      <w:r>
+        <w:rPr>
+          <w:rFonts w:hint="default"/>
           <w:lang w:val="en-US" w:eastAsia="zh-CN"/>
         </w:rPr>
         <w:t>比较上述两种一致性模型可知：</w:t>
       </w:r>
       <w:r>
         <w:rPr>
-          <w:rFonts w:hint="default" w:cs="Times New Roman"/>
-          <w:b/>
-          <w:bCs/>
+          <w:rFonts w:hint="default"/>
           <w:color w:val="FF0000"/>
-          <w:sz w:val="24"/>
-          <w:szCs w:val="22"/>
           <w:lang w:val="en-US" w:eastAsia="zh-CN"/>
         </w:rPr>
         <w:t>线性一致性是对顺序一致性的加强，两者都要保证在线程内部操作的相对顺序，但线性一致性暗含着一个全局时钟，所有线程按实际发生的时间顺序执行，而顺序一致性只需要保证相对顺序即可</w:t>
       </w:r>
       <w:r>
         <w:rPr>
-          <w:rFonts w:hint="default" w:cs="Times New Roman"/>
-          <w:sz w:val="24"/>
-          <w:szCs w:val="22"/>
+          <w:rFonts w:hint="default"/>
           <w:lang w:val="en-US" w:eastAsia="zh-CN"/>
         </w:rPr>
         <w:t>。满足线性一致性一定满足顺序一致性，反正不成立。为加深对两者模型的理解，再看下面的示例： </w:t>
@@ -5228,19 +5072,16 @@
     </w:p>
     <w:p>
       <w:pPr>
-        <w:ind w:firstLine="420" w:firstLineChars="0"/>
-        <w:rPr>
-          <w:rFonts w:hint="default" w:cs="Times New Roman"/>
-          <w:sz w:val="24"/>
-          <w:szCs w:val="22"/>
-          <w:lang w:val="en-US" w:eastAsia="zh-CN"/>
-        </w:rPr>
-      </w:pPr>
-      <w:r>
-        <w:rPr>
-          <w:rFonts w:hint="default" w:cs="Times New Roman"/>
-          <w:sz w:val="24"/>
-          <w:szCs w:val="22"/>
+        <w:bidi w:val="0"/>
+        <w:ind w:firstLine="420" w:firstLineChars="0"/>
+        <w:rPr>
+          <w:rFonts w:hint="default"/>
+          <w:lang w:val="en-US" w:eastAsia="zh-CN"/>
+        </w:rPr>
+      </w:pPr>
+      <w:r>
+        <w:rPr>
+          <w:rFonts w:hint="default"/>
           <w:lang w:val="en-US" w:eastAsia="zh-CN"/>
         </w:rPr>
         <w:t>简单解释下：a中只要保证单进程的内部执行顺序基础上，R(x)和R(y)分别在W(x,4)和W(y,2)之后就得到期望结果（不论结果正确与否），符合顺序一致性，但是因为从全局时钟来看，R(x)在W(x)之后但是不能读取最新值，所以不符合线性一致性。在b中能读取到最新值，所以符合线性一致性。c因为x和y都不能读取最新值，所以不满足顺序一致性更不谈线性一致性。</w:t>
@@ -5259,122 +5100,77 @@
     </w:p>
     <w:p>
       <w:pPr>
-        <w:keepNext/>
-        <w:keepLines/>
-        <w:widowControl w:val="0"/>
-        <w:tabs>
-          <w:tab w:val="left" w:pos="1080"/>
-        </w:tabs>
+        <w:pStyle w:val="4"/>
         <w:bidi w:val="0"/>
-        <w:spacing w:line="360" w:lineRule="auto"/>
-        <w:ind w:left="0" w:firstLine="0" w:firstLineChars="0"/>
-        <w:jc w:val="left"/>
-        <w:outlineLvl w:val="2"/>
-        <w:rPr>
-          <w:rFonts w:hint="eastAsia" w:ascii="Times New Roman" w:hAnsi="Times New Roman" w:eastAsia="仿宋" w:cs="Times New Roman"/>
-          <w:b/>
-          <w:kern w:val="2"/>
-          <w:sz w:val="24"/>
-          <w:szCs w:val="20"/>
-          <w:lang w:val="en-US" w:eastAsia="zh-CN" w:bidi="ar-SA"/>
-        </w:rPr>
-      </w:pPr>
-      <w:r>
-        <w:rPr>
-          <w:rFonts w:hint="eastAsia" w:ascii="Times New Roman" w:hAnsi="Times New Roman" w:eastAsia="仿宋" w:cs="Times New Roman"/>
-          <w:b/>
-          <w:kern w:val="2"/>
-          <w:sz w:val="24"/>
-          <w:szCs w:val="20"/>
-          <w:lang w:val="en-US" w:eastAsia="zh-CN" w:bidi="ar-SA"/>
+        <w:rPr>
+          <w:rFonts w:hint="eastAsia"/>
+          <w:lang w:val="en-US" w:eastAsia="zh-CN"/>
+        </w:rPr>
+      </w:pPr>
+      <w:r>
+        <w:rPr>
+          <w:rFonts w:hint="eastAsia"/>
+          <w:lang w:val="en-US" w:eastAsia="zh-CN"/>
         </w:rPr>
         <w:t>因果一致性</w:t>
       </w:r>
     </w:p>
     <w:p>
       <w:pPr>
-        <w:ind w:firstLine="420" w:firstLineChars="0"/>
-        <w:rPr>
-          <w:rFonts w:hint="eastAsia" w:cs="Times New Roman"/>
-          <w:sz w:val="24"/>
-          <w:szCs w:val="22"/>
-          <w:lang w:val="en-US" w:eastAsia="zh-CN"/>
-        </w:rPr>
-      </w:pPr>
-      <w:r>
-        <w:rPr>
-          <w:rFonts w:hint="eastAsia" w:cs="Times New Roman"/>
+        <w:bidi w:val="0"/>
+        <w:ind w:firstLine="420" w:firstLineChars="0"/>
+        <w:rPr>
+          <w:rFonts w:hint="eastAsia"/>
+          <w:lang w:val="en-US" w:eastAsia="zh-CN"/>
+        </w:rPr>
+      </w:pPr>
+      <w:r>
+        <w:rPr>
+          <w:rFonts w:hint="eastAsia"/>
           <w:color w:val="FF0000"/>
-          <w:sz w:val="24"/>
-          <w:szCs w:val="22"/>
-          <w:lang w:val="en-US" w:eastAsia="zh-CN"/>
-        </w:rPr>
-        <w:t>线性一致性要求所有线程的操作按照一个绝对的时钟顺序执行，这意味着线性一致性是限制并发的，否则这种顺序性就无法保证</w:t>
-      </w:r>
-      <w:r>
-        <w:rPr>
-          <w:rFonts w:hint="eastAsia" w:cs="Times New Roman"/>
-          <w:sz w:val="24"/>
-          <w:szCs w:val="22"/>
-          <w:lang w:val="en-US" w:eastAsia="zh-CN"/>
-        </w:rPr>
-        <w:t>。</w:t>
-      </w:r>
-    </w:p>
-    <w:p>
-      <w:pPr>
-        <w:ind w:firstLine="420" w:firstLineChars="0"/>
-        <w:rPr>
-          <w:rFonts w:hint="eastAsia" w:cs="Times New Roman"/>
-          <w:sz w:val="24"/>
-          <w:szCs w:val="22"/>
-          <w:lang w:val="en-US" w:eastAsia="zh-CN"/>
-        </w:rPr>
-      </w:pPr>
-      <w:r>
-        <w:rPr>
-          <w:rFonts w:hint="eastAsia" w:cs="Times New Roman"/>
-          <w:sz w:val="24"/>
-          <w:szCs w:val="22"/>
+          <w:lang w:val="en-US" w:eastAsia="zh-CN"/>
+        </w:rPr>
+        <w:t>线性一致性要求所有线程的操作按照一个绝对的时钟顺序执行，这意味着线性一致性是限制并发的，否则这种顺序性就无法保证。</w:t>
+      </w:r>
+    </w:p>
+    <w:p>
+      <w:pPr>
+        <w:bidi w:val="0"/>
+        <w:ind w:firstLine="420" w:firstLineChars="0"/>
+        <w:rPr>
+          <w:rFonts w:hint="eastAsia"/>
+          <w:color w:val="FF0000"/>
+          <w:lang w:val="en-US" w:eastAsia="zh-CN"/>
+        </w:rPr>
+      </w:pPr>
+      <w:r>
+        <w:rPr>
+          <w:rFonts w:hint="eastAsia"/>
           <w:lang w:val="en-US" w:eastAsia="zh-CN"/>
         </w:rPr>
         <w:t>由于在真实环境中很难保证绝对时钟同步，因此线性一致性是一种理论，实现线性一致性的代价也最高，但是实战中可以弱化部分线性一致性：</w:t>
       </w:r>
       <w:r>
         <w:rPr>
-          <w:rFonts w:hint="eastAsia" w:cs="Times New Roman"/>
+          <w:rFonts w:hint="eastAsia"/>
           <w:color w:val="FF0000"/>
-          <w:sz w:val="24"/>
-          <w:szCs w:val="22"/>
-          <w:lang w:val="en-US" w:eastAsia="zh-CN"/>
-        </w:rPr>
-        <w:t>只保证有因果关系的事件的顺序，没有因果关系的事件可以并发执行</w:t>
-      </w:r>
-      <w:r>
-        <w:rPr>
-          <w:rFonts w:hint="eastAsia" w:cs="Times New Roman"/>
-          <w:sz w:val="24"/>
-          <w:szCs w:val="22"/>
-          <w:lang w:val="en-US" w:eastAsia="zh-CN"/>
-        </w:rPr>
-        <w:t>。</w:t>
-      </w:r>
-    </w:p>
-    <w:p>
-      <w:pPr>
-        <w:ind w:firstLine="420" w:firstLineChars="0"/>
-        <w:rPr>
-          <w:rFonts w:hint="eastAsia" w:cs="Times New Roman"/>
-          <w:sz w:val="24"/>
-          <w:szCs w:val="22"/>
-          <w:lang w:val="en-US" w:eastAsia="zh-CN"/>
-        </w:rPr>
-      </w:pPr>
-      <w:r>
-        <w:rPr>
-          <w:rFonts w:hint="eastAsia" w:cs="Times New Roman"/>
-          <w:sz w:val="24"/>
-          <w:szCs w:val="22"/>
+          <w:lang w:val="en-US" w:eastAsia="zh-CN"/>
+        </w:rPr>
+        <w:t>只保证有因果关系的事件的顺序，没有因果关系的事件可以并发执行。</w:t>
+      </w:r>
+    </w:p>
+    <w:p>
+      <w:pPr>
+        <w:bidi w:val="0"/>
+        <w:ind w:firstLine="420" w:firstLineChars="0"/>
+        <w:rPr>
+          <w:rFonts w:hint="eastAsia"/>
+          <w:lang w:val="en-US" w:eastAsia="zh-CN"/>
+        </w:rPr>
+      </w:pPr>
+      <w:r>
+        <w:rPr>
+          <w:rFonts w:hint="eastAsia"/>
           <w:lang w:val="en-US" w:eastAsia="zh-CN"/>
         </w:rPr>
         <w:t>所谓因果也可以用前文中的happen-before原则来阐述：如果A事件 happen-before B事件，那么事件A，B之间存在因果关系。在分布式系统设计中，经常会因为副本数据同步的延迟导致因果关系颠倒的现象，以下引用一个问答系统中的案例： </w:t>
@@ -5442,20 +5238,26 @@
     </w:p>
     <w:p>
       <w:pPr>
-        <w:ind w:firstLine="420" w:firstLineChars="0"/>
-        <w:rPr>
-          <w:rFonts w:hint="default"/>
-          <w:lang w:val="en-US" w:eastAsia="zh-CN"/>
-        </w:rPr>
-      </w:pPr>
-      <w:r>
-        <w:rPr>
-          <w:rFonts w:hint="eastAsia" w:cs="Times New Roman"/>
-          <w:sz w:val="24"/>
-          <w:szCs w:val="22"/>
-          <w:lang w:val="en-US" w:eastAsia="zh-CN"/>
-        </w:rPr>
-        <w:t> 图中先有问然后才有答，但是因为在副本数据同步的时候，问的数据同步落后于答的数据同步，从而导致在观察者看来，先有答然后才有问。</w:t>
+        <w:bidi w:val="0"/>
+        <w:rPr>
+          <w:rFonts w:hint="default"/>
+          <w:lang w:val="en-US" w:eastAsia="zh-CN"/>
+        </w:rPr>
+      </w:pPr>
+      <w:r>
+        <w:rPr>
+          <w:rFonts w:hint="eastAsia"/>
+          <w:lang w:val="en-US" w:eastAsia="zh-CN"/>
+        </w:rPr>
+        <w:t> </w:t>
+      </w:r>
+      <w:r>
+        <w:rPr>
+          <w:rFonts w:hint="eastAsia"/>
+          <w:lang w:val="en-US" w:eastAsia="zh-CN"/>
+        </w:rPr>
+        <w:tab/>
+        <w:t>图中先有问然后才有答，但是因为在副本数据同步的时候，问的数据同步落后于答的数据同步，从而导致在观察者看来，先有答然后才有问。</w:t>
       </w:r>
     </w:p>
     <w:p>
@@ -6323,7 +6125,7 @@
       <w:pPr>
         <w:numPr>
           <w:ilvl w:val="0"/>
-          <w:numId w:val="6"/>
+          <w:numId w:val="5"/>
         </w:numPr>
         <w:ind w:firstLine="420" w:firstLineChars="0"/>
         <w:rPr>
@@ -6343,7 +6145,7 @@
       <w:pPr>
         <w:numPr>
           <w:ilvl w:val="0"/>
-          <w:numId w:val="6"/>
+          <w:numId w:val="5"/>
         </w:numPr>
         <w:ind w:firstLine="420" w:firstLineChars="0"/>
         <w:rPr>
@@ -6363,7 +6165,7 @@
       <w:pPr>
         <w:numPr>
           <w:ilvl w:val="0"/>
-          <w:numId w:val="6"/>
+          <w:numId w:val="5"/>
         </w:numPr>
         <w:ind w:firstLine="420" w:firstLineChars="0"/>
         <w:rPr>
@@ -6383,7 +6185,7 @@
       <w:pPr>
         <w:numPr>
           <w:ilvl w:val="0"/>
-          <w:numId w:val="6"/>
+          <w:numId w:val="5"/>
         </w:numPr>
         <w:ind w:firstLine="420" w:firstLineChars="0"/>
         <w:rPr>
@@ -6403,7 +6205,7 @@
       <w:pPr>
         <w:numPr>
           <w:ilvl w:val="0"/>
-          <w:numId w:val="6"/>
+          <w:numId w:val="5"/>
         </w:numPr>
         <w:ind w:firstLine="420" w:firstLineChars="0"/>
         <w:rPr>
@@ -6423,7 +6225,7 @@
       <w:pPr>
         <w:numPr>
           <w:ilvl w:val="0"/>
-          <w:numId w:val="6"/>
+          <w:numId w:val="5"/>
         </w:numPr>
         <w:ind w:firstLine="420" w:firstLineChars="0"/>
         <w:rPr>
@@ -6443,7 +6245,7 @@
       <w:pPr>
         <w:numPr>
           <w:ilvl w:val="0"/>
-          <w:numId w:val="6"/>
+          <w:numId w:val="5"/>
         </w:numPr>
         <w:ind w:firstLine="420" w:firstLineChars="0"/>
         <w:rPr>
@@ -6463,7 +6265,7 @@
       <w:pPr>
         <w:numPr>
           <w:ilvl w:val="0"/>
-          <w:numId w:val="6"/>
+          <w:numId w:val="5"/>
         </w:numPr>
         <w:ind w:firstLine="420" w:firstLineChars="0"/>
         <w:rPr>
@@ -6590,11 +6392,17 @@
       <w:pPr>
         <w:pStyle w:val="24"/>
         <w:numPr>
-          <w:ilvl w:val="0"/>
-          <w:numId w:val="7"/>
+          <w:numId w:val="0"/>
         </w:numPr>
-        <w:ind w:firstLineChars="0"/>
-      </w:pPr>
+        <w:ind w:left="420" w:leftChars="0"/>
+      </w:pPr>
+      <w:r>
+        <w:rPr>
+          <w:rFonts w:hint="eastAsia"/>
+          <w:lang w:val="en-US" w:eastAsia="zh-CN"/>
+        </w:rPr>
+        <w:t>1、</w:t>
+      </w:r>
       <w:r>
         <w:rPr>
           <w:rFonts w:hint="eastAsia"/>
@@ -6606,11 +6414,17 @@
       <w:pPr>
         <w:pStyle w:val="24"/>
         <w:numPr>
-          <w:ilvl w:val="0"/>
-          <w:numId w:val="7"/>
+          <w:numId w:val="0"/>
         </w:numPr>
-        <w:ind w:firstLineChars="0"/>
-      </w:pPr>
+        <w:ind w:left="420" w:leftChars="0"/>
+      </w:pPr>
+      <w:r>
+        <w:rPr>
+          <w:rFonts w:hint="eastAsia"/>
+          <w:lang w:val="en-US" w:eastAsia="zh-CN"/>
+        </w:rPr>
+        <w:t>2、</w:t>
+      </w:r>
       <w:r>
         <w:rPr>
           <w:rFonts w:hint="eastAsia"/>
@@ -6622,11 +6436,17 @@
       <w:pPr>
         <w:pStyle w:val="24"/>
         <w:numPr>
-          <w:ilvl w:val="0"/>
-          <w:numId w:val="7"/>
+          <w:numId w:val="0"/>
         </w:numPr>
-        <w:ind w:firstLineChars="0"/>
-      </w:pPr>
+        <w:ind w:left="420" w:leftChars="0"/>
+      </w:pPr>
+      <w:r>
+        <w:rPr>
+          <w:rFonts w:hint="eastAsia"/>
+          <w:lang w:val="en-US" w:eastAsia="zh-CN"/>
+        </w:rPr>
+        <w:t>3、</w:t>
+      </w:r>
       <w:r>
         <w:rPr>
           <w:rFonts w:hint="eastAsia"/>
@@ -6969,7 +6789,7 @@
       <w:pPr>
         <w:numPr>
           <w:ilvl w:val="0"/>
-          <w:numId w:val="8"/>
+          <w:numId w:val="6"/>
         </w:numPr>
         <w:ind w:firstLine="420" w:firstLineChars="0"/>
         <w:rPr>
@@ -6987,7 +6807,7 @@
       <w:pPr>
         <w:numPr>
           <w:ilvl w:val="0"/>
-          <w:numId w:val="8"/>
+          <w:numId w:val="6"/>
         </w:numPr>
         <w:ind w:firstLine="420" w:firstLineChars="0"/>
         <w:rPr>
@@ -7623,7 +7443,7 @@
   <w:footnote w:type="separator" w:id="0">
     <w:p>
       <w:pPr>
-        <w:spacing w:line="240" w:lineRule="auto"/>
+        <w:spacing w:line="360" w:lineRule="auto"/>
       </w:pPr>
       <w:r>
         <w:separator/>
@@ -7633,7 +7453,7 @@
   <w:footnote w:type="continuationSeparator" w:id="1">
     <w:p>
       <w:pPr>
-        <w:spacing w:line="240" w:lineRule="auto"/>
+        <w:spacing w:line="360" w:lineRule="auto"/>
       </w:pPr>
       <w:r>
         <w:continuationSeparator/>
@@ -7658,107 +7478,6 @@
     </w:lvl>
   </w:abstractNum>
   <w:abstractNum w:abstractNumId="1">
-    <w:nsid w:val="083D3D67"/>
-    <w:multiLevelType w:val="multilevel"/>
-    <w:tmpl w:val="083D3D67"/>
-    <w:lvl w:ilvl="0" w:tentative="0">
-      <w:start w:val="1"/>
-      <w:numFmt w:val="decimal"/>
-      <w:lvlText w:val="%1、"/>
-      <w:lvlJc w:val="left"/>
-      <w:pPr>
-        <w:ind w:left="780" w:hanging="360"/>
-      </w:pPr>
-      <w:rPr>
-        <w:rFonts w:hint="default"/>
-      </w:rPr>
-    </w:lvl>
-    <w:lvl w:ilvl="1" w:tentative="0">
-      <w:start w:val="1"/>
-      <w:numFmt w:val="lowerLetter"/>
-      <w:lvlText w:val="%2)"/>
-      <w:lvlJc w:val="left"/>
-      <w:pPr>
-        <w:ind w:left="1260" w:hanging="420"/>
-      </w:pPr>
-    </w:lvl>
-    <w:lvl w:ilvl="2" w:tentative="0">
-      <w:start w:val="1"/>
-      <w:numFmt w:val="lowerRoman"/>
-      <w:lvlText w:val="%3."/>
-      <w:lvlJc w:val="right"/>
-      <w:pPr>
-        <w:ind w:left="1680" w:hanging="420"/>
-      </w:pPr>
-    </w:lvl>
-    <w:lvl w:ilvl="3" w:tentative="0">
-      <w:start w:val="1"/>
-      <w:numFmt w:val="decimal"/>
-      <w:lvlText w:val="%4."/>
-      <w:lvlJc w:val="left"/>
-      <w:pPr>
-        <w:ind w:left="2100" w:hanging="420"/>
-      </w:pPr>
-    </w:lvl>
-    <w:lvl w:ilvl="4" w:tentative="0">
-      <w:start w:val="1"/>
-      <w:numFmt w:val="lowerLetter"/>
-      <w:lvlText w:val="%5)"/>
-      <w:lvlJc w:val="left"/>
-      <w:pPr>
-        <w:ind w:left="2520" w:hanging="420"/>
-      </w:pPr>
-    </w:lvl>
-    <w:lvl w:ilvl="5" w:tentative="0">
-      <w:start w:val="1"/>
-      <w:numFmt w:val="lowerRoman"/>
-      <w:lvlText w:val="%6."/>
-      <w:lvlJc w:val="right"/>
-      <w:pPr>
-        <w:ind w:left="2940" w:hanging="420"/>
-      </w:pPr>
-    </w:lvl>
-    <w:lvl w:ilvl="6" w:tentative="0">
-      <w:start w:val="1"/>
-      <w:numFmt w:val="decimal"/>
-      <w:lvlText w:val="%7."/>
-      <w:lvlJc w:val="left"/>
-      <w:pPr>
-        <w:ind w:left="3360" w:hanging="420"/>
-      </w:pPr>
-    </w:lvl>
-    <w:lvl w:ilvl="7" w:tentative="0">
-      <w:start w:val="1"/>
-      <w:numFmt w:val="lowerLetter"/>
-      <w:lvlText w:val="%8)"/>
-      <w:lvlJc w:val="left"/>
-      <w:pPr>
-        <w:ind w:left="3780" w:hanging="420"/>
-      </w:pPr>
-    </w:lvl>
-    <w:lvl w:ilvl="8" w:tentative="0">
-      <w:start w:val="1"/>
-      <w:numFmt w:val="lowerRoman"/>
-      <w:lvlText w:val="%9."/>
-      <w:lvlJc w:val="right"/>
-      <w:pPr>
-        <w:ind w:left="4200" w:hanging="420"/>
-      </w:pPr>
-    </w:lvl>
-  </w:abstractNum>
-  <w:abstractNum w:abstractNumId="2">
-    <w:nsid w:val="1BBB61E4"/>
-    <w:multiLevelType w:val="singleLevel"/>
-    <w:tmpl w:val="1BBB61E4"/>
-    <w:lvl w:ilvl="0" w:tentative="0">
-      <w:start w:val="1"/>
-      <w:numFmt w:val="decimal"/>
-      <w:suff w:val="nothing"/>
-      <w:lvlText w:val="%1、"/>
-      <w:lvlJc w:val="left"/>
-    </w:lvl>
-  </w:abstractNum>
-  <w:abstractNum w:abstractNumId="3">
     <w:nsid w:val="1E968147"/>
     <w:multiLevelType w:val="singleLevel"/>
     <w:tmpl w:val="1E968147"/>
@@ -7770,7 +7489,7 @@
       <w:lvlJc w:val="left"/>
     </w:lvl>
   </w:abstractNum>
-  <w:abstractNum w:abstractNumId="4">
+  <w:abstractNum w:abstractNumId="2">
     <w:nsid w:val="5F414CFB"/>
     <w:multiLevelType w:val="singleLevel"/>
     <w:tmpl w:val="5F414CFB"/>
@@ -7782,7 +7501,7 @@
       <w:lvlJc w:val="left"/>
     </w:lvl>
   </w:abstractNum>
-  <w:abstractNum w:abstractNumId="5">
+  <w:abstractNum w:abstractNumId="3">
     <w:nsid w:val="5F414EEE"/>
     <w:multiLevelType w:val="singleLevel"/>
     <w:tmpl w:val="5F414EEE"/>
@@ -7794,7 +7513,7 @@
       <w:lvlJc w:val="left"/>
     </w:lvl>
   </w:abstractNum>
-  <w:abstractNum w:abstractNumId="6">
+  <w:abstractNum w:abstractNumId="4">
     <w:nsid w:val="5F414FD1"/>
     <w:multiLevelType w:val="singleLevel"/>
     <w:tmpl w:val="5F414FD1"/>
@@ -7806,7 +7525,7 @@
       <w:lvlJc w:val="left"/>
     </w:lvl>
   </w:abstractNum>
-  <w:abstractNum w:abstractNumId="7">
+  <w:abstractNum w:abstractNumId="5">
     <w:nsid w:val="5F7217DC"/>
     <w:multiLevelType w:val="singleLevel"/>
     <w:tmpl w:val="5F7217DC"/>
@@ -7819,28 +7538,22 @@
     </w:lvl>
   </w:abstractNum>
   <w:num w:numId="1">
-    <w:abstractNumId w:val="4"/>
+    <w:abstractNumId w:val="2"/>
   </w:num>
   <w:num w:numId="2">
     <w:abstractNumId w:val="0"/>
   </w:num>
   <w:num w:numId="3">
-    <w:abstractNumId w:val="6"/>
+    <w:abstractNumId w:val="4"/>
   </w:num>
   <w:num w:numId="4">
-    <w:abstractNumId w:val="5"/>
+    <w:abstractNumId w:val="3"/>
   </w:num>
   <w:num w:numId="5">
-    <w:abstractNumId w:val="2"/>
+    <w:abstractNumId w:val="1"/>
   </w:num>
   <w:num w:numId="6">
-    <w:abstractNumId w:val="3"/>
-  </w:num>
-  <w:num w:numId="7">
-    <w:abstractNumId w:val="1"/>
-  </w:num>
-  <w:num w:numId="8">
-    <w:abstractNumId w:val="7"/>
+    <w:abstractNumId w:val="5"/>
   </w:num>
 </w:numbering>
 </file>
@@ -8117,7 +7830,7 @@
     <w:rPr>
       <w:rFonts w:ascii="Times New Roman" w:hAnsi="Times New Roman" w:eastAsia="仿宋" w:cstheme="minorBidi"/>
       <w:kern w:val="2"/>
-      <w:sz w:val="21"/>
+      <w:sz w:val="28"/>
       <w:szCs w:val="24"/>
       <w:lang w:val="en-US" w:eastAsia="zh-CN" w:bidi="ar-SA"/>
     </w:rPr>

--- a/23.一致性算法/1. 一致性算法.docx
+++ b/23.一致性算法/1. 一致性算法.docx
@@ -435,6 +435,31 @@
         </w:rPr>
         <w:t>分布式系统</w:t>
       </w:r>
+    </w:p>
+    <w:p>
+      <w:pPr>
+        <w:ind w:firstLine="420" w:firstLineChars="0"/>
+        <w:rPr>
+          <w:rFonts w:hint="eastAsia"/>
+          <w:lang w:val="en-US" w:eastAsia="zh-CN"/>
+        </w:rPr>
+      </w:pPr>
+      <w:r>
+        <w:rPr>
+          <w:rFonts w:hint="eastAsia"/>
+          <w:lang w:val="en-US" w:eastAsia="zh-CN"/>
+        </w:rPr>
+        <w:t>注：一般可以从以下几个维度分析分布式数据库之间的区别，比如分库分表架构数据库和NewSQL架构数据库。</w:t>
+      </w:r>
+    </w:p>
+    <w:p>
+      <w:pPr>
+        <w:ind w:firstLine="420" w:firstLineChars="0"/>
+        <w:rPr>
+          <w:rFonts w:hint="default"/>
+          <w:lang w:val="en-US" w:eastAsia="zh-CN"/>
+        </w:rPr>
+      </w:pPr>
     </w:p>
     <w:p>
       <w:pPr>
@@ -2215,7 +2240,23 @@
           <w:rFonts w:hint="eastAsia"/>
           <w:lang w:val="en-US" w:eastAsia="zh-CN"/>
         </w:rPr>
-        <w:t>为此，利用lease机制设计一套cache系统，其基本原理为如下。中心服务器在向各节点发送数据时同时向节点颁发一个lease。每个lease具有一个有效期，和信用卡上的有效期类似，lease上的有效期通常是一个明确的时间点，例如12:00:10，一旦真实时间超过这个时间点，则lease过期失效。这样lease的有效期与节点收到lease的时间无关，节点可能收到lease时该lease就已经过期失效。这里首先假设中心服务器与各节点的时钟是同步的，在下节中讨论时钟不同步对lease的影响。</w:t>
+        <w:t>为此，利用lease机制设计一套cache系统，其基本原理为如下：</w:t>
+      </w:r>
+    </w:p>
+    <w:p>
+      <w:pPr>
+        <w:ind w:firstLine="420" w:firstLineChars="0"/>
+        <w:rPr>
+          <w:rFonts w:hint="eastAsia"/>
+          <w:lang w:val="en-US" w:eastAsia="zh-CN"/>
+        </w:rPr>
+      </w:pPr>
+      <w:r>
+        <w:rPr>
+          <w:rFonts w:hint="eastAsia"/>
+          <w:lang w:val="en-US" w:eastAsia="zh-CN"/>
+        </w:rPr>
+        <w:t>中心服务器在向各节点发送数据时同时向节点颁发一个lease。每个lease具有一个有效期，和信用卡上的有效期类似，lease上的有效期通常是一个明确的时间点，例如12:00:10，一旦真实时间超过这个时间点，则lease过期失效。这样lease的有效期与节点收到lease的时间无关，节点可能收到lease时该lease就已经过期失效。这里首先假设中心服务器与各节点的时钟是同步的，在下节中讨论时钟不同步对lease的影响。</w:t>
       </w:r>
       <w:r>
         <w:rPr>
@@ -2467,13 +2508,6 @@
         </w:rPr>
         <w:tab/>
       </w:r>
-      <w:r>
-        <w:rPr>
-          <w:rFonts w:hint="eastAsia"/>
-          <w:lang w:val="en-US" w:eastAsia="zh-CN"/>
-        </w:rPr>
-        <w:t>2.3 服务器等待所有与该元数据相关的lease超时。</w:t>
-      </w:r>
     </w:p>
     <w:p>
       <w:pPr>
@@ -2492,6 +2526,26 @@
           <w:rFonts w:hint="eastAsia"/>
           <w:lang w:val="en-US" w:eastAsia="zh-CN"/>
         </w:rPr>
+        <w:t>2.3 服务器等待所有与该元数据相关的lease超时。</w:t>
+      </w:r>
+    </w:p>
+    <w:p>
+      <w:pPr>
+        <w:numPr>
+          <w:ilvl w:val="0"/>
+          <w:numId w:val="0"/>
+        </w:numPr>
+        <w:ind w:firstLine="420" w:firstLineChars="0"/>
+        <w:rPr>
+          <w:rFonts w:hint="eastAsia"/>
+          <w:lang w:val="en-US" w:eastAsia="zh-CN"/>
+        </w:rPr>
+      </w:pPr>
+      <w:r>
+        <w:rPr>
+          <w:rFonts w:hint="eastAsia"/>
+          <w:lang w:val="en-US" w:eastAsia="zh-CN"/>
+        </w:rPr>
         <w:t>2.4 服务器修改元数据并向客户端节点返回修改成功。</w:t>
       </w:r>
     </w:p>
@@ -2742,7 +2796,45 @@
           <w:rFonts w:hint="eastAsia"/>
           <w:lang w:val="en-US" w:eastAsia="zh-CN"/>
         </w:rPr>
-        <w:t>分布式协议依赖于对节点状态认知的全局一致性，即一旦节点Q认为某个节点 A 异常，则节点A也必须认为自己异常，从而节点A停止作为primary，避免“双主”问题的出现。解决这种问题有两种思路，第一、设计的分布式协议可以容忍“双主”错误，即不依赖于对节点状 态的全局一致性认识，或者全局一致性状态是全体协商后的结果；第二、利用lease机制。对于第一 种思路即放弃使用中心化的设计，而改用去中心化设计，超过本节的讨论范畴。下面着重讨论利用lease机制确定节点状态。</w:t>
+        <w:t>分布式协议依赖于对节点状态认知的全局一致性，即一旦节点Q认为某个节点 A 异常，则节点A也必须认为自己异常，从而节点A停止作为primary，避免“双主”问题的出现。解决这种问题有两种思路：</w:t>
+      </w:r>
+    </w:p>
+    <w:p>
+      <w:pPr>
+        <w:numPr>
+          <w:numId w:val="0"/>
+        </w:numPr>
+        <w:ind w:firstLine="420" w:firstLineChars="0"/>
+        <w:rPr>
+          <w:rFonts w:hint="eastAsia"/>
+          <w:lang w:val="en-US" w:eastAsia="zh-CN"/>
+        </w:rPr>
+      </w:pPr>
+      <w:r>
+        <w:rPr>
+          <w:rFonts w:hint="eastAsia"/>
+          <w:lang w:val="en-US" w:eastAsia="zh-CN"/>
+        </w:rPr>
+        <w:t>1、设计的分布式协议可以容忍“双主”错误，即不依赖于对节点状 态的全局一致性认识，或者全局一致性状态是全体协商后的结果；</w:t>
+      </w:r>
+    </w:p>
+    <w:p>
+      <w:pPr>
+        <w:numPr>
+          <w:numId w:val="0"/>
+        </w:numPr>
+        <w:ind w:firstLine="420" w:firstLineChars="0"/>
+        <w:rPr>
+          <w:rFonts w:hint="eastAsia"/>
+          <w:lang w:val="en-US" w:eastAsia="zh-CN"/>
+        </w:rPr>
+      </w:pPr>
+      <w:r>
+        <w:rPr>
+          <w:rFonts w:hint="eastAsia"/>
+          <w:lang w:val="en-US" w:eastAsia="zh-CN"/>
+        </w:rPr>
+        <w:t>2、利用lease机制。对于第一种思路即放弃使用中心化的设计，而改用去中心化设计，超过本节的讨论范畴。下面着重讨论利用lease机制确定节点状态。</w:t>
       </w:r>
     </w:p>
     <w:p>
@@ -2828,9 +2920,17 @@
       <w:r>
         <w:rPr>
           <w:rFonts w:hint="eastAsia"/>
-          <w:lang w:val="en-US" w:eastAsia="zh-CN"/>
-        </w:rPr>
-        <w:t>工程中，常选择的lease时长是10秒级别，这是一个经过验证的经验值，实践中可以作为参考并综合选择合适的时长。</w:t>
+          <w:color w:val="FF0000"/>
+          <w:lang w:val="en-US" w:eastAsia="zh-CN"/>
+        </w:rPr>
+        <w:t>工程中，常选择的lease时长是10秒级别，这是一个经过验证的经验值，实践中可以作为参考并综合选择合适的时长</w:t>
+      </w:r>
+      <w:r>
+        <w:rPr>
+          <w:rFonts w:hint="eastAsia"/>
+          <w:lang w:val="en-US" w:eastAsia="zh-CN"/>
+        </w:rPr>
+        <w:t>。</w:t>
       </w:r>
     </w:p>
     <w:p>
@@ -2871,7 +2971,16 @@
           <w:rFonts w:hint="eastAsia"/>
           <w:lang w:val="en-US" w:eastAsia="zh-CN"/>
         </w:rPr>
-        <w:t>先做这样的约定：更新操作（write）是一系列顺序的过程，通过其他机制确定更新操作的顺序（例如primary-secondary架构中由primary决定顺序），每个更新操作记为wi，i为更新操作单调递增的序号，每个wi执行成功后副本数据都发生变化，称为不同的数据版本，记 作vi。假设每个副本都保存了历史上所有版本的数据。</w:t>
+        <w:t>先做这样的约定：更新操作（write）是一系列顺序的过程，通过其他机制确定更新操作的顺序（例如primary-secondary架构中由primary决定顺序），每个更新操作记为w</w:t>
+      </w:r>
+      <w:bookmarkStart w:id="0" w:name="_GoBack"/>
+      <w:bookmarkEnd w:id="0"/>
+      <w:r>
+        <w:rPr>
+          <w:rFonts w:hint="eastAsia"/>
+          <w:lang w:val="en-US" w:eastAsia="zh-CN"/>
+        </w:rPr>
+        <w:t>i，i为更新操作单调递增的序号，每个wi执行成功后副本数据都发生变化，称为不同的数据版本，记作vi。假设每个副本都保存了历史上所有版本的数据。</w:t>
       </w:r>
     </w:p>
     <w:p>
@@ -2927,7 +3036,7 @@
           <w:rFonts w:hint="eastAsia"/>
           <w:lang w:val="en-US" w:eastAsia="zh-CN"/>
         </w:rPr>
-        <w:t>由于更新操作需要在所有的N个副本上都成功，更新操作才能成 功，所以一旦有一个副本异常，更新操作失败，更新服务不可用。对于更新服务，虽然有N个副本， 但系统无法容忍任何一个副本异常。另一方面，N个副本中只要有一个副本正常，系统就可以提供读服务。对于读服务而言，当有N个副本时，系统可以容忍N-1个副本异常。从上述分析可以发现WARO读服务的可用性较高，但更新服务的可用性不高，甚至虽然使用了副本，但更新服务的可用性等效于没有副本。</w:t>
+        <w:t>由于更新操作需要在所有的N个副本上都成功，更新操作才能成 功，所以一旦有一个副本异常，更新操作失败，更新服务不可用。对于更新服务，虽然有N个副本，但系统无法容忍任何一个副本异常。另一方面，N个副本中只要有一个副本正常，系统就可以提供读服务。对于读服务而言，当有N个副本时，系统可以容忍N-1个副本异常。从上述分析可以发现WARO读服务的可用性较高，但更新服务的可用性不高，甚至虽然使用了副本，但更新服务的可用性等效于没有副本。</w:t>
       </w:r>
     </w:p>
     <w:p>
@@ -4595,16 +4704,7 @@
           <w:rFonts w:hint="eastAsia"/>
           <w:lang w:val="en-US" w:eastAsia="zh-CN"/>
         </w:rPr>
-        <w:t>2、</w:t>
-      </w:r>
-      <w:bookmarkStart w:id="0" w:name="_GoBack"/>
-      <w:bookmarkEnd w:id="0"/>
-      <w:r>
-        <w:rPr>
-          <w:rFonts w:hint="eastAsia"/>
-          <w:lang w:val="en-US" w:eastAsia="zh-CN"/>
-        </w:rPr>
-        <w:t>每个处理器内部操作的执行看起来又与程序描述的顺序一致 一个处理器内部的操作顺序按照程序定义的顺序执行。比如在一个线程内部，其操作都是串行的，该约束很容易保证。举一个顺序一致性模型的例子：两个线程P1和P2，两种类型的操作：W(x)对共享变量写操作，R()=&gt;x对共享变量的读操作。因为操作是有时间延迟，所以用一个矩形表示：左边沿表示操作开始，右边沿表示操作结束，沿着时间轴方向排列，但P1的R操作和P2的W操作有时间上的重叠。 </w:t>
+        <w:t>2、每个处理器内部操作的执行看起来又与程序描述的顺序一致 一个处理器内部的操作顺序按照程序定义的顺序执行。比如在一个线程内部，其操作都是串行的，该约束很容易保证。举一个顺序一致性模型的例子：两个线程P1和P2，两种类型的操作：W(x)对共享变量写操作，R()=&gt;x对共享变量的读操作。因为操作是有时间延迟，所以用一个矩形表示：左边沿表示操作开始，右边沿表示操作结束，沿着时间轴方向排列，但P1的R操作和P2的W操作有时间上的重叠。 </w:t>
       </w:r>
     </w:p>
     <w:p>
@@ -5257,6 +5357,12 @@
           <w:lang w:val="en-US" w:eastAsia="zh-CN"/>
         </w:rPr>
         <w:tab/>
+      </w:r>
+      <w:r>
+        <w:rPr>
+          <w:rFonts w:hint="eastAsia"/>
+          <w:lang w:val="en-US" w:eastAsia="zh-CN"/>
+        </w:rPr>
         <w:t>图中先有问然后才有答，但是因为在副本数据同步的时候，问的数据同步落后于答的数据同步，从而导致在观察者看来，先有答然后才有问。</w:t>
       </w:r>
     </w:p>
@@ -6392,6 +6498,7 @@
       <w:pPr>
         <w:pStyle w:val="24"/>
         <w:numPr>
+          <w:ilvl w:val="0"/>
           <w:numId w:val="0"/>
         </w:numPr>
         <w:ind w:left="420" w:leftChars="0"/>
@@ -6414,6 +6521,7 @@
       <w:pPr>
         <w:pStyle w:val="24"/>
         <w:numPr>
+          <w:ilvl w:val="0"/>
           <w:numId w:val="0"/>
         </w:numPr>
         <w:ind w:left="420" w:leftChars="0"/>
@@ -6436,6 +6544,7 @@
       <w:pPr>
         <w:pStyle w:val="24"/>
         <w:numPr>
+          <w:ilvl w:val="0"/>
           <w:numId w:val="0"/>
         </w:numPr>
         <w:ind w:left="420" w:leftChars="0"/>
@@ -7661,7 +7770,7 @@
     <w:lsdException w:uiPriority="99" w:name="Document Map"/>
     <w:lsdException w:uiPriority="99" w:name="Plain Text"/>
     <w:lsdException w:uiPriority="99" w:name="E-mail Signature"/>
-    <w:lsdException w:uiPriority="99" w:name="Normal (Web)"/>
+    <w:lsdException w:qFormat="1" w:uiPriority="99" w:name="Normal (Web)"/>
     <w:lsdException w:uiPriority="99" w:name="HTML Acronym"/>
     <w:lsdException w:uiPriority="99" w:name="HTML Address"/>
     <w:lsdException w:uiPriority="99" w:name="HTML Cite"/>
@@ -7830,7 +7939,7 @@
     <w:rPr>
       <w:rFonts w:ascii="Times New Roman" w:hAnsi="Times New Roman" w:eastAsia="仿宋" w:cstheme="minorBidi"/>
       <w:kern w:val="2"/>
-      <w:sz w:val="28"/>
+      <w:sz w:val="24"/>
       <w:szCs w:val="24"/>
       <w:lang w:val="en-US" w:eastAsia="zh-CN" w:bidi="ar-SA"/>
     </w:rPr>
@@ -7851,6 +7960,7 @@
       <w:b/>
       <w:bCs/>
       <w:kern w:val="44"/>
+      <w:sz w:val="28"/>
       <w:szCs w:val="44"/>
     </w:rPr>
   </w:style>
@@ -7870,6 +7980,7 @@
     </w:pPr>
     <w:rPr>
       <w:b/>
+      <w:sz w:val="28"/>
     </w:rPr>
   </w:style>
   <w:style w:type="paragraph" w:styleId="4">
@@ -7887,6 +7998,7 @@
     </w:pPr>
     <w:rPr>
       <w:b/>
+      <w:sz w:val="28"/>
     </w:rPr>
   </w:style>
   <w:style w:type="paragraph" w:styleId="5">
@@ -8010,6 +8122,7 @@
     <w:basedOn w:val="1"/>
     <w:semiHidden/>
     <w:unhideWhenUsed/>
+    <w:qFormat/>
     <w:uiPriority w:val="99"/>
     <w:pPr>
       <w:spacing w:before="0" w:beforeAutospacing="1" w:after="0" w:afterAutospacing="1"/>
@@ -8081,13 +8194,14 @@
     <w:name w:val="标题 1 字符"/>
     <w:basedOn w:val="13"/>
     <w:link w:val="2"/>
+    <w:qFormat/>
     <w:uiPriority w:val="9"/>
     <w:rPr>
       <w:rFonts w:ascii="Times New Roman" w:hAnsi="Times New Roman" w:eastAsia="仿宋"/>
       <w:b/>
       <w:bCs/>
       <w:kern w:val="44"/>
-      <w:sz w:val="24"/>
+      <w:sz w:val="28"/>
       <w:szCs w:val="44"/>
     </w:rPr>
   </w:style>
@@ -8099,7 +8213,7 @@
     <w:rPr>
       <w:rFonts w:ascii="Times New Roman" w:hAnsi="Times New Roman" w:eastAsia="仿宋"/>
       <w:b/>
-      <w:sz w:val="24"/>
+      <w:sz w:val="28"/>
       <w:szCs w:val="24"/>
     </w:rPr>
   </w:style>
@@ -8111,7 +8225,7 @@
     <w:rPr>
       <w:rFonts w:ascii="Times New Roman" w:hAnsi="Times New Roman" w:eastAsia="仿宋"/>
       <w:b/>
-      <w:sz w:val="24"/>
+      <w:sz w:val="28"/>
       <w:szCs w:val="24"/>
     </w:rPr>
   </w:style>
